--- a/EmbeddedControlSystem_Hengeveld4331/EECE72545 Functional Requirements.docx
+++ b/EmbeddedControlSystem_Hengeveld4331/EECE72545 Functional Requirements.docx
@@ -2187,6 +2187,13 @@
                 <w:szCs w:val="24"/>
               </w:rPr>
             </w:pPr>
+            <w:r>
+              <w:rPr>
+                <w:sz w:val="24"/>
+                <w:szCs w:val="24"/>
+              </w:rPr>
+              <w:t>USART2_CTS</w:t>
+            </w:r>
           </w:p>
         </w:tc>
         <w:tc>
@@ -2272,6 +2279,13 @@
                 <w:szCs w:val="24"/>
               </w:rPr>
             </w:pPr>
+            <w:r>
+              <w:rPr>
+                <w:sz w:val="24"/>
+                <w:szCs w:val="24"/>
+              </w:rPr>
+              <w:t>USART2_RTS</w:t>
+            </w:r>
           </w:p>
         </w:tc>
         <w:tc>
@@ -2360,6 +2374,13 @@
                 <w:szCs w:val="24"/>
               </w:rPr>
             </w:pPr>
+            <w:r>
+              <w:rPr>
+                <w:sz w:val="24"/>
+                <w:szCs w:val="24"/>
+              </w:rPr>
+              <w:t>USART2_TX</w:t>
+            </w:r>
           </w:p>
         </w:tc>
         <w:tc>
@@ -2445,6 +2466,13 @@
                 <w:szCs w:val="24"/>
               </w:rPr>
             </w:pPr>
+            <w:r>
+              <w:rPr>
+                <w:sz w:val="24"/>
+                <w:szCs w:val="24"/>
+              </w:rPr>
+              <w:t>USART2_RX</w:t>
+            </w:r>
           </w:p>
         </w:tc>
         <w:tc>
@@ -2893,6 +2921,13 @@
                 <w:szCs w:val="24"/>
               </w:rPr>
             </w:pPr>
+            <w:r>
+              <w:rPr>
+                <w:sz w:val="24"/>
+                <w:szCs w:val="24"/>
+              </w:rPr>
+              <w:t>TIM1_CH1</w:t>
+            </w:r>
           </w:p>
         </w:tc>
         <w:tc>
@@ -2979,6 +3014,13 @@
                 <w:szCs w:val="24"/>
               </w:rPr>
             </w:pPr>
+            <w:r>
+              <w:rPr>
+                <w:sz w:val="24"/>
+                <w:szCs w:val="24"/>
+              </w:rPr>
+              <w:t>TIM1_CH2</w:t>
+            </w:r>
           </w:p>
         </w:tc>
         <w:tc>
@@ -3152,6 +3194,13 @@
                 <w:szCs w:val="24"/>
               </w:rPr>
             </w:pPr>
+            <w:r>
+              <w:rPr>
+                <w:sz w:val="24"/>
+                <w:szCs w:val="24"/>
+              </w:rPr>
+              <w:t>CAN_RX</w:t>
+            </w:r>
           </w:p>
         </w:tc>
         <w:tc>
@@ -3256,6 +3305,13 @@
                 <w:szCs w:val="24"/>
               </w:rPr>
             </w:pPr>
+            <w:r>
+              <w:rPr>
+                <w:sz w:val="24"/>
+                <w:szCs w:val="24"/>
+              </w:rPr>
+              <w:t>CAN_TX</w:t>
+            </w:r>
           </w:p>
         </w:tc>
         <w:tc>
@@ -3350,6 +3406,30 @@
                 <w:szCs w:val="24"/>
               </w:rPr>
             </w:pPr>
+            <w:r>
+              <w:rPr>
+                <w:sz w:val="24"/>
+                <w:szCs w:val="24"/>
+              </w:rPr>
+              <w:t>TIM2_CH1 or</w:t>
+            </w:r>
+          </w:p>
+          <w:p>
+            <w:pPr>
+              <w:jc w:val="center"/>
+              <w:cnfStyle w:val="000000000000" w:firstRow="0" w:lastRow="0" w:firstColumn="0" w:lastColumn="0" w:oddVBand="0" w:evenVBand="0" w:oddHBand="0" w:evenHBand="0" w:firstRowFirstColumn="0" w:firstRowLastColumn="0" w:lastRowFirstColumn="0" w:lastRowLastColumn="0"/>
+              <w:rPr>
+                <w:sz w:val="24"/>
+                <w:szCs w:val="24"/>
+              </w:rPr>
+            </w:pPr>
+            <w:r>
+              <w:rPr>
+                <w:sz w:val="24"/>
+                <w:szCs w:val="24"/>
+              </w:rPr>
+              <w:t>TIM8_CH1</w:t>
+            </w:r>
           </w:p>
         </w:tc>
         <w:tc>
@@ -3631,14 +3711,7 @@
                 <w:sz w:val="24"/>
                 <w:szCs w:val="24"/>
               </w:rPr>
-              <w:t>Right</w:t>
-            </w:r>
-            <w:r>
-              <w:rPr>
-                <w:sz w:val="24"/>
-                <w:szCs w:val="24"/>
-              </w:rPr>
-              <w:t xml:space="preserve"> stepper motor limit switch</w:t>
+              <w:t>Right stepper motor limit switch</w:t>
             </w:r>
           </w:p>
         </w:tc>
@@ -3876,6 +3949,30 @@
                 <w:szCs w:val="24"/>
               </w:rPr>
             </w:pPr>
+            <w:r>
+              <w:rPr>
+                <w:sz w:val="24"/>
+                <w:szCs w:val="24"/>
+              </w:rPr>
+              <w:t>TIM3_CH2 or</w:t>
+            </w:r>
+          </w:p>
+          <w:p>
+            <w:pPr>
+              <w:jc w:val="center"/>
+              <w:cnfStyle w:val="000000000000" w:firstRow="0" w:lastRow="0" w:firstColumn="0" w:lastColumn="0" w:oddVBand="0" w:evenVBand="0" w:oddHBand="0" w:evenHBand="0" w:firstRowFirstColumn="0" w:firstRowLastColumn="0" w:lastRowFirstColumn="0" w:lastRowLastColumn="0"/>
+              <w:rPr>
+                <w:sz w:val="24"/>
+                <w:szCs w:val="24"/>
+              </w:rPr>
+            </w:pPr>
+            <w:r>
+              <w:rPr>
+                <w:sz w:val="24"/>
+                <w:szCs w:val="24"/>
+              </w:rPr>
+              <w:t>TIM17_CH1</w:t>
+            </w:r>
           </w:p>
         </w:tc>
         <w:tc>
@@ -3984,7 +4081,32 @@
                 <w:sz w:val="24"/>
                 <w:szCs w:val="24"/>
               </w:rPr>
-              <w:t>SD card SPI slave select</w:t>
+              <w:t xml:space="preserve">SD card SPI slave </w:t>
+            </w:r>
+            <w:proofErr w:type="gramStart"/>
+            <w:r>
+              <w:rPr>
+                <w:sz w:val="24"/>
+                <w:szCs w:val="24"/>
+              </w:rPr>
+              <w:t>select</w:t>
+            </w:r>
+            <w:r>
+              <w:rPr>
+                <w:sz w:val="24"/>
+                <w:szCs w:val="24"/>
+                <w:vertAlign w:val="superscript"/>
+              </w:rPr>
+              <w:t>(</w:t>
+            </w:r>
+            <w:proofErr w:type="gramEnd"/>
+            <w:r>
+              <w:rPr>
+                <w:sz w:val="24"/>
+                <w:szCs w:val="24"/>
+                <w:vertAlign w:val="superscript"/>
+              </w:rPr>
+              <w:t>2)</w:t>
             </w:r>
           </w:p>
         </w:tc>
@@ -4049,6 +4171,30 @@
                 <w:szCs w:val="24"/>
               </w:rPr>
             </w:pPr>
+            <w:r>
+              <w:rPr>
+                <w:sz w:val="24"/>
+                <w:szCs w:val="24"/>
+              </w:rPr>
+              <w:t xml:space="preserve">TIM4_CH2 or </w:t>
+            </w:r>
+          </w:p>
+          <w:p>
+            <w:pPr>
+              <w:jc w:val="center"/>
+              <w:cnfStyle w:val="000000000000" w:firstRow="0" w:lastRow="0" w:firstColumn="0" w:lastColumn="0" w:oddVBand="0" w:evenVBand="0" w:oddHBand="0" w:evenHBand="0" w:firstRowFirstColumn="0" w:firstRowLastColumn="0" w:lastRowFirstColumn="0" w:lastRowLastColumn="0"/>
+              <w:rPr>
+                <w:sz w:val="24"/>
+                <w:szCs w:val="24"/>
+              </w:rPr>
+            </w:pPr>
+            <w:r>
+              <w:rPr>
+                <w:sz w:val="24"/>
+                <w:szCs w:val="24"/>
+              </w:rPr>
+              <w:t>TIM3_CH4</w:t>
+            </w:r>
           </w:p>
         </w:tc>
         <w:tc>
@@ -4137,6 +4283,13 @@
                 <w:szCs w:val="24"/>
               </w:rPr>
             </w:pPr>
+            <w:r>
+              <w:rPr>
+                <w:sz w:val="24"/>
+                <w:szCs w:val="24"/>
+              </w:rPr>
+              <w:t>I2C1_SCL</w:t>
+            </w:r>
           </w:p>
         </w:tc>
         <w:tc>
@@ -4244,6 +4397,13 @@
                 <w:szCs w:val="24"/>
               </w:rPr>
             </w:pPr>
+            <w:r>
+              <w:rPr>
+                <w:sz w:val="24"/>
+                <w:szCs w:val="24"/>
+              </w:rPr>
+              <w:t>I2C1_SDA</w:t>
+            </w:r>
           </w:p>
         </w:tc>
         <w:tc>
@@ -4279,14 +4439,7 @@
                 <w:sz w:val="24"/>
                 <w:szCs w:val="24"/>
               </w:rPr>
-              <w:t xml:space="preserve">C Serial </w:t>
-            </w:r>
-            <w:r>
-              <w:rPr>
-                <w:sz w:val="24"/>
-                <w:szCs w:val="24"/>
-              </w:rPr>
-              <w:t>Data</w:t>
+              <w:t>C Serial Data</w:t>
             </w:r>
           </w:p>
         </w:tc>
@@ -4527,6 +4680,38 @@
                 <w:szCs w:val="24"/>
               </w:rPr>
             </w:pPr>
+            <w:r>
+              <w:rPr>
+                <w:sz w:val="24"/>
+                <w:szCs w:val="24"/>
+              </w:rPr>
+              <w:t>SPI2_</w:t>
+            </w:r>
+            <w:proofErr w:type="gramStart"/>
+            <w:r>
+              <w:rPr>
+                <w:sz w:val="24"/>
+                <w:szCs w:val="24"/>
+              </w:rPr>
+              <w:t>NSS</w:t>
+            </w:r>
+            <w:r>
+              <w:rPr>
+                <w:sz w:val="24"/>
+                <w:szCs w:val="24"/>
+                <w:vertAlign w:val="superscript"/>
+              </w:rPr>
+              <w:t>(</w:t>
+            </w:r>
+            <w:proofErr w:type="gramEnd"/>
+            <w:r>
+              <w:rPr>
+                <w:sz w:val="24"/>
+                <w:szCs w:val="24"/>
+                <w:vertAlign w:val="superscript"/>
+              </w:rPr>
+              <w:t>1)</w:t>
+            </w:r>
           </w:p>
         </w:tc>
         <w:tc>
@@ -4628,6 +4813,13 @@
                 <w:szCs w:val="24"/>
               </w:rPr>
             </w:pPr>
+            <w:r>
+              <w:rPr>
+                <w:sz w:val="24"/>
+                <w:szCs w:val="24"/>
+              </w:rPr>
+              <w:t>SPI2_SCK</w:t>
+            </w:r>
           </w:p>
         </w:tc>
         <w:tc>
@@ -4723,6 +4915,13 @@
                 <w:szCs w:val="24"/>
               </w:rPr>
             </w:pPr>
+            <w:r>
+              <w:rPr>
+                <w:sz w:val="24"/>
+                <w:szCs w:val="24"/>
+              </w:rPr>
+              <w:t>SPI2_MISO</w:t>
+            </w:r>
           </w:p>
         </w:tc>
         <w:tc>
@@ -4831,6 +5030,13 @@
                 <w:szCs w:val="24"/>
               </w:rPr>
             </w:pPr>
+            <w:r>
+              <w:rPr>
+                <w:sz w:val="24"/>
+                <w:szCs w:val="24"/>
+              </w:rPr>
+              <w:t>SPI2_MOSI</w:t>
+            </w:r>
           </w:p>
         </w:tc>
         <w:tc>
@@ -4987,14 +5193,7 @@
                 <w:sz w:val="24"/>
                 <w:szCs w:val="24"/>
               </w:rPr>
-              <w:t>LCD_DATA</w:t>
-            </w:r>
-            <w:r>
-              <w:rPr>
-                <w:sz w:val="24"/>
-                <w:szCs w:val="24"/>
-              </w:rPr>
-              <w:t>2</w:t>
+              <w:t>LCD_DATA2</w:t>
             </w:r>
           </w:p>
         </w:tc>
@@ -5031,14 +5230,7 @@
                 <w:sz w:val="24"/>
                 <w:szCs w:val="24"/>
               </w:rPr>
-              <w:t xml:space="preserve">LCD Data bit </w:t>
-            </w:r>
-            <w:r>
-              <w:rPr>
-                <w:sz w:val="24"/>
-                <w:szCs w:val="24"/>
-              </w:rPr>
-              <w:t>2</w:t>
+              <w:t>LCD Data bit 2</w:t>
             </w:r>
           </w:p>
         </w:tc>
@@ -5089,14 +5281,7 @@
                 <w:sz w:val="24"/>
                 <w:szCs w:val="24"/>
               </w:rPr>
-              <w:t>LCD_DATA</w:t>
-            </w:r>
-            <w:r>
-              <w:rPr>
-                <w:sz w:val="24"/>
-                <w:szCs w:val="24"/>
-              </w:rPr>
-              <w:t>3</w:t>
+              <w:t>LCD_DATA3</w:t>
             </w:r>
           </w:p>
         </w:tc>
@@ -5133,14 +5318,7 @@
                 <w:sz w:val="24"/>
                 <w:szCs w:val="24"/>
               </w:rPr>
-              <w:t xml:space="preserve">LCD Data bit </w:t>
-            </w:r>
-            <w:r>
-              <w:rPr>
-                <w:sz w:val="24"/>
-                <w:szCs w:val="24"/>
-              </w:rPr>
-              <w:t>3</w:t>
+              <w:t>LCD Data bit 3</w:t>
             </w:r>
           </w:p>
         </w:tc>
@@ -5188,14 +5366,7 @@
                 <w:sz w:val="24"/>
                 <w:szCs w:val="24"/>
               </w:rPr>
-              <w:t>LCD_DATA</w:t>
-            </w:r>
-            <w:r>
-              <w:rPr>
-                <w:sz w:val="24"/>
-                <w:szCs w:val="24"/>
-              </w:rPr>
-              <w:t>4</w:t>
+              <w:t>LCD_DATA4</w:t>
             </w:r>
           </w:p>
         </w:tc>
@@ -5232,14 +5403,7 @@
                 <w:sz w:val="24"/>
                 <w:szCs w:val="24"/>
               </w:rPr>
-              <w:t xml:space="preserve">LCD Data bit </w:t>
-            </w:r>
-            <w:r>
-              <w:rPr>
-                <w:sz w:val="24"/>
-                <w:szCs w:val="24"/>
-              </w:rPr>
-              <w:t>4</w:t>
+              <w:t>LCD Data bit 4</w:t>
             </w:r>
           </w:p>
         </w:tc>
@@ -5548,7 +5712,14 @@
                 <w:sz w:val="24"/>
                 <w:szCs w:val="24"/>
               </w:rPr>
-              <w:t>ULTRA_TRIG</w:t>
+              <w:t>ULTRA_</w:t>
+            </w:r>
+            <w:r>
+              <w:rPr>
+                <w:sz w:val="24"/>
+                <w:szCs w:val="24"/>
+              </w:rPr>
+              <w:t>SIG</w:t>
             </w:r>
           </w:p>
         </w:tc>
@@ -5565,6 +5736,30 @@
                 <w:szCs w:val="24"/>
               </w:rPr>
             </w:pPr>
+            <w:r>
+              <w:rPr>
+                <w:sz w:val="24"/>
+                <w:szCs w:val="24"/>
+              </w:rPr>
+              <w:t>TIM3_CH2 or</w:t>
+            </w:r>
+          </w:p>
+          <w:p>
+            <w:pPr>
+              <w:jc w:val="center"/>
+              <w:cnfStyle w:val="000000000000" w:firstRow="0" w:lastRow="0" w:firstColumn="0" w:lastColumn="0" w:oddVBand="0" w:evenVBand="0" w:oddHBand="0" w:evenHBand="0" w:firstRowFirstColumn="0" w:firstRowLastColumn="0" w:lastRowFirstColumn="0" w:lastRowLastColumn="0"/>
+              <w:rPr>
+                <w:sz w:val="24"/>
+                <w:szCs w:val="24"/>
+              </w:rPr>
+            </w:pPr>
+            <w:r>
+              <w:rPr>
+                <w:sz w:val="24"/>
+                <w:szCs w:val="24"/>
+              </w:rPr>
+              <w:t>TIM8_CH2</w:t>
+            </w:r>
           </w:p>
         </w:tc>
         <w:tc>
@@ -5585,7 +5780,14 @@
                 <w:sz w:val="24"/>
                 <w:szCs w:val="24"/>
               </w:rPr>
-              <w:t>Ultrasonic sensor trigger signal</w:t>
+              <w:t xml:space="preserve">Ultrasonic </w:t>
+            </w:r>
+            <w:r>
+              <w:rPr>
+                <w:sz w:val="24"/>
+                <w:szCs w:val="24"/>
+              </w:rPr>
+              <w:t>output signal</w:t>
             </w:r>
           </w:p>
         </w:tc>
@@ -5653,6 +5855,30 @@
                 <w:szCs w:val="24"/>
               </w:rPr>
             </w:pPr>
+            <w:r>
+              <w:rPr>
+                <w:sz w:val="24"/>
+                <w:szCs w:val="24"/>
+              </w:rPr>
+              <w:t>TIM3_CH3 or</w:t>
+            </w:r>
+          </w:p>
+          <w:p>
+            <w:pPr>
+              <w:jc w:val="center"/>
+              <w:cnfStyle w:val="000000100000" w:firstRow="0" w:lastRow="0" w:firstColumn="0" w:lastColumn="0" w:oddVBand="0" w:evenVBand="0" w:oddHBand="1" w:evenHBand="0" w:firstRowFirstColumn="0" w:firstRowLastColumn="0" w:lastRowFirstColumn="0" w:lastRowLastColumn="0"/>
+              <w:rPr>
+                <w:sz w:val="24"/>
+                <w:szCs w:val="24"/>
+              </w:rPr>
+            </w:pPr>
+            <w:r>
+              <w:rPr>
+                <w:sz w:val="24"/>
+                <w:szCs w:val="24"/>
+              </w:rPr>
+              <w:t>TIM8_CH3</w:t>
+            </w:r>
           </w:p>
         </w:tc>
         <w:tc>
@@ -5738,6 +5964,30 @@
                 <w:szCs w:val="24"/>
               </w:rPr>
             </w:pPr>
+            <w:r>
+              <w:rPr>
+                <w:sz w:val="24"/>
+                <w:szCs w:val="24"/>
+              </w:rPr>
+              <w:t>TIM3_CH4 or</w:t>
+            </w:r>
+          </w:p>
+          <w:p>
+            <w:pPr>
+              <w:jc w:val="center"/>
+              <w:cnfStyle w:val="000000000000" w:firstRow="0" w:lastRow="0" w:firstColumn="0" w:lastColumn="0" w:oddVBand="0" w:evenVBand="0" w:oddHBand="0" w:evenHBand="0" w:firstRowFirstColumn="0" w:firstRowLastColumn="0" w:lastRowFirstColumn="0" w:lastRowLastColumn="0"/>
+              <w:rPr>
+                <w:sz w:val="24"/>
+                <w:szCs w:val="24"/>
+              </w:rPr>
+            </w:pPr>
+            <w:r>
+              <w:rPr>
+                <w:sz w:val="24"/>
+                <w:szCs w:val="24"/>
+              </w:rPr>
+              <w:t>TIM8_CH4</w:t>
+            </w:r>
           </w:p>
         </w:tc>
         <w:tc>
@@ -6084,6 +6334,13 @@
                 <w:szCs w:val="24"/>
               </w:rPr>
             </w:pPr>
+            <w:r>
+              <w:rPr>
+                <w:sz w:val="24"/>
+                <w:szCs w:val="24"/>
+              </w:rPr>
+              <w:t>RTC_OUT</w:t>
+            </w:r>
           </w:p>
         </w:tc>
         <w:tc>
@@ -6162,7 +6419,14 @@
                 <w:sz w:val="24"/>
                 <w:szCs w:val="24"/>
               </w:rPr>
-              <w:t>ULTRA_SIG</w:t>
+              <w:t>ULTRA_</w:t>
+            </w:r>
+            <w:r>
+              <w:rPr>
+                <w:sz w:val="24"/>
+                <w:szCs w:val="24"/>
+              </w:rPr>
+              <w:t>TRIG</w:t>
             </w:r>
           </w:p>
         </w:tc>
@@ -6199,7 +6463,21 @@
                 <w:sz w:val="24"/>
                 <w:szCs w:val="24"/>
               </w:rPr>
-              <w:t>Ultrasonic output signal</w:t>
+              <w:t xml:space="preserve">Ultrasonic </w:t>
+            </w:r>
+            <w:r>
+              <w:rPr>
+                <w:sz w:val="24"/>
+                <w:szCs w:val="24"/>
+              </w:rPr>
+              <w:t>trigger</w:t>
+            </w:r>
+            <w:r>
+              <w:rPr>
+                <w:sz w:val="24"/>
+                <w:szCs w:val="24"/>
+              </w:rPr>
+              <w:t xml:space="preserve"> signal</w:t>
             </w:r>
           </w:p>
         </w:tc>
@@ -6312,6 +6590,7 @@
                 <w:sz w:val="24"/>
                 <w:szCs w:val="24"/>
               </w:rPr>
+              <w:lastRenderedPageBreak/>
               <w:t>RESET</w:t>
             </w:r>
           </w:p>
@@ -6633,12 +6912,75 @@
     </w:p>
     <w:p>
       <w:pPr>
-        <w:spacing w:after="0"/>
-        <w:rPr>
-          <w:sz w:val="24"/>
-          <w:szCs w:val="24"/>
-        </w:rPr>
-      </w:pPr>
+        <w:pStyle w:val="ListParagraph"/>
+        <w:numPr>
+          <w:ilvl w:val="0"/>
+          <w:numId w:val="18"/>
+        </w:numPr>
+        <w:spacing w:after="0"/>
+        <w:rPr>
+          <w:sz w:val="24"/>
+          <w:szCs w:val="24"/>
+        </w:rPr>
+      </w:pPr>
+      <w:r>
+        <w:rPr>
+          <w:sz w:val="24"/>
+          <w:szCs w:val="24"/>
+        </w:rPr>
+        <w:t xml:space="preserve">SPI slave select can also be a GPIO pin. It is required to be a GPIO is there are more than one </w:t>
+      </w:r>
+      <w:proofErr w:type="gramStart"/>
+      <w:r>
+        <w:rPr>
+          <w:sz w:val="24"/>
+          <w:szCs w:val="24"/>
+        </w:rPr>
+        <w:t>devices</w:t>
+      </w:r>
+      <w:proofErr w:type="gramEnd"/>
+      <w:r>
+        <w:rPr>
+          <w:sz w:val="24"/>
+          <w:szCs w:val="24"/>
+        </w:rPr>
+        <w:t xml:space="preserve"> on the bus.</w:t>
+      </w:r>
+    </w:p>
+    <w:p>
+      <w:pPr>
+        <w:pStyle w:val="ListParagraph"/>
+        <w:numPr>
+          <w:ilvl w:val="0"/>
+          <w:numId w:val="18"/>
+        </w:numPr>
+        <w:spacing w:after="0"/>
+        <w:rPr>
+          <w:sz w:val="24"/>
+          <w:szCs w:val="24"/>
+        </w:rPr>
+      </w:pPr>
+      <w:r>
+        <w:rPr>
+          <w:sz w:val="24"/>
+          <w:szCs w:val="24"/>
+        </w:rPr>
+        <w:t xml:space="preserve">Not connected to hardware SPI module. Slave select </w:t>
+      </w:r>
+      <w:r>
+        <w:rPr>
+          <w:sz w:val="24"/>
+          <w:szCs w:val="24"/>
+        </w:rPr>
+        <w:t xml:space="preserve">signal </w:t>
+      </w:r>
+      <w:r>
+        <w:rPr>
+          <w:sz w:val="24"/>
+          <w:szCs w:val="24"/>
+        </w:rPr>
+        <w:t>must be formed with GPIO</w:t>
+      </w:r>
     </w:p>
     <w:p>
       <w:pPr>
@@ -7621,6 +7963,7 @@
           <w:sz w:val="24"/>
           <w:szCs w:val="24"/>
         </w:rPr>
+        <w:lastRenderedPageBreak/>
         <w:t>P</w:t>
       </w:r>
       <w:r>
@@ -7800,7 +8143,6 @@
           <w:sz w:val="24"/>
           <w:szCs w:val="24"/>
         </w:rPr>
-        <w:lastRenderedPageBreak/>
         <w:t xml:space="preserve">Header – This connection is a 6-pin, 2.54mm header with TX and RX connections. This header is intended to interface with a HC-10 </w:t>
       </w:r>
       <w:r>
@@ -10227,6 +10569,7 @@
                 <w:sz w:val="24"/>
                 <w:szCs w:val="24"/>
               </w:rPr>
+              <w:lastRenderedPageBreak/>
               <w:t>IC Package</w:t>
             </w:r>
           </w:p>
@@ -11780,15 +12123,7 @@
                   <w:sz w:val="28"/>
                   <w:szCs w:val="24"/>
                 </w:rPr>
-                <m:t>+</m:t>
-              </m:r>
-              <m:r>
-                <w:rPr>
-                  <w:rFonts w:ascii="Cambria Math" w:hAnsi="Cambria Math"/>
-                  <w:sz w:val="28"/>
-                  <w:szCs w:val="24"/>
-                </w:rPr>
-                <m:t>P</m:t>
+                <m:t>+P</m:t>
               </m:r>
             </m:e>
             <m:sub>
@@ -12857,6 +13192,7 @@
           <w:sz w:val="24"/>
           <w:szCs w:val="24"/>
         </w:rPr>
+        <w:lastRenderedPageBreak/>
         <w:t xml:space="preserve">There are 2 external connections for the </w:t>
       </w:r>
       <w:r>
@@ -14163,6 +14499,7 @@
           <w:sz w:val="24"/>
           <w:szCs w:val="24"/>
         </w:rPr>
+        <w:lastRenderedPageBreak/>
         <w:t>P</w:t>
       </w:r>
       <w:r>
@@ -14363,7 +14700,6 @@
         <w:pStyle w:val="HeaderInverted"/>
       </w:pPr>
       <w:r>
-        <w:lastRenderedPageBreak/>
         <w:t>Stepper Motor</w:t>
       </w:r>
     </w:p>
@@ -16576,15 +16912,7 @@
                   <w:sz w:val="28"/>
                   <w:szCs w:val="24"/>
                 </w:rPr>
-                <m:t>+</m:t>
-              </m:r>
-              <m:r>
-                <w:rPr>
-                  <w:rFonts w:ascii="Cambria Math" w:hAnsi="Cambria Math"/>
-                  <w:sz w:val="28"/>
-                  <w:szCs w:val="24"/>
-                </w:rPr>
-                <m:t>P</m:t>
+                <m:t>+P</m:t>
               </m:r>
             </m:e>
             <m:sub>
@@ -17896,7 +18224,6 @@
           <w:sz w:val="24"/>
           <w:szCs w:val="24"/>
         </w:rPr>
-        <w:lastRenderedPageBreak/>
         <w:t xml:space="preserve">There </w:t>
       </w:r>
       <w:r>
@@ -19221,6 +19548,7 @@
           <w:sz w:val="24"/>
           <w:szCs w:val="24"/>
         </w:rPr>
+        <w:lastRenderedPageBreak/>
         <w:t>P</w:t>
       </w:r>
       <w:r>
@@ -19400,7 +19728,6 @@
           <w:sz w:val="24"/>
           <w:szCs w:val="24"/>
         </w:rPr>
-        <w:lastRenderedPageBreak/>
         <w:t xml:space="preserve">There is a test pin on the </w:t>
       </w:r>
       <w:r>
@@ -20511,6 +20838,7 @@
           <w:sz w:val="24"/>
           <w:szCs w:val="24"/>
         </w:rPr>
+        <w:lastRenderedPageBreak/>
         <w:t>RESET</w:t>
       </w:r>
       <w:r>
@@ -20784,7 +21112,6 @@
           <w:sz w:val="24"/>
           <w:szCs w:val="24"/>
         </w:rPr>
-        <w:lastRenderedPageBreak/>
         <w:t>There is 1, 2-pin 2,54mm header for an additional GPIO from the STM32F303 (P</w:t>
       </w:r>
       <w:r>
@@ -21283,25 +21610,6 @@
       <w:pPr>
         <w:spacing w:after="0"/>
         <w:rPr>
-          <w:b/>
-          <w:sz w:val="24"/>
-          <w:szCs w:val="24"/>
-        </w:rPr>
-      </w:pPr>
-      <w:r>
-        <w:rPr>
-          <w:b/>
-          <w:sz w:val="24"/>
-          <w:szCs w:val="24"/>
-          <w:highlight w:val="red"/>
-        </w:rPr>
-        <w:t>Utilized part:</w:t>
-      </w:r>
-    </w:p>
-    <w:p>
-      <w:pPr>
-        <w:spacing w:after="0"/>
-        <w:rPr>
           <w:sz w:val="24"/>
           <w:szCs w:val="24"/>
         </w:rPr>
@@ -21464,14 +21772,7 @@
           <w:sz w:val="24"/>
           <w:szCs w:val="24"/>
         </w:rPr>
-        <w:t>Critical specifications</w:t>
-      </w:r>
-      <w:r>
-        <w:rPr>
-          <w:sz w:val="24"/>
-          <w:szCs w:val="24"/>
-        </w:rPr>
-        <w:t xml:space="preserve"> fo</w:t>
+        <w:t>Critical specifications fo</w:t>
       </w:r>
       <w:r>
         <w:rPr>
@@ -21485,14 +21786,7 @@
           <w:sz w:val="24"/>
           <w:szCs w:val="24"/>
         </w:rPr>
-        <w:t>e Schottky diode</w:t>
-      </w:r>
-      <w:r>
-        <w:rPr>
-          <w:sz w:val="24"/>
-          <w:szCs w:val="24"/>
-        </w:rPr>
-        <w:t xml:space="preserve"> include:</w:t>
+        <w:t>e Schottky diode include:</w:t>
       </w:r>
     </w:p>
     <w:tbl>
@@ -21861,6 +22155,7 @@
                 <w:sz w:val="24"/>
                 <w:szCs w:val="24"/>
               </w:rPr>
+              <w:lastRenderedPageBreak/>
               <w:t>IC Package</w:t>
             </w:r>
           </w:p>
@@ -21951,7 +22246,6 @@
         <w:rPr>
           <w:sz w:val="24"/>
         </w:rPr>
-        <w:lastRenderedPageBreak/>
         <w:t xml:space="preserve">The Embedded Controller Board will use two power supply voltages, in addition to the battery voltage. The 3V3 power rail will be supplied by the 5V rail. </w:t>
       </w:r>
       <w:r>
@@ -21984,6 +22278,14 @@
         <w:tblStyle w:val="GridTable4"/>
         <w:tblW w:w="0" w:type="auto"/>
         <w:jc w:val="center"/>
+        <w:tblBorders>
+          <w:top w:val="none" w:sz="0" w:space="0" w:color="auto"/>
+          <w:left w:val="none" w:sz="0" w:space="0" w:color="auto"/>
+          <w:bottom w:val="none" w:sz="0" w:space="0" w:color="auto"/>
+          <w:right w:val="none" w:sz="0" w:space="0" w:color="auto"/>
+          <w:insideH w:val="none" w:sz="0" w:space="0" w:color="auto"/>
+          <w:insideV w:val="none" w:sz="0" w:space="0" w:color="auto"/>
+        </w:tblBorders>
         <w:tblLook w:val="04A0" w:firstRow="1" w:lastRow="0" w:firstColumn="1" w:lastColumn="0" w:noHBand="0" w:noVBand="1"/>
       </w:tblPr>
       <w:tblGrid>
@@ -22000,6 +22302,13 @@
           <w:tcPr>
             <w:cnfStyle w:val="001000000000" w:firstRow="0" w:lastRow="0" w:firstColumn="1" w:lastColumn="0" w:oddVBand="0" w:evenVBand="0" w:oddHBand="0" w:evenHBand="0" w:firstRowFirstColumn="0" w:firstRowLastColumn="0" w:lastRowFirstColumn="0" w:lastRowLastColumn="0"/>
             <w:tcW w:w="2517" w:type="dxa"/>
+            <w:tcBorders>
+              <w:top w:val="none" w:sz="0" w:space="0" w:color="auto"/>
+              <w:left w:val="none" w:sz="0" w:space="0" w:color="auto"/>
+              <w:bottom w:val="none" w:sz="0" w:space="0" w:color="auto"/>
+              <w:right w:val="none" w:sz="0" w:space="0" w:color="auto"/>
+            </w:tcBorders>
+            <w:shd w:val="clear" w:color="auto" w:fill="404040" w:themeFill="text1" w:themeFillTint="BF"/>
           </w:tcPr>
           <w:p>
             <w:pPr>
@@ -22021,6 +22330,13 @@
         <w:tc>
           <w:tcPr>
             <w:tcW w:w="2517" w:type="dxa"/>
+            <w:tcBorders>
+              <w:top w:val="none" w:sz="0" w:space="0" w:color="auto"/>
+              <w:left w:val="none" w:sz="0" w:space="0" w:color="auto"/>
+              <w:bottom w:val="none" w:sz="0" w:space="0" w:color="auto"/>
+              <w:right w:val="none" w:sz="0" w:space="0" w:color="auto"/>
+            </w:tcBorders>
+            <w:shd w:val="clear" w:color="auto" w:fill="404040" w:themeFill="text1" w:themeFillTint="BF"/>
           </w:tcPr>
           <w:p>
             <w:pPr>
@@ -22043,6 +22359,13 @@
         <w:tc>
           <w:tcPr>
             <w:tcW w:w="2518" w:type="dxa"/>
+            <w:tcBorders>
+              <w:top w:val="none" w:sz="0" w:space="0" w:color="auto"/>
+              <w:left w:val="none" w:sz="0" w:space="0" w:color="auto"/>
+              <w:bottom w:val="none" w:sz="0" w:space="0" w:color="auto"/>
+              <w:right w:val="none" w:sz="0" w:space="0" w:color="auto"/>
+            </w:tcBorders>
+            <w:shd w:val="clear" w:color="auto" w:fill="404040" w:themeFill="text1" w:themeFillTint="BF"/>
           </w:tcPr>
           <w:p>
             <w:pPr>
@@ -22343,15 +22666,6 @@
     </w:p>
     <w:p>
       <w:pPr>
-        <w:spacing w:after="0"/>
-        <w:rPr>
-          <w:sz w:val="24"/>
-          <w:szCs w:val="24"/>
-        </w:rPr>
-      </w:pPr>
-    </w:p>
-    <w:p>
-      <w:pPr>
         <w:pStyle w:val="HeaderInverted"/>
       </w:pPr>
       <w:r>
@@ -22667,6 +22981,7 @@
           <w:sz w:val="24"/>
           <w:szCs w:val="24"/>
         </w:rPr>
+        <w:lastRenderedPageBreak/>
         <w:t>Pin configuration:</w:t>
       </w:r>
     </w:p>
@@ -22720,7 +23035,6 @@
           <w:sz w:val="24"/>
           <w:szCs w:val="24"/>
         </w:rPr>
-        <w:lastRenderedPageBreak/>
         <w:t>There are no external connectors for the TPS562201</w:t>
       </w:r>
       <w:r>
@@ -23881,6 +24195,7 @@
           <w:sz w:val="24"/>
           <w:szCs w:val="24"/>
         </w:rPr>
+        <w:lastRenderedPageBreak/>
         <w:t>The following method was taken from TI: Application Report AN-1566 “Techniques for Thermal Analysis of Switching Power Supply Designs”</w:t>
       </w:r>
     </w:p>
@@ -24905,15 +25220,7 @@
                   <w:sz w:val="28"/>
                   <w:szCs w:val="24"/>
                 </w:rPr>
-                <m:t>5</m:t>
-              </m:r>
-              <m:r>
-                <w:rPr>
-                  <w:rFonts w:ascii="Cambria Math" w:hAnsi="Cambria Math"/>
-                  <w:sz w:val="28"/>
-                  <w:szCs w:val="24"/>
-                </w:rPr>
-                <m:t>0ns</m:t>
+                <m:t>50ns</m:t>
               </m:r>
             </m:e>
           </m:d>
@@ -24923,31 +25230,7 @@
               <w:sz w:val="28"/>
               <w:szCs w:val="24"/>
             </w:rPr>
-            <m:t>=</m:t>
-          </m:r>
-          <m:r>
-            <w:rPr>
-              <w:rFonts w:ascii="Cambria Math" w:hAnsi="Cambria Math"/>
-              <w:sz w:val="28"/>
-              <w:szCs w:val="24"/>
-            </w:rPr>
-            <m:t>0.</m:t>
-          </m:r>
-          <m:r>
-            <w:rPr>
-              <w:rFonts w:ascii="Cambria Math" w:hAnsi="Cambria Math"/>
-              <w:sz w:val="28"/>
-              <w:szCs w:val="24"/>
-            </w:rPr>
-            <m:t>215</m:t>
-          </m:r>
-          <m:r>
-            <w:rPr>
-              <w:rFonts w:ascii="Cambria Math" w:hAnsi="Cambria Math"/>
-              <w:sz w:val="28"/>
-              <w:szCs w:val="24"/>
-            </w:rPr>
-            <m:t>W</m:t>
+            <m:t>=0.215W</m:t>
           </m:r>
         </m:oMath>
       </m:oMathPara>
@@ -25121,39 +25404,7 @@
               <w:sz w:val="28"/>
               <w:szCs w:val="24"/>
             </w:rPr>
-            <m:t>=</m:t>
-          </m:r>
-          <m:r>
-            <w:rPr>
-              <w:rFonts w:ascii="Cambria Math" w:hAnsi="Cambria Math"/>
-              <w:sz w:val="28"/>
-              <w:szCs w:val="24"/>
-            </w:rPr>
-            <m:t>0.</m:t>
-          </m:r>
-          <m:r>
-            <w:rPr>
-              <w:rFonts w:ascii="Cambria Math" w:hAnsi="Cambria Math"/>
-              <w:sz w:val="28"/>
-              <w:szCs w:val="24"/>
-            </w:rPr>
-            <m:t>4</m:t>
-          </m:r>
-          <m:r>
-            <w:rPr>
-              <w:rFonts w:ascii="Cambria Math" w:hAnsi="Cambria Math"/>
-              <w:sz w:val="28"/>
-              <w:szCs w:val="24"/>
-            </w:rPr>
-            <m:t>5</m:t>
-          </m:r>
-          <m:r>
-            <w:rPr>
-              <w:rFonts w:ascii="Cambria Math" w:hAnsi="Cambria Math"/>
-              <w:sz w:val="28"/>
-              <w:szCs w:val="24"/>
-            </w:rPr>
-            <m:t>W</m:t>
+            <m:t>=0.45W</m:t>
           </m:r>
         </m:oMath>
       </m:oMathPara>
@@ -25414,23 +25665,7 @@
                   <w:sz w:val="28"/>
                   <w:szCs w:val="24"/>
                 </w:rPr>
-                <m:t>0.</m:t>
-              </m:r>
-              <m:r>
-                <w:rPr>
-                  <w:rFonts w:ascii="Cambria Math" w:eastAsiaTheme="minorEastAsia" w:hAnsi="Cambria Math"/>
-                  <w:sz w:val="28"/>
-                  <w:szCs w:val="24"/>
-                </w:rPr>
-                <m:t>45</m:t>
-              </m:r>
-              <m:r>
-                <w:rPr>
-                  <w:rFonts w:ascii="Cambria Math" w:eastAsiaTheme="minorEastAsia" w:hAnsi="Cambria Math"/>
-                  <w:sz w:val="28"/>
-                  <w:szCs w:val="24"/>
-                </w:rPr>
-                <m:t>W</m:t>
+                <m:t>0.45W</m:t>
               </m:r>
             </m:e>
           </m:d>
@@ -25506,7 +25741,445 @@
               <w:sz w:val="28"/>
               <w:szCs w:val="24"/>
             </w:rPr>
-            <m:t>6</m:t>
+            <m:t>65.8°C</m:t>
+          </m:r>
+        </m:oMath>
+      </m:oMathPara>
+    </w:p>
+    <w:p>
+      <w:pPr>
+        <w:spacing w:after="0" w:line="360" w:lineRule="auto"/>
+        <w:jc w:val="center"/>
+        <w:rPr>
+          <w:b/>
+          <w:sz w:val="24"/>
+          <w:szCs w:val="24"/>
+        </w:rPr>
+      </w:pPr>
+    </w:p>
+    <w:p>
+      <w:pPr>
+        <w:spacing w:after="0"/>
+        <w:rPr>
+          <w:i/>
+          <w:sz w:val="24"/>
+          <w:szCs w:val="24"/>
+        </w:rPr>
+      </w:pPr>
+      <w:r>
+        <w:rPr>
+          <w:sz w:val="24"/>
+          <w:szCs w:val="24"/>
+        </w:rPr>
+        <w:t>6</w:t>
+      </w:r>
+      <w:r>
+        <w:rPr>
+          <w:sz w:val="24"/>
+          <w:szCs w:val="24"/>
+        </w:rPr>
+        <w:t>5.</w:t>
+      </w:r>
+      <w:r>
+        <w:rPr>
+          <w:sz w:val="24"/>
+          <w:szCs w:val="24"/>
+        </w:rPr>
+        <w:t>8</w:t>
+      </w:r>
+      <w:r>
+        <w:rPr>
+          <w:sz w:val="24"/>
+          <w:szCs w:val="24"/>
+        </w:rPr>
+        <w:t xml:space="preserve">°C is well below the max operating junction temperature for the </w:t>
+      </w:r>
+      <w:r>
+        <w:rPr>
+          <w:sz w:val="24"/>
+          <w:szCs w:val="24"/>
+        </w:rPr>
+        <w:t>TPS562201</w:t>
+      </w:r>
+      <w:r>
+        <w:rPr>
+          <w:sz w:val="24"/>
+          <w:szCs w:val="24"/>
+        </w:rPr>
+        <w:t xml:space="preserve"> of 1</w:t>
+      </w:r>
+      <w:r>
+        <w:rPr>
+          <w:sz w:val="24"/>
+          <w:szCs w:val="24"/>
+        </w:rPr>
+        <w:t>25</w:t>
+      </w:r>
+      <w:r>
+        <w:rPr>
+          <w:sz w:val="24"/>
+          <w:szCs w:val="24"/>
+        </w:rPr>
+        <w:t>°C.</w:t>
+      </w:r>
+      <w:r>
+        <w:rPr>
+          <w:sz w:val="24"/>
+          <w:szCs w:val="24"/>
+        </w:rPr>
+        <w:t xml:space="preserve"> </w:t>
+      </w:r>
+      <w:r>
+        <w:rPr>
+          <w:i/>
+          <w:sz w:val="24"/>
+          <w:szCs w:val="24"/>
+        </w:rPr>
+        <w:t>Using the TI WEBENCH online tool, the power dissipation of the TPS562201, using the same conditions, was calculated to be 0.35W, with a junction temperature of 46°C.</w:t>
+      </w:r>
+    </w:p>
+    <w:p>
+      <w:pPr>
+        <w:spacing w:after="0"/>
+        <w:rPr>
+          <w:sz w:val="28"/>
+          <w:szCs w:val="24"/>
+        </w:rPr>
+      </w:pPr>
+    </w:p>
+    <w:p>
+      <w:pPr>
+        <w:spacing w:after="0"/>
+        <w:rPr>
+          <w:sz w:val="24"/>
+          <w:szCs w:val="24"/>
+        </w:rPr>
+      </w:pPr>
+      <w:r>
+        <w:rPr>
+          <w:sz w:val="24"/>
+          <w:szCs w:val="24"/>
+          <w:highlight w:val="red"/>
+        </w:rPr>
+        <w:t>Component selection calculations:</w:t>
+      </w:r>
+    </w:p>
+    <w:p>
+      <w:pPr>
+        <w:spacing w:after="0"/>
+        <w:rPr>
+          <w:sz w:val="24"/>
+          <w:szCs w:val="24"/>
+        </w:rPr>
+      </w:pPr>
+    </w:p>
+    <w:p>
+      <w:pPr>
+        <w:spacing w:after="0"/>
+        <w:rPr>
+          <w:sz w:val="24"/>
+          <w:szCs w:val="24"/>
+        </w:rPr>
+      </w:pPr>
+      <w:r>
+        <w:rPr>
+          <w:sz w:val="24"/>
+          <w:szCs w:val="24"/>
+        </w:rPr>
+        <w:t>Output Voltage Resistors:</w:t>
+      </w:r>
+    </w:p>
+    <w:p>
+      <w:pPr>
+        <w:spacing w:after="0"/>
+        <w:rPr>
+          <w:sz w:val="24"/>
+          <w:szCs w:val="24"/>
+        </w:rPr>
+      </w:pPr>
+    </w:p>
+    <w:p>
+      <w:pPr>
+        <w:spacing w:after="0"/>
+        <w:rPr>
+          <w:sz w:val="28"/>
+          <w:szCs w:val="24"/>
+        </w:rPr>
+      </w:pPr>
+      <m:oMathPara>
+        <m:oMath>
+          <m:sSub>
+            <m:sSubPr>
+              <m:ctrlPr>
+                <w:rPr>
+                  <w:rFonts w:ascii="Cambria Math" w:hAnsi="Cambria Math"/>
+                  <w:i/>
+                  <w:sz w:val="28"/>
+                  <w:szCs w:val="24"/>
+                </w:rPr>
+              </m:ctrlPr>
+            </m:sSubPr>
+            <m:e>
+              <m:r>
+                <w:rPr>
+                  <w:rFonts w:ascii="Cambria Math" w:hAnsi="Cambria Math"/>
+                  <w:sz w:val="28"/>
+                  <w:szCs w:val="24"/>
+                </w:rPr>
+                <m:t>V</m:t>
+              </m:r>
+            </m:e>
+            <m:sub>
+              <m:r>
+                <w:rPr>
+                  <w:rFonts w:ascii="Cambria Math" w:hAnsi="Cambria Math"/>
+                  <w:sz w:val="28"/>
+                  <w:szCs w:val="24"/>
+                </w:rPr>
+                <m:t>OUT</m:t>
+              </m:r>
+            </m:sub>
+          </m:sSub>
+          <m:r>
+            <w:rPr>
+              <w:rFonts w:ascii="Cambria Math" w:hAnsi="Cambria Math"/>
+              <w:sz w:val="28"/>
+              <w:szCs w:val="24"/>
+            </w:rPr>
+            <m:t>=0.768×</m:t>
+          </m:r>
+          <m:d>
+            <m:dPr>
+              <m:ctrlPr>
+                <w:rPr>
+                  <w:rFonts w:ascii="Cambria Math" w:hAnsi="Cambria Math"/>
+                  <w:i/>
+                  <w:sz w:val="28"/>
+                  <w:szCs w:val="24"/>
+                </w:rPr>
+              </m:ctrlPr>
+            </m:dPr>
+            <m:e>
+              <m:r>
+                <w:rPr>
+                  <w:rFonts w:ascii="Cambria Math" w:hAnsi="Cambria Math"/>
+                  <w:sz w:val="28"/>
+                  <w:szCs w:val="24"/>
+                </w:rPr>
+                <m:t>1+</m:t>
+              </m:r>
+              <m:f>
+                <m:fPr>
+                  <m:ctrlPr>
+                    <w:rPr>
+                      <w:rFonts w:ascii="Cambria Math" w:hAnsi="Cambria Math"/>
+                      <w:i/>
+                      <w:sz w:val="28"/>
+                      <w:szCs w:val="24"/>
+                    </w:rPr>
+                  </m:ctrlPr>
+                </m:fPr>
+                <m:num>
+                  <m:r>
+                    <w:rPr>
+                      <w:rFonts w:ascii="Cambria Math" w:hAnsi="Cambria Math"/>
+                      <w:sz w:val="28"/>
+                      <w:szCs w:val="24"/>
+                    </w:rPr>
+                    <m:t>R</m:t>
+                  </m:r>
+                  <m:r>
+                    <w:rPr>
+                      <w:rFonts w:ascii="Cambria Math" w:hAnsi="Cambria Math"/>
+                      <w:sz w:val="28"/>
+                      <w:szCs w:val="24"/>
+                    </w:rPr>
+                    <m:t>5</m:t>
+                  </m:r>
+                </m:num>
+                <m:den>
+                  <m:r>
+                    <w:rPr>
+                      <w:rFonts w:ascii="Cambria Math" w:hAnsi="Cambria Math"/>
+                      <w:sz w:val="28"/>
+                      <w:szCs w:val="24"/>
+                    </w:rPr>
+                    <m:t>R</m:t>
+                  </m:r>
+                  <m:r>
+                    <w:rPr>
+                      <w:rFonts w:ascii="Cambria Math" w:hAnsi="Cambria Math"/>
+                      <w:sz w:val="28"/>
+                      <w:szCs w:val="24"/>
+                    </w:rPr>
+                    <m:t>6</m:t>
+                  </m:r>
+                </m:den>
+              </m:f>
+            </m:e>
+          </m:d>
+        </m:oMath>
+      </m:oMathPara>
+    </w:p>
+    <w:p>
+      <w:pPr>
+        <w:spacing w:after="0"/>
+        <w:rPr>
+          <w:sz w:val="24"/>
+          <w:szCs w:val="24"/>
+        </w:rPr>
+      </w:pPr>
+    </w:p>
+    <w:p>
+      <w:pPr>
+        <w:spacing w:after="0"/>
+        <w:rPr>
+          <w:sz w:val="24"/>
+          <w:szCs w:val="24"/>
+        </w:rPr>
+      </w:pPr>
+      <w:r>
+        <w:rPr>
+          <w:sz w:val="24"/>
+          <w:szCs w:val="24"/>
+        </w:rPr>
+        <w:t xml:space="preserve">Choosing </w:t>
+      </w:r>
+      <w:r>
+        <w:rPr>
+          <w:sz w:val="24"/>
+          <w:szCs w:val="24"/>
+        </w:rPr>
+        <w:t>R6 = 10K</w:t>
+      </w:r>
+      <w:r>
+        <w:rPr>
+          <w:sz w:val="24"/>
+          <w:szCs w:val="24"/>
+        </w:rPr>
+        <w:t>, gives</w:t>
+      </w:r>
+    </w:p>
+    <w:p>
+      <w:pPr>
+        <w:spacing w:after="0"/>
+        <w:rPr>
+          <w:sz w:val="24"/>
+          <w:szCs w:val="24"/>
+        </w:rPr>
+      </w:pPr>
+    </w:p>
+    <w:p>
+      <w:pPr>
+        <w:spacing w:after="0"/>
+        <w:rPr>
+          <w:sz w:val="28"/>
+          <w:szCs w:val="24"/>
+        </w:rPr>
+      </w:pPr>
+      <m:oMathPara>
+        <m:oMath>
+          <m:r>
+            <w:rPr>
+              <w:rFonts w:ascii="Cambria Math" w:hAnsi="Cambria Math"/>
+              <w:sz w:val="28"/>
+              <w:szCs w:val="24"/>
+            </w:rPr>
+            <m:t>R5=</m:t>
+          </m:r>
+          <m:d>
+            <m:dPr>
+              <m:ctrlPr>
+                <w:rPr>
+                  <w:rFonts w:ascii="Cambria Math" w:eastAsiaTheme="minorEastAsia" w:hAnsi="Cambria Math"/>
+                  <w:i/>
+                  <w:sz w:val="28"/>
+                  <w:szCs w:val="24"/>
+                </w:rPr>
+              </m:ctrlPr>
+            </m:dPr>
+            <m:e>
+              <m:f>
+                <m:fPr>
+                  <m:ctrlPr>
+                    <w:rPr>
+                      <w:rFonts w:ascii="Cambria Math" w:eastAsiaTheme="minorEastAsia" w:hAnsi="Cambria Math"/>
+                      <w:i/>
+                      <w:sz w:val="28"/>
+                      <w:szCs w:val="24"/>
+                    </w:rPr>
+                  </m:ctrlPr>
+                </m:fPr>
+                <m:num>
+                  <m:r>
+                    <w:rPr>
+                      <w:rFonts w:ascii="Cambria Math" w:eastAsiaTheme="minorEastAsia" w:hAnsi="Cambria Math"/>
+                      <w:sz w:val="28"/>
+                      <w:szCs w:val="24"/>
+                    </w:rPr>
+                    <m:t>10000</m:t>
+                  </m:r>
+                  <m:sSub>
+                    <m:sSubPr>
+                      <m:ctrlPr>
+                        <w:rPr>
+                          <w:rFonts w:ascii="Cambria Math" w:eastAsiaTheme="minorEastAsia" w:hAnsi="Cambria Math"/>
+                          <w:i/>
+                          <w:sz w:val="28"/>
+                          <w:szCs w:val="24"/>
+                        </w:rPr>
+                      </m:ctrlPr>
+                    </m:sSubPr>
+                    <m:e>
+                      <m:r>
+                        <w:rPr>
+                          <w:rFonts w:ascii="Cambria Math" w:eastAsiaTheme="minorEastAsia" w:hAnsi="Cambria Math"/>
+                          <w:sz w:val="28"/>
+                          <w:szCs w:val="24"/>
+                        </w:rPr>
+                        <m:t>V</m:t>
+                      </m:r>
+                    </m:e>
+                    <m:sub>
+                      <m:r>
+                        <w:rPr>
+                          <w:rFonts w:ascii="Cambria Math" w:eastAsiaTheme="minorEastAsia" w:hAnsi="Cambria Math"/>
+                          <w:sz w:val="28"/>
+                          <w:szCs w:val="24"/>
+                        </w:rPr>
+                        <m:t>OUT</m:t>
+                      </m:r>
+                    </m:sub>
+                  </m:sSub>
+                </m:num>
+                <m:den>
+                  <m:r>
+                    <w:rPr>
+                      <w:rFonts w:ascii="Cambria Math" w:eastAsiaTheme="minorEastAsia" w:hAnsi="Cambria Math"/>
+                      <w:sz w:val="28"/>
+                      <w:szCs w:val="24"/>
+                    </w:rPr>
+                    <m:t>0.768</m:t>
+                  </m:r>
+                </m:den>
+              </m:f>
+            </m:e>
+          </m:d>
+          <m:r>
+            <w:rPr>
+              <w:rFonts w:ascii="Cambria Math" w:eastAsiaTheme="minorEastAsia" w:hAnsi="Cambria Math"/>
+              <w:sz w:val="28"/>
+              <w:szCs w:val="24"/>
+            </w:rPr>
+            <m:t>-10000</m:t>
+          </m:r>
+          <m:r>
+            <w:rPr>
+              <w:rFonts w:ascii="Cambria Math" w:eastAsiaTheme="minorEastAsia" w:hAnsi="Cambria Math"/>
+              <w:sz w:val="28"/>
+              <w:szCs w:val="24"/>
+            </w:rPr>
+            <m:t>=</m:t>
           </m:r>
           <m:r>
             <m:rPr>
@@ -25517,7 +26190,7 @@
               <w:sz w:val="28"/>
               <w:szCs w:val="24"/>
             </w:rPr>
-            <m:t>5.</m:t>
+            <m:t>56</m:t>
           </m:r>
           <m:r>
             <m:rPr>
@@ -25528,7 +26201,576 @@
               <w:sz w:val="28"/>
               <w:szCs w:val="24"/>
             </w:rPr>
-            <m:t>8</m:t>
+            <m:t>KΩ</m:t>
+          </m:r>
+        </m:oMath>
+      </m:oMathPara>
+    </w:p>
+    <w:p>
+      <w:pPr>
+        <w:spacing w:after="0"/>
+        <w:rPr>
+          <w:sz w:val="24"/>
+          <w:szCs w:val="24"/>
+        </w:rPr>
+      </w:pPr>
+    </w:p>
+    <w:p>
+      <w:pPr>
+        <w:spacing w:after="0"/>
+        <w:rPr>
+          <w:sz w:val="24"/>
+          <w:szCs w:val="24"/>
+        </w:rPr>
+      </w:pPr>
+      <w:r>
+        <w:rPr>
+          <w:i/>
+          <w:sz w:val="24"/>
+          <w:szCs w:val="24"/>
+        </w:rPr>
+        <w:t>The inductor value and output capacitor(s) value(s) were chosen from Table 2 of the TPS562201 datasheet.</w:t>
+      </w:r>
+    </w:p>
+    <w:p>
+      <w:pPr>
+        <w:spacing w:after="0"/>
+        <w:rPr>
+          <w:sz w:val="24"/>
+          <w:szCs w:val="24"/>
+        </w:rPr>
+      </w:pPr>
+    </w:p>
+    <w:p>
+      <w:pPr>
+        <w:spacing w:after="0"/>
+        <w:rPr>
+          <w:sz w:val="24"/>
+          <w:szCs w:val="24"/>
+        </w:rPr>
+      </w:pPr>
+      <w:r>
+        <w:rPr>
+          <w:sz w:val="24"/>
+          <w:szCs w:val="24"/>
+        </w:rPr>
+        <w:lastRenderedPageBreak/>
+        <w:t>The inductor peak-to-peak current is:</w:t>
+      </w:r>
+    </w:p>
+    <w:p>
+      <w:pPr>
+        <w:spacing w:after="0"/>
+        <w:rPr>
+          <w:sz w:val="24"/>
+          <w:szCs w:val="24"/>
+        </w:rPr>
+      </w:pPr>
+    </w:p>
+    <w:p>
+      <w:pPr>
+        <w:spacing w:after="0"/>
+        <w:rPr>
+          <w:rFonts w:eastAsiaTheme="minorEastAsia"/>
+          <w:sz w:val="28"/>
+          <w:szCs w:val="24"/>
+        </w:rPr>
+      </w:pPr>
+      <m:oMathPara>
+        <m:oMath>
+          <m:sSub>
+            <m:sSubPr>
+              <m:ctrlPr>
+                <w:rPr>
+                  <w:rFonts w:ascii="Cambria Math" w:hAnsi="Cambria Math"/>
+                  <w:i/>
+                  <w:sz w:val="28"/>
+                  <w:szCs w:val="24"/>
+                </w:rPr>
+              </m:ctrlPr>
+            </m:sSubPr>
+            <m:e>
+              <m:r>
+                <w:rPr>
+                  <w:rFonts w:ascii="Cambria Math" w:hAnsi="Cambria Math"/>
+                  <w:sz w:val="28"/>
+                  <w:szCs w:val="24"/>
+                </w:rPr>
+                <m:t>I</m:t>
+              </m:r>
+            </m:e>
+            <m:sub>
+              <m:r>
+                <w:rPr>
+                  <w:rFonts w:ascii="Cambria Math" w:hAnsi="Cambria Math"/>
+                  <w:sz w:val="28"/>
+                  <w:szCs w:val="24"/>
+                </w:rPr>
+                <m:t>P-P</m:t>
+              </m:r>
+            </m:sub>
+          </m:sSub>
+          <m:r>
+            <w:rPr>
+              <w:rFonts w:ascii="Cambria Math" w:hAnsi="Cambria Math"/>
+              <w:sz w:val="28"/>
+              <w:szCs w:val="24"/>
+            </w:rPr>
+            <m:t>=</m:t>
+          </m:r>
+          <m:f>
+            <m:fPr>
+              <m:ctrlPr>
+                <w:rPr>
+                  <w:rFonts w:ascii="Cambria Math" w:hAnsi="Cambria Math"/>
+                  <w:i/>
+                  <w:sz w:val="28"/>
+                  <w:szCs w:val="24"/>
+                </w:rPr>
+              </m:ctrlPr>
+            </m:fPr>
+            <m:num>
+              <m:sSub>
+                <m:sSubPr>
+                  <m:ctrlPr>
+                    <w:rPr>
+                      <w:rFonts w:ascii="Cambria Math" w:hAnsi="Cambria Math"/>
+                      <w:i/>
+                      <w:sz w:val="28"/>
+                      <w:szCs w:val="24"/>
+                    </w:rPr>
+                  </m:ctrlPr>
+                </m:sSubPr>
+                <m:e>
+                  <m:r>
+                    <w:rPr>
+                      <w:rFonts w:ascii="Cambria Math" w:hAnsi="Cambria Math"/>
+                      <w:sz w:val="28"/>
+                      <w:szCs w:val="24"/>
+                    </w:rPr>
+                    <m:t>V</m:t>
+                  </m:r>
+                </m:e>
+                <m:sub>
+                  <m:r>
+                    <w:rPr>
+                      <w:rFonts w:ascii="Cambria Math" w:hAnsi="Cambria Math"/>
+                      <w:sz w:val="28"/>
+                      <w:szCs w:val="24"/>
+                    </w:rPr>
+                    <m:t>OUT</m:t>
+                  </m:r>
+                </m:sub>
+              </m:sSub>
+            </m:num>
+            <m:den>
+              <m:sSub>
+                <m:sSubPr>
+                  <m:ctrlPr>
+                    <w:rPr>
+                      <w:rFonts w:ascii="Cambria Math" w:hAnsi="Cambria Math"/>
+                      <w:i/>
+                      <w:sz w:val="28"/>
+                      <w:szCs w:val="24"/>
+                    </w:rPr>
+                  </m:ctrlPr>
+                </m:sSubPr>
+                <m:e>
+                  <m:r>
+                    <w:rPr>
+                      <w:rFonts w:ascii="Cambria Math" w:hAnsi="Cambria Math"/>
+                      <w:sz w:val="28"/>
+                      <w:szCs w:val="24"/>
+                    </w:rPr>
+                    <m:t>V</m:t>
+                  </m:r>
+                </m:e>
+                <m:sub>
+                  <m:r>
+                    <w:rPr>
+                      <w:rFonts w:ascii="Cambria Math" w:hAnsi="Cambria Math"/>
+                      <w:sz w:val="28"/>
+                      <w:szCs w:val="24"/>
+                    </w:rPr>
+                    <m:t>IN</m:t>
+                  </m:r>
+                  <m:d>
+                    <m:dPr>
+                      <m:ctrlPr>
+                        <w:rPr>
+                          <w:rFonts w:ascii="Cambria Math" w:hAnsi="Cambria Math"/>
+                          <w:i/>
+                          <w:sz w:val="28"/>
+                          <w:szCs w:val="24"/>
+                        </w:rPr>
+                      </m:ctrlPr>
+                    </m:dPr>
+                    <m:e>
+                      <m:r>
+                        <w:rPr>
+                          <w:rFonts w:ascii="Cambria Math" w:hAnsi="Cambria Math"/>
+                          <w:sz w:val="28"/>
+                          <w:szCs w:val="24"/>
+                        </w:rPr>
+                        <m:t>MAX</m:t>
+                      </m:r>
+                    </m:e>
+                  </m:d>
+                </m:sub>
+              </m:sSub>
+            </m:den>
+          </m:f>
+          <m:r>
+            <w:rPr>
+              <w:rFonts w:ascii="Cambria Math" w:eastAsiaTheme="minorEastAsia" w:hAnsi="Cambria Math"/>
+              <w:sz w:val="28"/>
+              <w:szCs w:val="24"/>
+            </w:rPr>
+            <m:t>×</m:t>
+          </m:r>
+          <m:f>
+            <m:fPr>
+              <m:ctrlPr>
+                <w:rPr>
+                  <w:rFonts w:ascii="Cambria Math" w:eastAsiaTheme="minorEastAsia" w:hAnsi="Cambria Math"/>
+                  <w:i/>
+                  <w:sz w:val="28"/>
+                  <w:szCs w:val="24"/>
+                </w:rPr>
+              </m:ctrlPr>
+            </m:fPr>
+            <m:num>
+              <m:d>
+                <m:dPr>
+                  <m:ctrlPr>
+                    <w:rPr>
+                      <w:rFonts w:ascii="Cambria Math" w:eastAsiaTheme="minorEastAsia" w:hAnsi="Cambria Math"/>
+                      <w:i/>
+                      <w:sz w:val="28"/>
+                      <w:szCs w:val="24"/>
+                    </w:rPr>
+                  </m:ctrlPr>
+                </m:dPr>
+                <m:e>
+                  <m:sSub>
+                    <m:sSubPr>
+                      <m:ctrlPr>
+                        <w:rPr>
+                          <w:rFonts w:ascii="Cambria Math" w:eastAsiaTheme="minorEastAsia" w:hAnsi="Cambria Math"/>
+                          <w:i/>
+                          <w:sz w:val="28"/>
+                          <w:szCs w:val="24"/>
+                        </w:rPr>
+                      </m:ctrlPr>
+                    </m:sSubPr>
+                    <m:e>
+                      <m:r>
+                        <w:rPr>
+                          <w:rFonts w:ascii="Cambria Math" w:eastAsiaTheme="minorEastAsia" w:hAnsi="Cambria Math"/>
+                          <w:sz w:val="28"/>
+                          <w:szCs w:val="24"/>
+                        </w:rPr>
+                        <m:t>V</m:t>
+                      </m:r>
+                    </m:e>
+                    <m:sub>
+                      <m:r>
+                        <w:rPr>
+                          <w:rFonts w:ascii="Cambria Math" w:eastAsiaTheme="minorEastAsia" w:hAnsi="Cambria Math"/>
+                          <w:sz w:val="28"/>
+                          <w:szCs w:val="24"/>
+                        </w:rPr>
+                        <m:t>IN</m:t>
+                      </m:r>
+                      <m:d>
+                        <m:dPr>
+                          <m:ctrlPr>
+                            <w:rPr>
+                              <w:rFonts w:ascii="Cambria Math" w:eastAsiaTheme="minorEastAsia" w:hAnsi="Cambria Math"/>
+                              <w:i/>
+                              <w:sz w:val="28"/>
+                              <w:szCs w:val="24"/>
+                            </w:rPr>
+                          </m:ctrlPr>
+                        </m:dPr>
+                        <m:e>
+                          <m:r>
+                            <w:rPr>
+                              <w:rFonts w:ascii="Cambria Math" w:eastAsiaTheme="minorEastAsia" w:hAnsi="Cambria Math"/>
+                              <w:sz w:val="28"/>
+                              <w:szCs w:val="24"/>
+                            </w:rPr>
+                            <m:t>MAX</m:t>
+                          </m:r>
+                        </m:e>
+                      </m:d>
+                    </m:sub>
+                  </m:sSub>
+                  <m:r>
+                    <w:rPr>
+                      <w:rFonts w:ascii="Cambria Math" w:eastAsiaTheme="minorEastAsia" w:hAnsi="Cambria Math"/>
+                      <w:sz w:val="28"/>
+                      <w:szCs w:val="24"/>
+                    </w:rPr>
+                    <m:t>-</m:t>
+                  </m:r>
+                  <m:sSub>
+                    <m:sSubPr>
+                      <m:ctrlPr>
+                        <w:rPr>
+                          <w:rFonts w:ascii="Cambria Math" w:eastAsiaTheme="minorEastAsia" w:hAnsi="Cambria Math"/>
+                          <w:i/>
+                          <w:sz w:val="28"/>
+                          <w:szCs w:val="24"/>
+                        </w:rPr>
+                      </m:ctrlPr>
+                    </m:sSubPr>
+                    <m:e>
+                      <m:r>
+                        <w:rPr>
+                          <w:rFonts w:ascii="Cambria Math" w:eastAsiaTheme="minorEastAsia" w:hAnsi="Cambria Math"/>
+                          <w:sz w:val="28"/>
+                          <w:szCs w:val="24"/>
+                        </w:rPr>
+                        <m:t>V</m:t>
+                      </m:r>
+                    </m:e>
+                    <m:sub>
+                      <m:r>
+                        <w:rPr>
+                          <w:rFonts w:ascii="Cambria Math" w:eastAsiaTheme="minorEastAsia" w:hAnsi="Cambria Math"/>
+                          <w:sz w:val="28"/>
+                          <w:szCs w:val="24"/>
+                        </w:rPr>
+                        <m:t>OUT</m:t>
+                      </m:r>
+                    </m:sub>
+                  </m:sSub>
+                </m:e>
+              </m:d>
+            </m:num>
+            <m:den>
+              <m:sSub>
+                <m:sSubPr>
+                  <m:ctrlPr>
+                    <w:rPr>
+                      <w:rFonts w:ascii="Cambria Math" w:eastAsiaTheme="minorEastAsia" w:hAnsi="Cambria Math"/>
+                      <w:i/>
+                      <w:sz w:val="28"/>
+                      <w:szCs w:val="24"/>
+                    </w:rPr>
+                  </m:ctrlPr>
+                </m:sSubPr>
+                <m:e>
+                  <m:r>
+                    <w:rPr>
+                      <w:rFonts w:ascii="Cambria Math" w:eastAsiaTheme="minorEastAsia" w:hAnsi="Cambria Math"/>
+                      <w:sz w:val="28"/>
+                      <w:szCs w:val="24"/>
+                    </w:rPr>
+                    <m:t>L</m:t>
+                  </m:r>
+                </m:e>
+                <m:sub>
+                  <m:r>
+                    <w:rPr>
+                      <w:rFonts w:ascii="Cambria Math" w:eastAsiaTheme="minorEastAsia" w:hAnsi="Cambria Math"/>
+                      <w:sz w:val="28"/>
+                      <w:szCs w:val="24"/>
+                    </w:rPr>
+                    <m:t>O</m:t>
+                  </m:r>
+                </m:sub>
+              </m:sSub>
+              <m:r>
+                <w:rPr>
+                  <w:rFonts w:ascii="Cambria Math" w:eastAsiaTheme="minorEastAsia" w:hAnsi="Cambria Math"/>
+                  <w:sz w:val="28"/>
+                  <w:szCs w:val="24"/>
+                </w:rPr>
+                <m:t>×</m:t>
+              </m:r>
+              <m:sSub>
+                <m:sSubPr>
+                  <m:ctrlPr>
+                    <w:rPr>
+                      <w:rFonts w:ascii="Cambria Math" w:eastAsiaTheme="minorEastAsia" w:hAnsi="Cambria Math"/>
+                      <w:i/>
+                      <w:sz w:val="28"/>
+                      <w:szCs w:val="24"/>
+                    </w:rPr>
+                  </m:ctrlPr>
+                </m:sSubPr>
+                <m:e>
+                  <m:r>
+                    <w:rPr>
+                      <w:rFonts w:ascii="Cambria Math" w:eastAsiaTheme="minorEastAsia" w:hAnsi="Cambria Math"/>
+                      <w:sz w:val="28"/>
+                      <w:szCs w:val="24"/>
+                    </w:rPr>
+                    <m:t>f</m:t>
+                  </m:r>
+                </m:e>
+                <m:sub>
+                  <m:r>
+                    <w:rPr>
+                      <w:rFonts w:ascii="Cambria Math" w:eastAsiaTheme="minorEastAsia" w:hAnsi="Cambria Math"/>
+                      <w:sz w:val="28"/>
+                      <w:szCs w:val="24"/>
+                    </w:rPr>
+                    <m:t>SW</m:t>
+                  </m:r>
+                </m:sub>
+              </m:sSub>
+            </m:den>
+          </m:f>
+        </m:oMath>
+      </m:oMathPara>
+    </w:p>
+    <w:p>
+      <w:pPr>
+        <w:spacing w:after="0"/>
+        <w:rPr>
+          <w:rFonts w:eastAsiaTheme="minorEastAsia"/>
+          <w:sz w:val="28"/>
+          <w:szCs w:val="24"/>
+        </w:rPr>
+      </w:pPr>
+      <m:oMathPara>
+        <m:oMath>
+          <m:r>
+            <w:rPr>
+              <w:rFonts w:ascii="Cambria Math" w:eastAsiaTheme="minorEastAsia" w:hAnsi="Cambria Math"/>
+              <w:sz w:val="28"/>
+              <w:szCs w:val="24"/>
+            </w:rPr>
+            <m:t>=</m:t>
+          </m:r>
+          <m:f>
+            <m:fPr>
+              <m:ctrlPr>
+                <w:rPr>
+                  <w:rFonts w:ascii="Cambria Math" w:hAnsi="Cambria Math"/>
+                  <w:i/>
+                  <w:sz w:val="28"/>
+                  <w:szCs w:val="24"/>
+                </w:rPr>
+              </m:ctrlPr>
+            </m:fPr>
+            <m:num>
+              <m:r>
+                <w:rPr>
+                  <w:rFonts w:ascii="Cambria Math" w:hAnsi="Cambria Math"/>
+                  <w:sz w:val="28"/>
+                  <w:szCs w:val="24"/>
+                </w:rPr>
+                <m:t>5V</m:t>
+              </m:r>
+            </m:num>
+            <m:den>
+              <m:r>
+                <w:rPr>
+                  <w:rFonts w:ascii="Cambria Math" w:hAnsi="Cambria Math"/>
+                  <w:sz w:val="28"/>
+                  <w:szCs w:val="24"/>
+                </w:rPr>
+                <m:t>14.8V</m:t>
+              </m:r>
+            </m:den>
+          </m:f>
+          <m:r>
+            <w:rPr>
+              <w:rFonts w:ascii="Cambria Math" w:eastAsiaTheme="minorEastAsia" w:hAnsi="Cambria Math"/>
+              <w:sz w:val="28"/>
+              <w:szCs w:val="24"/>
+            </w:rPr>
+            <m:t>×</m:t>
+          </m:r>
+          <m:f>
+            <m:fPr>
+              <m:ctrlPr>
+                <w:rPr>
+                  <w:rFonts w:ascii="Cambria Math" w:eastAsiaTheme="minorEastAsia" w:hAnsi="Cambria Math"/>
+                  <w:i/>
+                  <w:sz w:val="28"/>
+                  <w:szCs w:val="24"/>
+                </w:rPr>
+              </m:ctrlPr>
+            </m:fPr>
+            <m:num>
+              <m:d>
+                <m:dPr>
+                  <m:ctrlPr>
+                    <w:rPr>
+                      <w:rFonts w:ascii="Cambria Math" w:eastAsiaTheme="minorEastAsia" w:hAnsi="Cambria Math"/>
+                      <w:i/>
+                      <w:sz w:val="28"/>
+                      <w:szCs w:val="24"/>
+                    </w:rPr>
+                  </m:ctrlPr>
+                </m:dPr>
+                <m:e>
+                  <m:r>
+                    <w:rPr>
+                      <w:rFonts w:ascii="Cambria Math" w:eastAsiaTheme="minorEastAsia" w:hAnsi="Cambria Math"/>
+                      <w:sz w:val="28"/>
+                      <w:szCs w:val="24"/>
+                    </w:rPr>
+                    <m:t>14.8V</m:t>
+                  </m:r>
+                  <m:r>
+                    <w:rPr>
+                      <w:rFonts w:ascii="Cambria Math" w:eastAsiaTheme="minorEastAsia" w:hAnsi="Cambria Math"/>
+                      <w:sz w:val="28"/>
+                      <w:szCs w:val="24"/>
+                    </w:rPr>
+                    <m:t>-</m:t>
+                  </m:r>
+                  <m:r>
+                    <w:rPr>
+                      <w:rFonts w:ascii="Cambria Math" w:eastAsiaTheme="minorEastAsia" w:hAnsi="Cambria Math"/>
+                      <w:sz w:val="28"/>
+                      <w:szCs w:val="24"/>
+                    </w:rPr>
+                    <m:t>5V</m:t>
+                  </m:r>
+                </m:e>
+              </m:d>
+            </m:num>
+            <m:den>
+              <m:r>
+                <w:rPr>
+                  <w:rFonts w:ascii="Cambria Math" w:eastAsiaTheme="minorEastAsia" w:hAnsi="Cambria Math"/>
+                  <w:sz w:val="28"/>
+                  <w:szCs w:val="24"/>
+                </w:rPr>
+                <m:t>4.7μH</m:t>
+              </m:r>
+              <m:r>
+                <w:rPr>
+                  <w:rFonts w:ascii="Cambria Math" w:eastAsiaTheme="minorEastAsia" w:hAnsi="Cambria Math"/>
+                  <w:sz w:val="28"/>
+                  <w:szCs w:val="24"/>
+                </w:rPr>
+                <m:t>×</m:t>
+              </m:r>
+              <m:r>
+                <w:rPr>
+                  <w:rFonts w:ascii="Cambria Math" w:eastAsiaTheme="minorEastAsia" w:hAnsi="Cambria Math"/>
+                  <w:sz w:val="28"/>
+                  <w:szCs w:val="24"/>
+                </w:rPr>
+                <m:t>580KHz</m:t>
+              </m:r>
+            </m:den>
+          </m:f>
+          <m:r>
+            <w:rPr>
+              <w:rFonts w:ascii="Cambria Math" w:eastAsiaTheme="minorEastAsia" w:hAnsi="Cambria Math"/>
+              <w:sz w:val="28"/>
+              <w:szCs w:val="24"/>
+            </w:rPr>
+            <m:t>=</m:t>
           </m:r>
           <m:r>
             <m:rPr>
@@ -25539,272 +26781,614 @@
               <w:sz w:val="28"/>
               <w:szCs w:val="24"/>
             </w:rPr>
-            <m:t>°C</m:t>
+            <m:t>1.21</m:t>
+          </m:r>
+          <m:r>
+            <m:rPr>
+              <m:sty m:val="bi"/>
+            </m:rPr>
+            <w:rPr>
+              <w:rFonts w:ascii="Cambria Math" w:eastAsiaTheme="minorEastAsia" w:hAnsi="Cambria Math"/>
+              <w:sz w:val="28"/>
+              <w:szCs w:val="24"/>
+            </w:rPr>
+            <m:t>A</m:t>
           </m:r>
         </m:oMath>
       </m:oMathPara>
     </w:p>
     <w:p>
       <w:pPr>
-        <w:spacing w:after="0" w:line="360" w:lineRule="auto"/>
-        <w:jc w:val="center"/>
+        <w:spacing w:after="0"/>
+        <w:rPr>
+          <w:sz w:val="24"/>
+          <w:szCs w:val="24"/>
+        </w:rPr>
+      </w:pPr>
+    </w:p>
+    <w:p>
+      <w:pPr>
+        <w:spacing w:after="0"/>
+        <w:rPr>
+          <w:sz w:val="24"/>
+          <w:szCs w:val="24"/>
+        </w:rPr>
+      </w:pPr>
+      <w:r>
+        <w:rPr>
+          <w:sz w:val="24"/>
+          <w:szCs w:val="24"/>
+        </w:rPr>
+        <w:t>The inductor peak current is:</w:t>
+      </w:r>
+    </w:p>
+    <w:p>
+      <w:pPr>
+        <w:spacing w:after="0"/>
+        <w:rPr>
+          <w:sz w:val="24"/>
+          <w:szCs w:val="24"/>
+        </w:rPr>
+      </w:pPr>
+    </w:p>
+    <w:p>
+      <w:pPr>
+        <w:spacing w:after="0"/>
+        <w:rPr>
+          <w:sz w:val="28"/>
+          <w:szCs w:val="24"/>
+        </w:rPr>
+      </w:pPr>
+      <m:oMathPara>
+        <m:oMath>
+          <m:sSub>
+            <m:sSubPr>
+              <m:ctrlPr>
+                <w:rPr>
+                  <w:rFonts w:ascii="Cambria Math" w:hAnsi="Cambria Math"/>
+                  <w:i/>
+                  <w:sz w:val="28"/>
+                  <w:szCs w:val="24"/>
+                </w:rPr>
+              </m:ctrlPr>
+            </m:sSubPr>
+            <m:e>
+              <m:r>
+                <w:rPr>
+                  <w:rFonts w:ascii="Cambria Math" w:hAnsi="Cambria Math"/>
+                  <w:sz w:val="28"/>
+                  <w:szCs w:val="24"/>
+                </w:rPr>
+                <m:t>I</m:t>
+              </m:r>
+            </m:e>
+            <m:sub>
+              <m:r>
+                <w:rPr>
+                  <w:rFonts w:ascii="Cambria Math" w:hAnsi="Cambria Math"/>
+                  <w:sz w:val="28"/>
+                  <w:szCs w:val="24"/>
+                </w:rPr>
+                <m:t>PEAK</m:t>
+              </m:r>
+            </m:sub>
+          </m:sSub>
+          <m:r>
+            <w:rPr>
+              <w:rFonts w:ascii="Cambria Math" w:hAnsi="Cambria Math"/>
+              <w:sz w:val="28"/>
+              <w:szCs w:val="24"/>
+            </w:rPr>
+            <m:t>=</m:t>
+          </m:r>
+          <m:sSub>
+            <m:sSubPr>
+              <m:ctrlPr>
+                <w:rPr>
+                  <w:rFonts w:ascii="Cambria Math" w:hAnsi="Cambria Math"/>
+                  <w:i/>
+                  <w:sz w:val="28"/>
+                  <w:szCs w:val="24"/>
+                </w:rPr>
+              </m:ctrlPr>
+            </m:sSubPr>
+            <m:e>
+              <m:r>
+                <w:rPr>
+                  <w:rFonts w:ascii="Cambria Math" w:hAnsi="Cambria Math"/>
+                  <w:sz w:val="28"/>
+                  <w:szCs w:val="24"/>
+                </w:rPr>
+                <m:t>I</m:t>
+              </m:r>
+            </m:e>
+            <m:sub>
+              <m:r>
+                <w:rPr>
+                  <w:rFonts w:ascii="Cambria Math" w:hAnsi="Cambria Math"/>
+                  <w:sz w:val="28"/>
+                  <w:szCs w:val="24"/>
+                </w:rPr>
+                <m:t>O</m:t>
+              </m:r>
+            </m:sub>
+          </m:sSub>
+          <m:r>
+            <w:rPr>
+              <w:rFonts w:ascii="Cambria Math" w:hAnsi="Cambria Math"/>
+              <w:sz w:val="28"/>
+              <w:szCs w:val="24"/>
+            </w:rPr>
+            <m:t>+</m:t>
+          </m:r>
+          <m:f>
+            <m:fPr>
+              <m:ctrlPr>
+                <w:rPr>
+                  <w:rFonts w:ascii="Cambria Math" w:hAnsi="Cambria Math"/>
+                  <w:i/>
+                  <w:sz w:val="28"/>
+                  <w:szCs w:val="24"/>
+                </w:rPr>
+              </m:ctrlPr>
+            </m:fPr>
+            <m:num>
+              <m:sSub>
+                <m:sSubPr>
+                  <m:ctrlPr>
+                    <w:rPr>
+                      <w:rFonts w:ascii="Cambria Math" w:hAnsi="Cambria Math"/>
+                      <w:i/>
+                      <w:sz w:val="28"/>
+                      <w:szCs w:val="24"/>
+                    </w:rPr>
+                  </m:ctrlPr>
+                </m:sSubPr>
+                <m:e>
+                  <m:r>
+                    <w:rPr>
+                      <w:rFonts w:ascii="Cambria Math" w:hAnsi="Cambria Math"/>
+                      <w:sz w:val="28"/>
+                      <w:szCs w:val="24"/>
+                    </w:rPr>
+                    <m:t>I</m:t>
+                  </m:r>
+                </m:e>
+                <m:sub>
+                  <m:r>
+                    <w:rPr>
+                      <w:rFonts w:ascii="Cambria Math" w:hAnsi="Cambria Math"/>
+                      <w:sz w:val="28"/>
+                      <w:szCs w:val="24"/>
+                    </w:rPr>
+                    <m:t>P-P</m:t>
+                  </m:r>
+                </m:sub>
+              </m:sSub>
+            </m:num>
+            <m:den>
+              <m:r>
+                <w:rPr>
+                  <w:rFonts w:ascii="Cambria Math" w:hAnsi="Cambria Math"/>
+                  <w:sz w:val="28"/>
+                  <w:szCs w:val="24"/>
+                </w:rPr>
+                <m:t>2</m:t>
+              </m:r>
+            </m:den>
+          </m:f>
+          <m:r>
+            <w:rPr>
+              <w:rFonts w:ascii="Cambria Math" w:eastAsiaTheme="minorEastAsia" w:hAnsi="Cambria Math"/>
+              <w:sz w:val="28"/>
+              <w:szCs w:val="24"/>
+            </w:rPr>
+            <m:t>=1A+</m:t>
+          </m:r>
+          <m:f>
+            <m:fPr>
+              <m:ctrlPr>
+                <w:rPr>
+                  <w:rFonts w:ascii="Cambria Math" w:eastAsiaTheme="minorEastAsia" w:hAnsi="Cambria Math"/>
+                  <w:i/>
+                  <w:sz w:val="28"/>
+                  <w:szCs w:val="24"/>
+                </w:rPr>
+              </m:ctrlPr>
+            </m:fPr>
+            <m:num>
+              <m:r>
+                <w:rPr>
+                  <w:rFonts w:ascii="Cambria Math" w:eastAsiaTheme="minorEastAsia" w:hAnsi="Cambria Math"/>
+                  <w:sz w:val="28"/>
+                  <w:szCs w:val="24"/>
+                </w:rPr>
+                <m:t>1.21A</m:t>
+              </m:r>
+            </m:num>
+            <m:den>
+              <m:r>
+                <w:rPr>
+                  <w:rFonts w:ascii="Cambria Math" w:eastAsiaTheme="minorEastAsia" w:hAnsi="Cambria Math"/>
+                  <w:sz w:val="28"/>
+                  <w:szCs w:val="24"/>
+                </w:rPr>
+                <m:t>2</m:t>
+              </m:r>
+            </m:den>
+          </m:f>
+          <m:r>
+            <w:rPr>
+              <w:rFonts w:ascii="Cambria Math" w:eastAsiaTheme="minorEastAsia" w:hAnsi="Cambria Math"/>
+              <w:sz w:val="28"/>
+              <w:szCs w:val="24"/>
+            </w:rPr>
+            <m:t>=</m:t>
+          </m:r>
+          <m:r>
+            <m:rPr>
+              <m:sty m:val="bi"/>
+            </m:rPr>
+            <w:rPr>
+              <w:rFonts w:ascii="Cambria Math" w:eastAsiaTheme="minorEastAsia" w:hAnsi="Cambria Math"/>
+              <w:sz w:val="28"/>
+              <w:szCs w:val="24"/>
+            </w:rPr>
+            <m:t>1.60</m:t>
+          </m:r>
+          <m:r>
+            <m:rPr>
+              <m:sty m:val="bi"/>
+            </m:rPr>
+            <w:rPr>
+              <w:rFonts w:ascii="Cambria Math" w:eastAsiaTheme="minorEastAsia" w:hAnsi="Cambria Math"/>
+              <w:sz w:val="28"/>
+              <w:szCs w:val="24"/>
+            </w:rPr>
+            <m:t>A</m:t>
+          </m:r>
+        </m:oMath>
+      </m:oMathPara>
+    </w:p>
+    <w:p>
+      <w:pPr>
+        <w:spacing w:after="0"/>
+        <w:rPr>
+          <w:sz w:val="24"/>
+          <w:szCs w:val="24"/>
+        </w:rPr>
+      </w:pPr>
+    </w:p>
+    <w:p>
+      <w:pPr>
+        <w:spacing w:after="0"/>
+        <w:rPr>
+          <w:sz w:val="24"/>
+          <w:szCs w:val="24"/>
+        </w:rPr>
+      </w:pPr>
+      <w:r>
+        <w:rPr>
+          <w:sz w:val="24"/>
+          <w:szCs w:val="24"/>
+        </w:rPr>
+        <w:t>The RMS inductor current is:</w:t>
+      </w:r>
+    </w:p>
+    <w:p>
+      <w:pPr>
+        <w:spacing w:after="0"/>
+        <w:rPr>
+          <w:sz w:val="24"/>
+          <w:szCs w:val="24"/>
+        </w:rPr>
+      </w:pPr>
+    </w:p>
+    <w:p>
+      <w:pPr>
+        <w:spacing w:after="0"/>
+        <w:rPr>
+          <w:sz w:val="28"/>
+          <w:szCs w:val="24"/>
+        </w:rPr>
+      </w:pPr>
+      <m:oMathPara>
+        <m:oMath>
+          <m:sSub>
+            <m:sSubPr>
+              <m:ctrlPr>
+                <w:rPr>
+                  <w:rFonts w:ascii="Cambria Math" w:hAnsi="Cambria Math"/>
+                  <w:i/>
+                  <w:sz w:val="28"/>
+                  <w:szCs w:val="24"/>
+                </w:rPr>
+              </m:ctrlPr>
+            </m:sSubPr>
+            <m:e>
+              <m:r>
+                <w:rPr>
+                  <w:rFonts w:ascii="Cambria Math" w:hAnsi="Cambria Math"/>
+                  <w:sz w:val="28"/>
+                  <w:szCs w:val="24"/>
+                </w:rPr>
+                <m:t>I</m:t>
+              </m:r>
+            </m:e>
+            <m:sub>
+              <m:r>
+                <w:rPr>
+                  <w:rFonts w:ascii="Cambria Math" w:hAnsi="Cambria Math"/>
+                  <w:sz w:val="28"/>
+                  <w:szCs w:val="24"/>
+                </w:rPr>
+                <m:t>RMS</m:t>
+              </m:r>
+            </m:sub>
+          </m:sSub>
+          <m:r>
+            <w:rPr>
+              <w:rFonts w:ascii="Cambria Math" w:hAnsi="Cambria Math"/>
+              <w:sz w:val="28"/>
+              <w:szCs w:val="24"/>
+            </w:rPr>
+            <m:t>=</m:t>
+          </m:r>
+          <m:rad>
+            <m:radPr>
+              <m:degHide m:val="1"/>
+              <m:ctrlPr>
+                <w:rPr>
+                  <w:rFonts w:ascii="Cambria Math" w:hAnsi="Cambria Math"/>
+                  <w:i/>
+                  <w:sz w:val="28"/>
+                  <w:szCs w:val="24"/>
+                </w:rPr>
+              </m:ctrlPr>
+            </m:radPr>
+            <m:deg/>
+            <m:e>
+              <m:sSup>
+                <m:sSupPr>
+                  <m:ctrlPr>
+                    <w:rPr>
+                      <w:rFonts w:ascii="Cambria Math" w:hAnsi="Cambria Math"/>
+                      <w:i/>
+                      <w:sz w:val="28"/>
+                      <w:szCs w:val="24"/>
+                    </w:rPr>
+                  </m:ctrlPr>
+                </m:sSupPr>
+                <m:e>
+                  <m:sSub>
+                    <m:sSubPr>
+                      <m:ctrlPr>
+                        <w:rPr>
+                          <w:rFonts w:ascii="Cambria Math" w:hAnsi="Cambria Math"/>
+                          <w:i/>
+                          <w:sz w:val="28"/>
+                          <w:szCs w:val="24"/>
+                        </w:rPr>
+                      </m:ctrlPr>
+                    </m:sSubPr>
+                    <m:e>
+                      <m:r>
+                        <w:rPr>
+                          <w:rFonts w:ascii="Cambria Math" w:hAnsi="Cambria Math"/>
+                          <w:sz w:val="28"/>
+                          <w:szCs w:val="24"/>
+                        </w:rPr>
+                        <m:t>I</m:t>
+                      </m:r>
+                    </m:e>
+                    <m:sub>
+                      <m:r>
+                        <w:rPr>
+                          <w:rFonts w:ascii="Cambria Math" w:hAnsi="Cambria Math"/>
+                          <w:sz w:val="28"/>
+                          <w:szCs w:val="24"/>
+                        </w:rPr>
+                        <m:t>O</m:t>
+                      </m:r>
+                    </m:sub>
+                  </m:sSub>
+                </m:e>
+                <m:sup>
+                  <m:r>
+                    <w:rPr>
+                      <w:rFonts w:ascii="Cambria Math" w:hAnsi="Cambria Math"/>
+                      <w:sz w:val="28"/>
+                      <w:szCs w:val="24"/>
+                    </w:rPr>
+                    <m:t>2</m:t>
+                  </m:r>
+                </m:sup>
+              </m:sSup>
+              <m:r>
+                <w:rPr>
+                  <w:rFonts w:ascii="Cambria Math" w:hAnsi="Cambria Math"/>
+                  <w:sz w:val="28"/>
+                  <w:szCs w:val="24"/>
+                </w:rPr>
+                <m:t>+</m:t>
+              </m:r>
+              <m:f>
+                <m:fPr>
+                  <m:ctrlPr>
+                    <w:rPr>
+                      <w:rFonts w:ascii="Cambria Math" w:hAnsi="Cambria Math"/>
+                      <w:i/>
+                      <w:sz w:val="28"/>
+                      <w:szCs w:val="24"/>
+                    </w:rPr>
+                  </m:ctrlPr>
+                </m:fPr>
+                <m:num>
+                  <m:r>
+                    <w:rPr>
+                      <w:rFonts w:ascii="Cambria Math" w:hAnsi="Cambria Math"/>
+                      <w:sz w:val="28"/>
+                      <w:szCs w:val="24"/>
+                    </w:rPr>
+                    <m:t>1</m:t>
+                  </m:r>
+                </m:num>
+                <m:den>
+                  <m:r>
+                    <w:rPr>
+                      <w:rFonts w:ascii="Cambria Math" w:hAnsi="Cambria Math"/>
+                      <w:sz w:val="28"/>
+                      <w:szCs w:val="24"/>
+                    </w:rPr>
+                    <m:t>12</m:t>
+                  </m:r>
+                </m:den>
+              </m:f>
+              <m:sSup>
+                <m:sSupPr>
+                  <m:ctrlPr>
+                    <w:rPr>
+                      <w:rFonts w:ascii="Cambria Math" w:eastAsiaTheme="minorEastAsia" w:hAnsi="Cambria Math"/>
+                      <w:i/>
+                      <w:sz w:val="28"/>
+                      <w:szCs w:val="24"/>
+                    </w:rPr>
+                  </m:ctrlPr>
+                </m:sSupPr>
+                <m:e>
+                  <m:sSub>
+                    <m:sSubPr>
+                      <m:ctrlPr>
+                        <w:rPr>
+                          <w:rFonts w:ascii="Cambria Math" w:eastAsiaTheme="minorEastAsia" w:hAnsi="Cambria Math"/>
+                          <w:i/>
+                          <w:sz w:val="28"/>
+                          <w:szCs w:val="24"/>
+                        </w:rPr>
+                      </m:ctrlPr>
+                    </m:sSubPr>
+                    <m:e>
+                      <m:r>
+                        <w:rPr>
+                          <w:rFonts w:ascii="Cambria Math" w:eastAsiaTheme="minorEastAsia" w:hAnsi="Cambria Math"/>
+                          <w:sz w:val="28"/>
+                          <w:szCs w:val="24"/>
+                        </w:rPr>
+                        <m:t>I</m:t>
+                      </m:r>
+                    </m:e>
+                    <m:sub>
+                      <m:r>
+                        <w:rPr>
+                          <w:rFonts w:ascii="Cambria Math" w:eastAsiaTheme="minorEastAsia" w:hAnsi="Cambria Math"/>
+                          <w:sz w:val="28"/>
+                          <w:szCs w:val="24"/>
+                        </w:rPr>
+                        <m:t>P-P</m:t>
+                      </m:r>
+                    </m:sub>
+                  </m:sSub>
+                </m:e>
+                <m:sup>
+                  <m:r>
+                    <w:rPr>
+                      <w:rFonts w:ascii="Cambria Math" w:eastAsiaTheme="minorEastAsia" w:hAnsi="Cambria Math"/>
+                      <w:sz w:val="28"/>
+                      <w:szCs w:val="24"/>
+                    </w:rPr>
+                    <m:t>2</m:t>
+                  </m:r>
+                </m:sup>
+              </m:sSup>
+            </m:e>
+          </m:rad>
+          <m:r>
+            <w:rPr>
+              <w:rFonts w:ascii="Cambria Math" w:eastAsiaTheme="minorEastAsia" w:hAnsi="Cambria Math"/>
+              <w:sz w:val="28"/>
+              <w:szCs w:val="24"/>
+            </w:rPr>
+            <m:t>=</m:t>
+          </m:r>
+          <m:r>
+            <m:rPr>
+              <m:sty m:val="bi"/>
+            </m:rPr>
+            <w:rPr>
+              <w:rFonts w:ascii="Cambria Math" w:eastAsiaTheme="minorEastAsia" w:hAnsi="Cambria Math"/>
+              <w:sz w:val="28"/>
+              <w:szCs w:val="24"/>
+            </w:rPr>
+            <m:t>1.12</m:t>
+          </m:r>
+          <m:r>
+            <m:rPr>
+              <m:sty m:val="bi"/>
+            </m:rPr>
+            <w:rPr>
+              <w:rFonts w:ascii="Cambria Math" w:eastAsiaTheme="minorEastAsia" w:hAnsi="Cambria Math"/>
+              <w:sz w:val="28"/>
+              <w:szCs w:val="24"/>
+            </w:rPr>
+            <m:t>A</m:t>
+          </m:r>
+        </m:oMath>
+      </m:oMathPara>
+    </w:p>
+    <w:p>
+      <w:pPr>
+        <w:spacing w:after="0"/>
+        <w:rPr>
+          <w:sz w:val="24"/>
+          <w:szCs w:val="24"/>
+        </w:rPr>
+      </w:pPr>
+    </w:p>
+    <w:p>
+      <w:pPr>
+        <w:spacing w:after="0"/>
         <w:rPr>
           <w:b/>
           <w:sz w:val="24"/>
           <w:szCs w:val="24"/>
         </w:rPr>
       </w:pPr>
-    </w:p>
-    <w:p>
-      <w:pPr>
-        <w:spacing w:after="0"/>
-        <w:rPr>
-          <w:i/>
-          <w:sz w:val="24"/>
-          <w:szCs w:val="24"/>
-        </w:rPr>
-      </w:pPr>
-      <w:r>
-        <w:rPr>
-          <w:sz w:val="24"/>
-          <w:szCs w:val="24"/>
-        </w:rPr>
-        <w:t>6</w:t>
-      </w:r>
-      <w:r>
-        <w:rPr>
-          <w:sz w:val="24"/>
-          <w:szCs w:val="24"/>
-        </w:rPr>
-        <w:t>5.</w:t>
-      </w:r>
-      <w:r>
-        <w:rPr>
-          <w:sz w:val="24"/>
-          <w:szCs w:val="24"/>
-        </w:rPr>
-        <w:t>8</w:t>
-      </w:r>
-      <w:r>
-        <w:rPr>
-          <w:sz w:val="24"/>
-          <w:szCs w:val="24"/>
-        </w:rPr>
-        <w:t xml:space="preserve">°C is well below the max operating junction temperature for the </w:t>
-      </w:r>
-      <w:r>
-        <w:rPr>
-          <w:sz w:val="24"/>
-          <w:szCs w:val="24"/>
-        </w:rPr>
-        <w:t>TPS562201</w:t>
-      </w:r>
-      <w:r>
-        <w:rPr>
-          <w:sz w:val="24"/>
-          <w:szCs w:val="24"/>
-        </w:rPr>
-        <w:t xml:space="preserve"> of 1</w:t>
-      </w:r>
-      <w:r>
-        <w:rPr>
-          <w:sz w:val="24"/>
-          <w:szCs w:val="24"/>
-        </w:rPr>
-        <w:t>25</w:t>
-      </w:r>
-      <w:r>
-        <w:rPr>
-          <w:sz w:val="24"/>
-          <w:szCs w:val="24"/>
-        </w:rPr>
-        <w:t>°C.</w:t>
-      </w:r>
-      <w:r>
-        <w:rPr>
+      <w:r>
+        <w:rPr>
+          <w:b/>
+          <w:sz w:val="24"/>
+          <w:szCs w:val="24"/>
+        </w:rPr>
+        <w:t>Utilized</w:t>
+      </w:r>
+      <w:r>
+        <w:rPr>
+          <w:b/>
+          <w:sz w:val="24"/>
+          <w:szCs w:val="24"/>
+        </w:rPr>
+        <w:t xml:space="preserve"> part:</w:t>
+      </w:r>
+      <w:r>
+        <w:rPr>
+          <w:b/>
           <w:sz w:val="24"/>
           <w:szCs w:val="24"/>
         </w:rPr>
         <w:t xml:space="preserve"> </w:t>
       </w:r>
-      <w:r>
-        <w:rPr>
-          <w:i/>
-          <w:sz w:val="24"/>
-          <w:szCs w:val="24"/>
-        </w:rPr>
-        <w:t>Using the TI WEBENCH online tool, the power dissipation of the TPS562201, using the same conditions, was calculated to be 0.35W, with a junction temperature of 46°C.</w:t>
-      </w:r>
-    </w:p>
-    <w:p>
-      <w:pPr>
-        <w:spacing w:after="0"/>
-        <w:rPr>
-          <w:sz w:val="28"/>
-          <w:szCs w:val="24"/>
-        </w:rPr>
-      </w:pPr>
-    </w:p>
-    <w:p>
-      <w:pPr>
-        <w:spacing w:after="0"/>
-        <w:rPr>
-          <w:sz w:val="24"/>
-          <w:szCs w:val="24"/>
-        </w:rPr>
-      </w:pPr>
-      <w:r>
-        <w:rPr>
-          <w:sz w:val="24"/>
-          <w:szCs w:val="24"/>
-          <w:highlight w:val="red"/>
-        </w:rPr>
-        <w:t>Component selection calculations:</w:t>
-      </w:r>
-    </w:p>
-    <w:p>
-      <w:pPr>
-        <w:spacing w:after="0"/>
-        <w:rPr>
-          <w:sz w:val="24"/>
-          <w:szCs w:val="24"/>
-        </w:rPr>
-      </w:pPr>
-    </w:p>
-    <w:p>
-      <w:pPr>
-        <w:spacing w:after="0"/>
-        <w:rPr>
-          <w:sz w:val="24"/>
-          <w:szCs w:val="24"/>
-        </w:rPr>
-      </w:pPr>
-    </w:p>
-    <w:p>
-      <w:pPr>
-        <w:spacing w:after="0"/>
-        <w:rPr>
-          <w:sz w:val="24"/>
-          <w:szCs w:val="24"/>
-        </w:rPr>
-      </w:pPr>
-    </w:p>
-    <w:p>
-      <w:pPr>
-        <w:spacing w:after="0"/>
-        <w:rPr>
-          <w:sz w:val="24"/>
-          <w:szCs w:val="24"/>
-        </w:rPr>
-      </w:pPr>
-    </w:p>
-    <w:p>
-      <w:pPr>
-        <w:spacing w:after="0"/>
-        <w:rPr>
-          <w:sz w:val="24"/>
-          <w:szCs w:val="24"/>
-        </w:rPr>
-      </w:pPr>
-    </w:p>
-    <w:p>
-      <w:pPr>
-        <w:spacing w:after="0"/>
-        <w:rPr>
-          <w:sz w:val="24"/>
-          <w:szCs w:val="24"/>
-        </w:rPr>
-      </w:pPr>
-    </w:p>
-    <w:p>
-      <w:pPr>
-        <w:spacing w:after="0"/>
-        <w:rPr>
-          <w:sz w:val="24"/>
-          <w:szCs w:val="24"/>
-        </w:rPr>
-      </w:pPr>
-    </w:p>
-    <w:p>
-      <w:pPr>
-        <w:spacing w:after="0"/>
-        <w:rPr>
-          <w:sz w:val="24"/>
-          <w:szCs w:val="24"/>
-        </w:rPr>
-      </w:pPr>
-    </w:p>
-    <w:p>
-      <w:pPr>
-        <w:spacing w:after="0"/>
-        <w:rPr>
-          <w:sz w:val="24"/>
-          <w:szCs w:val="24"/>
-        </w:rPr>
-      </w:pPr>
-    </w:p>
-    <w:p>
-      <w:pPr>
-        <w:spacing w:after="0"/>
-        <w:rPr>
-          <w:sz w:val="24"/>
-          <w:szCs w:val="24"/>
-        </w:rPr>
-      </w:pPr>
-    </w:p>
-    <w:p>
-      <w:pPr>
-        <w:spacing w:after="0"/>
-        <w:rPr>
-          <w:sz w:val="24"/>
-          <w:szCs w:val="24"/>
-        </w:rPr>
-      </w:pPr>
-    </w:p>
-    <w:p>
-      <w:pPr>
-        <w:spacing w:after="0"/>
-        <w:rPr>
-          <w:sz w:val="24"/>
-          <w:szCs w:val="24"/>
-        </w:rPr>
-      </w:pPr>
-    </w:p>
-    <w:p>
-      <w:pPr>
-        <w:spacing w:after="0"/>
-        <w:rPr>
-          <w:sz w:val="24"/>
-          <w:szCs w:val="24"/>
-        </w:rPr>
-      </w:pPr>
-    </w:p>
-    <w:p>
-      <w:pPr>
-        <w:spacing w:after="0"/>
-        <w:rPr>
-          <w:sz w:val="24"/>
-          <w:szCs w:val="24"/>
-        </w:rPr>
-      </w:pPr>
-    </w:p>
-    <w:p>
-      <w:pPr>
-        <w:spacing w:after="0"/>
-        <w:rPr>
-          <w:sz w:val="24"/>
-          <w:szCs w:val="24"/>
-        </w:rPr>
-      </w:pPr>
-    </w:p>
-    <w:p>
-      <w:pPr>
-        <w:spacing w:after="0"/>
-        <w:rPr>
-          <w:sz w:val="24"/>
-          <w:szCs w:val="24"/>
-        </w:rPr>
-      </w:pPr>
+      <w:bookmarkStart w:id="0" w:name="_GoBack"/>
+      <w:r>
+        <w:rPr>
+          <w:rFonts w:ascii="Arial" w:hAnsi="Arial" w:cs="Arial"/>
+          <w:b/>
+          <w:color w:val="444444"/>
+          <w:szCs w:val="18"/>
+          <w:shd w:val="clear" w:color="auto" w:fill="FFFFFF"/>
+        </w:rPr>
+        <w:t>74404064047</w:t>
+      </w:r>
+      <w:bookmarkEnd w:id="0"/>
     </w:p>
     <w:p>
       <w:pPr>
@@ -25829,7 +27413,6 @@
         <w:pStyle w:val="HeaderInverted"/>
       </w:pPr>
       <w:r>
-        <w:lastRenderedPageBreak/>
         <w:t>3V3 Linear Power Supply</w:t>
       </w:r>
     </w:p>
@@ -26135,6 +27718,7 @@
                 <w:sz w:val="24"/>
                 <w:szCs w:val="24"/>
               </w:rPr>
+              <w:lastRenderedPageBreak/>
               <w:t>Specification</w:t>
             </w:r>
           </w:p>
@@ -27137,23 +28721,7 @@
                   <w:sz w:val="28"/>
                   <w:szCs w:val="24"/>
                 </w:rPr>
-                <m:t>0.</m:t>
-              </m:r>
-              <m:r>
-                <w:rPr>
-                  <w:rFonts w:ascii="Cambria Math" w:eastAsiaTheme="minorEastAsia" w:hAnsi="Cambria Math"/>
-                  <w:sz w:val="28"/>
-                  <w:szCs w:val="24"/>
-                </w:rPr>
-                <m:t>00489</m:t>
-              </m:r>
-              <m:r>
-                <w:rPr>
-                  <w:rFonts w:ascii="Cambria Math" w:eastAsiaTheme="minorEastAsia" w:hAnsi="Cambria Math"/>
-                  <w:sz w:val="28"/>
-                  <w:szCs w:val="24"/>
-                </w:rPr>
-                <m:t>W</m:t>
+                <m:t>0.00489W</m:t>
               </m:r>
             </m:e>
           </m:d>
@@ -27218,23 +28786,7 @@
               <w:sz w:val="28"/>
               <w:szCs w:val="24"/>
             </w:rPr>
-            <m:t>=</m:t>
-          </m:r>
-          <m:r>
-            <w:rPr>
-              <w:rFonts w:ascii="Cambria Math" w:eastAsiaTheme="minorEastAsia" w:hAnsi="Cambria Math"/>
-              <w:sz w:val="28"/>
-              <w:szCs w:val="24"/>
-            </w:rPr>
-            <m:t>26</m:t>
-          </m:r>
-          <m:r>
-            <w:rPr>
-              <w:rFonts w:ascii="Cambria Math" w:eastAsiaTheme="minorEastAsia" w:hAnsi="Cambria Math"/>
-              <w:sz w:val="28"/>
-              <w:szCs w:val="24"/>
-            </w:rPr>
-            <m:t>.15</m:t>
+            <m:t>=26.15</m:t>
           </m:r>
           <m:r>
             <m:rPr>
@@ -27323,7 +28875,6 @@
           <w:sz w:val="24"/>
           <w:szCs w:val="24"/>
         </w:rPr>
-        <w:lastRenderedPageBreak/>
         <w:t>Pin configuration:</w:t>
       </w:r>
     </w:p>
@@ -27583,6 +29134,7 @@
           <w:sz w:val="24"/>
           <w:szCs w:val="24"/>
         </w:rPr>
+        <w:lastRenderedPageBreak/>
         <w:t>Minimum 14.8V input voltage</w:t>
       </w:r>
     </w:p>
@@ -28439,28 +29991,7 @@
           <w:sz w:val="24"/>
           <w:szCs w:val="24"/>
         </w:rPr>
-        <w:t>P</w:t>
-      </w:r>
-      <w:r>
-        <w:rPr>
-          <w:sz w:val="24"/>
-          <w:szCs w:val="24"/>
-        </w:rPr>
-        <w:t>B8</w:t>
-      </w:r>
-      <w:r>
-        <w:rPr>
-          <w:sz w:val="24"/>
-          <w:szCs w:val="24"/>
-        </w:rPr>
-        <w:t xml:space="preserve"> – This is </w:t>
-      </w:r>
-      <w:r>
-        <w:rPr>
-          <w:sz w:val="24"/>
-          <w:szCs w:val="24"/>
-        </w:rPr>
-        <w:t>I</w:t>
+        <w:t>PB8 – This is I</w:t>
       </w:r>
       <w:r>
         <w:rPr>
@@ -28475,21 +30006,7 @@
           <w:sz w:val="24"/>
           <w:szCs w:val="24"/>
         </w:rPr>
-        <w:t>C Serial Clock input</w:t>
-      </w:r>
-      <w:r>
-        <w:rPr>
-          <w:sz w:val="24"/>
-          <w:szCs w:val="24"/>
-        </w:rPr>
-        <w:t xml:space="preserve"> to the </w:t>
-      </w:r>
-      <w:r>
-        <w:rPr>
-          <w:sz w:val="24"/>
-          <w:szCs w:val="24"/>
-        </w:rPr>
-        <w:t>INA219</w:t>
+        <w:t>C Serial Clock input to the INA219</w:t>
       </w:r>
       <w:r>
         <w:rPr>
@@ -28517,21 +30034,7 @@
           <w:sz w:val="24"/>
           <w:szCs w:val="24"/>
         </w:rPr>
-        <w:t>PB</w:t>
-      </w:r>
-      <w:r>
-        <w:rPr>
-          <w:sz w:val="24"/>
-          <w:szCs w:val="24"/>
-        </w:rPr>
-        <w:t>9</w:t>
-      </w:r>
-      <w:r>
-        <w:rPr>
-          <w:sz w:val="24"/>
-          <w:szCs w:val="24"/>
-        </w:rPr>
-        <w:t xml:space="preserve"> – </w:t>
+        <w:t xml:space="preserve">PB9 – </w:t>
       </w:r>
       <w:r>
         <w:rPr>
@@ -28553,21 +30056,7 @@
           <w:sz w:val="24"/>
           <w:szCs w:val="24"/>
         </w:rPr>
-        <w:t xml:space="preserve">C Serial </w:t>
-      </w:r>
-      <w:r>
-        <w:rPr>
-          <w:sz w:val="24"/>
-          <w:szCs w:val="24"/>
-        </w:rPr>
-        <w:t>Data</w:t>
-      </w:r>
-      <w:r>
-        <w:rPr>
-          <w:sz w:val="24"/>
-          <w:szCs w:val="24"/>
-        </w:rPr>
-        <w:t xml:space="preserve"> input to the INA219</w:t>
+        <w:t>C Serial Data input to the INA219</w:t>
       </w:r>
       <w:r>
         <w:rPr>
@@ -28702,6 +30191,7 @@
           <w:sz w:val="24"/>
           <w:szCs w:val="24"/>
         </w:rPr>
+        <w:lastRenderedPageBreak/>
         <w:t>There is a header for a HC-</w:t>
       </w:r>
       <w:r>
@@ -28986,14 +30476,7 @@
                 <w:sz w:val="24"/>
                 <w:szCs w:val="24"/>
               </w:rPr>
-              <w:t>470</w:t>
-            </w:r>
-            <w:r>
-              <w:rPr>
-                <w:sz w:val="24"/>
-                <w:szCs w:val="24"/>
-              </w:rPr>
-              <w:t>Ω</w:t>
+              <w:t>470Ω</w:t>
             </w:r>
           </w:p>
         </w:tc>
@@ -29148,14 +30631,7 @@
                 <w:sz w:val="24"/>
                 <w:szCs w:val="24"/>
               </w:rPr>
-              <w:t xml:space="preserve"> Indicates</w:t>
-            </w:r>
-            <w:r>
-              <w:rPr>
-                <w:sz w:val="24"/>
-                <w:szCs w:val="24"/>
-              </w:rPr>
-              <w:t xml:space="preserve"> Serial TX activity.</w:t>
+              <w:t xml:space="preserve"> Indicates Serial TX activity.</w:t>
             </w:r>
           </w:p>
         </w:tc>
@@ -29177,14 +30653,7 @@
                 <w:sz w:val="24"/>
                 <w:szCs w:val="24"/>
               </w:rPr>
-              <w:t>1.2K</w:t>
-            </w:r>
-            <w:r>
-              <w:rPr>
-                <w:sz w:val="24"/>
-                <w:szCs w:val="24"/>
-              </w:rPr>
-              <w:t>Ω</w:t>
+              <w:t>1.2KΩ</w:t>
             </w:r>
           </w:p>
         </w:tc>
@@ -29231,37 +30700,22 @@
                 <w:sz w:val="24"/>
                 <w:szCs w:val="24"/>
               </w:rPr>
-              <w:t>Red</w:t>
-            </w:r>
-            <w:r>
-              <w:rPr>
-                <w:color w:val="FF0000"/>
+              <w:t>Red.</w:t>
+            </w:r>
+            <w:r>
+              <w:rPr>
+                <w:sz w:val="24"/>
+                <w:szCs w:val="24"/>
+              </w:rPr>
+              <w:t xml:space="preserve"> Indicates Serial RX activity</w:t>
+            </w:r>
+            <w:r>
+              <w:rPr>
                 <w:sz w:val="24"/>
                 <w:szCs w:val="24"/>
               </w:rPr>
               <w:t>.</w:t>
             </w:r>
-            <w:r>
-              <w:rPr>
-                <w:sz w:val="24"/>
-                <w:szCs w:val="24"/>
-              </w:rPr>
-              <w:t xml:space="preserve"> Indicates</w:t>
-            </w:r>
-            <w:r>
-              <w:rPr>
-                <w:sz w:val="24"/>
-                <w:szCs w:val="24"/>
-              </w:rPr>
-              <w:t xml:space="preserve"> Serial RX activity</w:t>
-            </w:r>
-            <w:r>
-              <w:rPr>
-                <w:sz w:val="24"/>
-                <w:szCs w:val="24"/>
-              </w:rPr>
-              <w:t>.</w:t>
-            </w:r>
           </w:p>
         </w:tc>
         <w:tc>
@@ -29282,14 +30736,7 @@
                 <w:sz w:val="24"/>
                 <w:szCs w:val="24"/>
               </w:rPr>
-              <w:t>680</w:t>
-            </w:r>
-            <w:r>
-              <w:rPr>
-                <w:sz w:val="24"/>
-                <w:szCs w:val="24"/>
-              </w:rPr>
-              <w:t>Ω</w:t>
+              <w:t>680Ω</w:t>
             </w:r>
           </w:p>
         </w:tc>
@@ -29346,14 +30793,7 @@
                 <w:sz w:val="24"/>
                 <w:szCs w:val="24"/>
               </w:rPr>
-              <w:t xml:space="preserve"> Indi</w:t>
-            </w:r>
-            <w:r>
-              <w:rPr>
-                <w:sz w:val="24"/>
-                <w:szCs w:val="24"/>
-              </w:rPr>
-              <w:t>cates DC motor driver in fault state.</w:t>
+              <w:t xml:space="preserve"> Indicates DC motor driver in fault state.</w:t>
             </w:r>
           </w:p>
         </w:tc>
@@ -29375,14 +30815,7 @@
                 <w:sz w:val="24"/>
                 <w:szCs w:val="24"/>
               </w:rPr>
-              <w:t>1K</w:t>
-            </w:r>
-            <w:r>
-              <w:rPr>
-                <w:sz w:val="24"/>
-                <w:szCs w:val="24"/>
-              </w:rPr>
-              <w:t>Ω</w:t>
+              <w:t>1KΩ</w:t>
             </w:r>
           </w:p>
         </w:tc>
@@ -29458,14 +30891,7 @@
                 <w:sz w:val="24"/>
                 <w:szCs w:val="24"/>
               </w:rPr>
-              <w:t>1K</w:t>
-            </w:r>
-            <w:r>
-              <w:rPr>
-                <w:sz w:val="24"/>
-                <w:szCs w:val="24"/>
-              </w:rPr>
-              <w:t>Ω</w:t>
+              <w:t>1KΩ</w:t>
             </w:r>
           </w:p>
         </w:tc>
@@ -29673,7 +31099,6 @@
                 <w:sz w:val="24"/>
                 <w:szCs w:val="24"/>
               </w:rPr>
-              <w:lastRenderedPageBreak/>
               <w:t>AI0, AI1</w:t>
             </w:r>
           </w:p>
@@ -29766,28 +31191,7 @@
                 <w:sz w:val="24"/>
                 <w:szCs w:val="24"/>
               </w:rPr>
-              <w:t>B</w:t>
-            </w:r>
-            <w:r>
-              <w:rPr>
-                <w:sz w:val="24"/>
-                <w:szCs w:val="24"/>
-              </w:rPr>
-              <w:t xml:space="preserve">I0, </w:t>
-            </w:r>
-            <w:r>
-              <w:rPr>
-                <w:sz w:val="24"/>
-                <w:szCs w:val="24"/>
-              </w:rPr>
-              <w:t>B</w:t>
-            </w:r>
-            <w:r>
-              <w:rPr>
-                <w:sz w:val="24"/>
-                <w:szCs w:val="24"/>
-              </w:rPr>
-              <w:t>I1</w:t>
+              <w:t>BI0, BI1</w:t>
             </w:r>
           </w:p>
         </w:tc>
@@ -29809,21 +31213,7 @@
                 <w:sz w:val="24"/>
                 <w:szCs w:val="24"/>
               </w:rPr>
-              <w:t xml:space="preserve">Selects current limit for DC H-Bridge </w:t>
-            </w:r>
-            <w:r>
-              <w:rPr>
-                <w:sz w:val="24"/>
-                <w:szCs w:val="24"/>
-              </w:rPr>
-              <w:t>B</w:t>
-            </w:r>
-            <w:r>
-              <w:rPr>
-                <w:sz w:val="24"/>
-                <w:szCs w:val="24"/>
-              </w:rPr>
-              <w:t xml:space="preserve">. </w:t>
+              <w:t xml:space="preserve">Selects current limit for DC H-Bridge B. </w:t>
             </w:r>
           </w:p>
           <w:p>
@@ -29927,14 +31317,7 @@
                 <w:sz w:val="24"/>
                 <w:szCs w:val="24"/>
               </w:rPr>
-              <w:t xml:space="preserve"> setting for stepper motor</w:t>
-            </w:r>
-            <w:r>
-              <w:rPr>
-                <w:sz w:val="24"/>
-                <w:szCs w:val="24"/>
-              </w:rPr>
-              <w:t xml:space="preserve">. </w:t>
+              <w:t xml:space="preserve"> setting for stepper motor. </w:t>
             </w:r>
           </w:p>
           <w:p>
@@ -30302,8 +31685,6 @@
       <w:pPr>
         <w:pStyle w:val="HeaderInverted"/>
       </w:pPr>
-      <w:bookmarkStart w:id="0" w:name="_GoBack"/>
-      <w:bookmarkEnd w:id="0"/>
       <w:r>
         <w:rPr>
           <w:highlight w:val="red"/>
@@ -30319,24 +31700,20 @@
           <w:szCs w:val="24"/>
         </w:rPr>
       </w:pPr>
-    </w:p>
-    <w:p>
-      <w:pPr>
-        <w:spacing w:after="0"/>
-        <w:rPr>
-          <w:sz w:val="24"/>
-          <w:szCs w:val="24"/>
-        </w:rPr>
-      </w:pPr>
-    </w:p>
-    <w:p>
-      <w:pPr>
-        <w:spacing w:after="0"/>
-        <w:rPr>
-          <w:sz w:val="24"/>
-          <w:szCs w:val="24"/>
-        </w:rPr>
-      </w:pPr>
+      <w:r>
+        <w:rPr>
+          <w:sz w:val="24"/>
+          <w:szCs w:val="24"/>
+        </w:rPr>
+        <w:t xml:space="preserve">The </w:t>
+      </w:r>
+      <w:r>
+        <w:rPr>
+          <w:sz w:val="24"/>
+          <w:szCs w:val="24"/>
+        </w:rPr>
+        <w:t>embedded controller board must be able to work reliably in temperatures from 10°C to 40°C</w:t>
+      </w:r>
     </w:p>
     <w:p>
       <w:pPr>
@@ -31076,6 +32453,96 @@
     </w:lvl>
   </w:abstractNum>
   <w:abstractNum w:abstractNumId="5" w15:restartNumberingAfterBreak="0">
+    <w:nsid w:val="1CDF601D"/>
+    <w:multiLevelType w:val="hybridMultilevel"/>
+    <w:tmpl w:val="BBA07290"/>
+    <w:lvl w:ilvl="0" w:tplc="6BD40440">
+      <w:start w:val="1"/>
+      <w:numFmt w:val="decimal"/>
+      <w:lvlText w:val="(%1)"/>
+      <w:lvlJc w:val="left"/>
+      <w:pPr>
+        <w:ind w:left="720" w:hanging="360"/>
+      </w:pPr>
+      <w:rPr>
+        <w:rFonts w:hint="default"/>
+        <w:vertAlign w:val="superscript"/>
+      </w:rPr>
+    </w:lvl>
+    <w:lvl w:ilvl="1" w:tplc="04090019" w:tentative="1">
+      <w:start w:val="1"/>
+      <w:numFmt w:val="lowerLetter"/>
+      <w:lvlText w:val="%2."/>
+      <w:lvlJc w:val="left"/>
+      <w:pPr>
+        <w:ind w:left="1440" w:hanging="360"/>
+      </w:pPr>
+    </w:lvl>
+    <w:lvl w:ilvl="2" w:tplc="0409001B" w:tentative="1">
+      <w:start w:val="1"/>
+      <w:numFmt w:val="lowerRoman"/>
+      <w:lvlText w:val="%3."/>
+      <w:lvlJc w:val="right"/>
+      <w:pPr>
+        <w:ind w:left="2160" w:hanging="180"/>
+      </w:pPr>
+    </w:lvl>
+    <w:lvl w:ilvl="3" w:tplc="0409000F" w:tentative="1">
+      <w:start w:val="1"/>
+      <w:numFmt w:val="decimal"/>
+      <w:lvlText w:val="%4."/>
+      <w:lvlJc w:val="left"/>
+      <w:pPr>
+        <w:ind w:left="2880" w:hanging="360"/>
+      </w:pPr>
+    </w:lvl>
+    <w:lvl w:ilvl="4" w:tplc="04090019" w:tentative="1">
+      <w:start w:val="1"/>
+      <w:numFmt w:val="lowerLetter"/>
+      <w:lvlText w:val="%5."/>
+      <w:lvlJc w:val="left"/>
+      <w:pPr>
+        <w:ind w:left="3600" w:hanging="360"/>
+      </w:pPr>
+    </w:lvl>
+    <w:lvl w:ilvl="5" w:tplc="0409001B" w:tentative="1">
+      <w:start w:val="1"/>
+      <w:numFmt w:val="lowerRoman"/>
+      <w:lvlText w:val="%6."/>
+      <w:lvlJc w:val="right"/>
+      <w:pPr>
+        <w:ind w:left="4320" w:hanging="180"/>
+      </w:pPr>
+    </w:lvl>
+    <w:lvl w:ilvl="6" w:tplc="0409000F" w:tentative="1">
+      <w:start w:val="1"/>
+      <w:numFmt w:val="decimal"/>
+      <w:lvlText w:val="%7."/>
+      <w:lvlJc w:val="left"/>
+      <w:pPr>
+        <w:ind w:left="5040" w:hanging="360"/>
+      </w:pPr>
+    </w:lvl>
+    <w:lvl w:ilvl="7" w:tplc="04090019" w:tentative="1">
+      <w:start w:val="1"/>
+      <w:numFmt w:val="lowerLetter"/>
+      <w:lvlText w:val="%8."/>
+      <w:lvlJc w:val="left"/>
+      <w:pPr>
+        <w:ind w:left="5760" w:hanging="360"/>
+      </w:pPr>
+    </w:lvl>
+    <w:lvl w:ilvl="8" w:tplc="0409001B" w:tentative="1">
+      <w:start w:val="1"/>
+      <w:numFmt w:val="lowerRoman"/>
+      <w:lvlText w:val="%9."/>
+      <w:lvlJc w:val="right"/>
+      <w:pPr>
+        <w:ind w:left="6480" w:hanging="180"/>
+      </w:pPr>
+    </w:lvl>
+  </w:abstractNum>
+  <w:abstractNum w:abstractNumId="6" w15:restartNumberingAfterBreak="0">
     <w:nsid w:val="2BCA2C6C"/>
     <w:multiLevelType w:val="hybridMultilevel"/>
     <w:tmpl w:val="DE3EB580"/>
@@ -31188,7 +32655,7 @@
       </w:rPr>
     </w:lvl>
   </w:abstractNum>
-  <w:abstractNum w:abstractNumId="6" w15:restartNumberingAfterBreak="0">
+  <w:abstractNum w:abstractNumId="7" w15:restartNumberingAfterBreak="0">
     <w:nsid w:val="2CE34CC0"/>
     <w:multiLevelType w:val="hybridMultilevel"/>
     <w:tmpl w:val="6438297A"/>
@@ -31301,7 +32768,7 @@
       </w:rPr>
     </w:lvl>
   </w:abstractNum>
-  <w:abstractNum w:abstractNumId="7" w15:restartNumberingAfterBreak="0">
+  <w:abstractNum w:abstractNumId="8" w15:restartNumberingAfterBreak="0">
     <w:nsid w:val="31F71FBC"/>
     <w:multiLevelType w:val="hybridMultilevel"/>
     <w:tmpl w:val="34A6232A"/>
@@ -31414,7 +32881,7 @@
       </w:rPr>
     </w:lvl>
   </w:abstractNum>
-  <w:abstractNum w:abstractNumId="8" w15:restartNumberingAfterBreak="0">
+  <w:abstractNum w:abstractNumId="9" w15:restartNumberingAfterBreak="0">
     <w:nsid w:val="3F0E2AF6"/>
     <w:multiLevelType w:val="hybridMultilevel"/>
     <w:tmpl w:val="B2D4FEA4"/>
@@ -31527,7 +32994,7 @@
       </w:rPr>
     </w:lvl>
   </w:abstractNum>
-  <w:abstractNum w:abstractNumId="9" w15:restartNumberingAfterBreak="0">
+  <w:abstractNum w:abstractNumId="10" w15:restartNumberingAfterBreak="0">
     <w:nsid w:val="45C14C47"/>
     <w:multiLevelType w:val="hybridMultilevel"/>
     <w:tmpl w:val="0894982A"/>
@@ -31640,7 +33107,7 @@
       </w:rPr>
     </w:lvl>
   </w:abstractNum>
-  <w:abstractNum w:abstractNumId="10" w15:restartNumberingAfterBreak="0">
+  <w:abstractNum w:abstractNumId="11" w15:restartNumberingAfterBreak="0">
     <w:nsid w:val="486C0C7A"/>
     <w:multiLevelType w:val="hybridMultilevel"/>
     <w:tmpl w:val="A8623B96"/>
@@ -31753,7 +33220,7 @@
       </w:rPr>
     </w:lvl>
   </w:abstractNum>
-  <w:abstractNum w:abstractNumId="11" w15:restartNumberingAfterBreak="0">
+  <w:abstractNum w:abstractNumId="12" w15:restartNumberingAfterBreak="0">
     <w:nsid w:val="53692C1E"/>
     <w:multiLevelType w:val="hybridMultilevel"/>
     <w:tmpl w:val="847CFDFA"/>
@@ -31866,7 +33333,7 @@
       </w:rPr>
     </w:lvl>
   </w:abstractNum>
-  <w:abstractNum w:abstractNumId="12" w15:restartNumberingAfterBreak="0">
+  <w:abstractNum w:abstractNumId="13" w15:restartNumberingAfterBreak="0">
     <w:nsid w:val="593A4E12"/>
     <w:multiLevelType w:val="hybridMultilevel"/>
     <w:tmpl w:val="21C841BA"/>
@@ -31979,7 +33446,7 @@
       </w:rPr>
     </w:lvl>
   </w:abstractNum>
-  <w:abstractNum w:abstractNumId="13" w15:restartNumberingAfterBreak="0">
+  <w:abstractNum w:abstractNumId="14" w15:restartNumberingAfterBreak="0">
     <w:nsid w:val="5BD42E73"/>
     <w:multiLevelType w:val="hybridMultilevel"/>
     <w:tmpl w:val="4C584CAE"/>
@@ -32092,7 +33559,7 @@
       </w:rPr>
     </w:lvl>
   </w:abstractNum>
-  <w:abstractNum w:abstractNumId="14" w15:restartNumberingAfterBreak="0">
+  <w:abstractNum w:abstractNumId="15" w15:restartNumberingAfterBreak="0">
     <w:nsid w:val="5E356EE7"/>
     <w:multiLevelType w:val="hybridMultilevel"/>
     <w:tmpl w:val="DD220B62"/>
@@ -32205,7 +33672,7 @@
       </w:rPr>
     </w:lvl>
   </w:abstractNum>
-  <w:abstractNum w:abstractNumId="15" w15:restartNumberingAfterBreak="0">
+  <w:abstractNum w:abstractNumId="16" w15:restartNumberingAfterBreak="0">
     <w:nsid w:val="63A03414"/>
     <w:multiLevelType w:val="hybridMultilevel"/>
     <w:tmpl w:val="49CA53B8"/>
@@ -32318,7 +33785,7 @@
       </w:rPr>
     </w:lvl>
   </w:abstractNum>
-  <w:abstractNum w:abstractNumId="16" w15:restartNumberingAfterBreak="0">
+  <w:abstractNum w:abstractNumId="17" w15:restartNumberingAfterBreak="0">
     <w:nsid w:val="6F2D4F8E"/>
     <w:multiLevelType w:val="hybridMultilevel"/>
     <w:tmpl w:val="735E45CA"/>
@@ -32432,28 +33899,28 @@
     </w:lvl>
   </w:abstractNum>
   <w:num w:numId="1">
-    <w:abstractNumId w:val="16"/>
+    <w:abstractNumId w:val="17"/>
   </w:num>
   <w:num w:numId="2">
+    <w:abstractNumId w:val="8"/>
+  </w:num>
+  <w:num w:numId="3">
+    <w:abstractNumId w:val="12"/>
+  </w:num>
+  <w:num w:numId="4">
+    <w:abstractNumId w:val="11"/>
+  </w:num>
+  <w:num w:numId="5">
     <w:abstractNumId w:val="7"/>
   </w:num>
-  <w:num w:numId="3">
-    <w:abstractNumId w:val="11"/>
+  <w:num w:numId="6">
+    <w:abstractNumId w:val="15"/>
   </w:num>
-  <w:num w:numId="4">
-    <w:abstractNumId w:val="10"/>
-  </w:num>
-  <w:num w:numId="5">
+  <w:num w:numId="7">
     <w:abstractNumId w:val="6"/>
   </w:num>
-  <w:num w:numId="6">
+  <w:num w:numId="8">
     <w:abstractNumId w:val="14"/>
-  </w:num>
-  <w:num w:numId="7">
-    <w:abstractNumId w:val="5"/>
-  </w:num>
-  <w:num w:numId="8">
-    <w:abstractNumId w:val="13"/>
   </w:num>
   <w:num w:numId="9">
     <w:abstractNumId w:val="2"/>
@@ -32465,22 +33932,25 @@
     <w:abstractNumId w:val="4"/>
   </w:num>
   <w:num w:numId="12">
-    <w:abstractNumId w:val="8"/>
+    <w:abstractNumId w:val="9"/>
   </w:num>
   <w:num w:numId="13">
-    <w:abstractNumId w:val="9"/>
+    <w:abstractNumId w:val="10"/>
   </w:num>
   <w:num w:numId="14">
     <w:abstractNumId w:val="0"/>
   </w:num>
   <w:num w:numId="15">
-    <w:abstractNumId w:val="15"/>
+    <w:abstractNumId w:val="16"/>
   </w:num>
   <w:num w:numId="16">
-    <w:abstractNumId w:val="12"/>
+    <w:abstractNumId w:val="13"/>
   </w:num>
   <w:num w:numId="17">
     <w:abstractNumId w:val="3"/>
+  </w:num>
+  <w:num w:numId="18">
+    <w:abstractNumId w:val="5"/>
   </w:num>
 </w:numbering>
 </file>
@@ -33481,7 +34951,7 @@
 </file>
 
 <file path=customXml/itemProps1.xml><?xml version="1.0" encoding="utf-8"?>
-<ds:datastoreItem xmlns:ds="http://schemas.openxmlformats.org/officeDocument/2006/customXml" ds:itemID="{57C32BA2-F38E-4CA0-B139-954CC63481F6}">
+<ds:datastoreItem xmlns:ds="http://schemas.openxmlformats.org/officeDocument/2006/customXml" ds:itemID="{37B067AE-B686-4D35-A54B-AE0DFD55B983}">
   <ds:schemaRefs>
     <ds:schemaRef ds:uri="http://schemas.openxmlformats.org/officeDocument/2006/bibliography"/>
   </ds:schemaRefs>

--- a/EmbeddedControlSystem_Hengeveld4331/EECE72545 Functional Requirements.docx
+++ b/EmbeddedControlSystem_Hengeveld4331/EECE72545 Functional Requirements.docx
@@ -2086,17 +2086,17 @@
               <w:rPr>
                 <w:sz w:val="24"/>
                 <w:szCs w:val="24"/>
-                <w:highlight w:val="red"/>
-              </w:rPr>
-            </w:pPr>
-            <w:r>
-              <w:rPr>
-                <w:sz w:val="24"/>
-                <w:szCs w:val="24"/>
-                <w:highlight w:val="red"/>
+              </w:rPr>
+            </w:pPr>
+            <w:r>
+              <w:rPr>
+                <w:sz w:val="24"/>
+                <w:szCs w:val="24"/>
               </w:rPr>
               <w:t>Alternate Function</w:t>
             </w:r>
+            <w:bookmarkStart w:id="0" w:name="_GoBack"/>
+            <w:bookmarkEnd w:id="0"/>
           </w:p>
         </w:tc>
         <w:tc>
@@ -24394,8 +24394,18 @@
             </w:rPr>
             <m:t>=</m:t>
           </m:r>
+          <m:r>
+            <w:rPr>
+              <w:rFonts w:ascii="Cambria Math" w:hAnsi="Cambria Math"/>
+              <w:sz w:val="28"/>
+              <w:szCs w:val="24"/>
+            </w:rPr>
+            <m:t>Duty×</m:t>
+          </m:r>
           <m:d>
             <m:dPr>
+              <m:begChr m:val="["/>
+              <m:endChr m:val="]"/>
               <m:ctrlPr>
                 <w:rPr>
                   <w:rFonts w:ascii="Cambria Math" w:hAnsi="Cambria Math"/>
@@ -24406,8 +24416,8 @@
               </m:ctrlPr>
             </m:dPr>
             <m:e>
-              <m:sSub>
-                <m:sSubPr>
+              <m:d>
+                <m:dPr>
                   <m:ctrlPr>
                     <w:rPr>
                       <w:rFonts w:ascii="Cambria Math" w:hAnsi="Cambria Math"/>
@@ -24416,77 +24426,7 @@
                       <w:szCs w:val="24"/>
                     </w:rPr>
                   </m:ctrlPr>
-                </m:sSubPr>
-                <m:e>
-                  <m:r>
-                    <w:rPr>
-                      <w:rFonts w:ascii="Cambria Math" w:hAnsi="Cambria Math"/>
-                      <w:sz w:val="28"/>
-                      <w:szCs w:val="24"/>
-                    </w:rPr>
-                    <m:t>R</m:t>
-                  </m:r>
-                </m:e>
-                <m:sub>
-                  <m:r>
-                    <w:rPr>
-                      <w:rFonts w:ascii="Cambria Math" w:hAnsi="Cambria Math"/>
-                      <w:sz w:val="28"/>
-                      <w:szCs w:val="24"/>
-                    </w:rPr>
-                    <m:t>DS</m:t>
-                  </m:r>
-                  <m:d>
-                    <m:dPr>
-                      <m:ctrlPr>
-                        <w:rPr>
-                          <w:rFonts w:ascii="Cambria Math" w:hAnsi="Cambria Math"/>
-                          <w:i/>
-                          <w:sz w:val="28"/>
-                          <w:szCs w:val="24"/>
-                        </w:rPr>
-                      </m:ctrlPr>
-                    </m:dPr>
-                    <m:e>
-                      <m:r>
-                        <w:rPr>
-                          <w:rFonts w:ascii="Cambria Math" w:hAnsi="Cambria Math"/>
-                          <w:sz w:val="28"/>
-                          <w:szCs w:val="24"/>
-                        </w:rPr>
-                        <m:t>ON</m:t>
-                      </m:r>
-                    </m:e>
-                  </m:d>
-                  <m:r>
-                    <w:rPr>
-                      <w:rFonts w:ascii="Cambria Math" w:hAnsi="Cambria Math"/>
-                      <w:sz w:val="28"/>
-                      <w:szCs w:val="24"/>
-                    </w:rPr>
-                    <m:t>HS</m:t>
-                  </m:r>
-                </m:sub>
-              </m:sSub>
-              <m:r>
-                <w:rPr>
-                  <w:rFonts w:ascii="Cambria Math" w:hAnsi="Cambria Math"/>
-                  <w:sz w:val="28"/>
-                  <w:szCs w:val="24"/>
-                </w:rPr>
-                <m:t>×</m:t>
-              </m:r>
-              <m:sSup>
-                <m:sSupPr>
-                  <m:ctrlPr>
-                    <w:rPr>
-                      <w:rFonts w:ascii="Cambria Math" w:hAnsi="Cambria Math"/>
-                      <w:i/>
-                      <w:sz w:val="28"/>
-                      <w:szCs w:val="24"/>
-                    </w:rPr>
-                  </m:ctrlPr>
-                </m:sSupPr>
+                </m:dPr>
                 <m:e>
                   <m:sSub>
                     <m:sSubPr>
@@ -24506,7 +24446,7 @@
                           <w:sz w:val="28"/>
                           <w:szCs w:val="24"/>
                         </w:rPr>
-                        <m:t>I</m:t>
+                        <m:t>R</m:t>
                       </m:r>
                     </m:e>
                     <m:sub>
@@ -24516,46 +24456,116 @@
                           <w:sz w:val="28"/>
                           <w:szCs w:val="24"/>
                         </w:rPr>
-                        <m:t>OUT</m:t>
+                        <m:t>DS</m:t>
+                      </m:r>
+                      <m:d>
+                        <m:dPr>
+                          <m:ctrlPr>
+                            <w:rPr>
+                              <w:rFonts w:ascii="Cambria Math" w:hAnsi="Cambria Math"/>
+                              <w:i/>
+                              <w:sz w:val="28"/>
+                              <w:szCs w:val="24"/>
+                            </w:rPr>
+                          </m:ctrlPr>
+                        </m:dPr>
+                        <m:e>
+                          <m:r>
+                            <w:rPr>
+                              <w:rFonts w:ascii="Cambria Math" w:hAnsi="Cambria Math"/>
+                              <w:sz w:val="28"/>
+                              <w:szCs w:val="24"/>
+                            </w:rPr>
+                            <m:t>ON</m:t>
+                          </m:r>
+                        </m:e>
+                      </m:d>
+                      <m:r>
+                        <w:rPr>
+                          <w:rFonts w:ascii="Cambria Math" w:hAnsi="Cambria Math"/>
+                          <w:sz w:val="28"/>
+                          <w:szCs w:val="24"/>
+                        </w:rPr>
+                        <m:t>HS</m:t>
                       </m:r>
                     </m:sub>
                   </m:sSub>
-                </m:e>
-                <m:sup>
                   <m:r>
                     <w:rPr>
                       <w:rFonts w:ascii="Cambria Math" w:hAnsi="Cambria Math"/>
                       <w:sz w:val="28"/>
                       <w:szCs w:val="24"/>
                     </w:rPr>
-                    <m:t>2</m:t>
+                    <m:t>×</m:t>
                   </m:r>
-                </m:sup>
-              </m:sSup>
-            </m:e>
-          </m:d>
-          <m:r>
-            <w:rPr>
-              <w:rFonts w:ascii="Cambria Math" w:hAnsi="Cambria Math"/>
-              <w:sz w:val="28"/>
-              <w:szCs w:val="24"/>
-            </w:rPr>
-            <m:t>+</m:t>
-          </m:r>
-          <m:d>
-            <m:dPr>
-              <m:ctrlPr>
+                  <m:sSup>
+                    <m:sSupPr>
+                      <m:ctrlPr>
+                        <w:rPr>
+                          <w:rFonts w:ascii="Cambria Math" w:hAnsi="Cambria Math"/>
+                          <w:i/>
+                          <w:sz w:val="28"/>
+                          <w:szCs w:val="24"/>
+                        </w:rPr>
+                      </m:ctrlPr>
+                    </m:sSupPr>
+                    <m:e>
+                      <m:sSub>
+                        <m:sSubPr>
+                          <m:ctrlPr>
+                            <w:rPr>
+                              <w:rFonts w:ascii="Cambria Math" w:hAnsi="Cambria Math"/>
+                              <w:i/>
+                              <w:sz w:val="28"/>
+                              <w:szCs w:val="24"/>
+                            </w:rPr>
+                          </m:ctrlPr>
+                        </m:sSubPr>
+                        <m:e>
+                          <m:r>
+                            <w:rPr>
+                              <w:rFonts w:ascii="Cambria Math" w:hAnsi="Cambria Math"/>
+                              <w:sz w:val="28"/>
+                              <w:szCs w:val="24"/>
+                            </w:rPr>
+                            <m:t>I</m:t>
+                          </m:r>
+                        </m:e>
+                        <m:sub>
+                          <m:r>
+                            <w:rPr>
+                              <w:rFonts w:ascii="Cambria Math" w:hAnsi="Cambria Math"/>
+                              <w:sz w:val="28"/>
+                              <w:szCs w:val="24"/>
+                            </w:rPr>
+                            <m:t>OUT</m:t>
+                          </m:r>
+                        </m:sub>
+                      </m:sSub>
+                    </m:e>
+                    <m:sup>
+                      <m:r>
+                        <w:rPr>
+                          <w:rFonts w:ascii="Cambria Math" w:hAnsi="Cambria Math"/>
+                          <w:sz w:val="28"/>
+                          <w:szCs w:val="24"/>
+                        </w:rPr>
+                        <m:t>2</m:t>
+                      </m:r>
+                    </m:sup>
+                  </m:sSup>
+                </m:e>
+              </m:d>
+              <m:r>
                 <w:rPr>
                   <w:rFonts w:ascii="Cambria Math" w:hAnsi="Cambria Math"/>
-                  <w:i/>
                   <w:sz w:val="28"/>
                   <w:szCs w:val="24"/>
                 </w:rPr>
-              </m:ctrlPr>
-            </m:dPr>
-            <m:e>
-              <m:sSub>
-                <m:sSubPr>
+                <m:t>+</m:t>
+              </m:r>
+              <m:d>
+                <m:dPr>
                   <m:ctrlPr>
                     <w:rPr>
                       <w:rFonts w:ascii="Cambria Math" w:hAnsi="Cambria Math"/>
@@ -24564,77 +24574,7 @@
                       <w:szCs w:val="24"/>
                     </w:rPr>
                   </m:ctrlPr>
-                </m:sSubPr>
-                <m:e>
-                  <m:r>
-                    <w:rPr>
-                      <w:rFonts w:ascii="Cambria Math" w:hAnsi="Cambria Math"/>
-                      <w:sz w:val="28"/>
-                      <w:szCs w:val="24"/>
-                    </w:rPr>
-                    <m:t>R</m:t>
-                  </m:r>
-                </m:e>
-                <m:sub>
-                  <m:r>
-                    <w:rPr>
-                      <w:rFonts w:ascii="Cambria Math" w:hAnsi="Cambria Math"/>
-                      <w:sz w:val="28"/>
-                      <w:szCs w:val="24"/>
-                    </w:rPr>
-                    <m:t>DS</m:t>
-                  </m:r>
-                  <m:d>
-                    <m:dPr>
-                      <m:ctrlPr>
-                        <w:rPr>
-                          <w:rFonts w:ascii="Cambria Math" w:hAnsi="Cambria Math"/>
-                          <w:i/>
-                          <w:sz w:val="28"/>
-                          <w:szCs w:val="24"/>
-                        </w:rPr>
-                      </m:ctrlPr>
-                    </m:dPr>
-                    <m:e>
-                      <m:r>
-                        <w:rPr>
-                          <w:rFonts w:ascii="Cambria Math" w:hAnsi="Cambria Math"/>
-                          <w:sz w:val="28"/>
-                          <w:szCs w:val="24"/>
-                        </w:rPr>
-                        <m:t>ON</m:t>
-                      </m:r>
-                    </m:e>
-                  </m:d>
-                  <m:r>
-                    <w:rPr>
-                      <w:rFonts w:ascii="Cambria Math" w:hAnsi="Cambria Math"/>
-                      <w:sz w:val="28"/>
-                      <w:szCs w:val="24"/>
-                    </w:rPr>
-                    <m:t>LS</m:t>
-                  </m:r>
-                </m:sub>
-              </m:sSub>
-              <m:r>
-                <w:rPr>
-                  <w:rFonts w:ascii="Cambria Math" w:hAnsi="Cambria Math"/>
-                  <w:sz w:val="28"/>
-                  <w:szCs w:val="24"/>
-                </w:rPr>
-                <m:t>×</m:t>
-              </m:r>
-              <m:sSup>
-                <m:sSupPr>
-                  <m:ctrlPr>
-                    <w:rPr>
-                      <w:rFonts w:ascii="Cambria Math" w:hAnsi="Cambria Math"/>
-                      <w:i/>
-                      <w:sz w:val="28"/>
-                      <w:szCs w:val="24"/>
-                    </w:rPr>
-                  </m:ctrlPr>
-                </m:sSupPr>
+                </m:dPr>
                 <m:e>
                   <m:sSub>
                     <m:sSubPr>
@@ -24654,7 +24594,7 @@
                           <w:sz w:val="28"/>
                           <w:szCs w:val="24"/>
                         </w:rPr>
-                        <m:t>I</m:t>
+                        <m:t>R</m:t>
                       </m:r>
                     </m:e>
                     <m:sub>
@@ -24664,22 +24604,106 @@
                           <w:sz w:val="28"/>
                           <w:szCs w:val="24"/>
                         </w:rPr>
-                        <m:t>OUT</m:t>
+                        <m:t>DS</m:t>
+                      </m:r>
+                      <m:d>
+                        <m:dPr>
+                          <m:ctrlPr>
+                            <w:rPr>
+                              <w:rFonts w:ascii="Cambria Math" w:hAnsi="Cambria Math"/>
+                              <w:i/>
+                              <w:sz w:val="28"/>
+                              <w:szCs w:val="24"/>
+                            </w:rPr>
+                          </m:ctrlPr>
+                        </m:dPr>
+                        <m:e>
+                          <m:r>
+                            <w:rPr>
+                              <w:rFonts w:ascii="Cambria Math" w:hAnsi="Cambria Math"/>
+                              <w:sz w:val="28"/>
+                              <w:szCs w:val="24"/>
+                            </w:rPr>
+                            <m:t>ON</m:t>
+                          </m:r>
+                        </m:e>
+                      </m:d>
+                      <m:r>
+                        <w:rPr>
+                          <w:rFonts w:ascii="Cambria Math" w:hAnsi="Cambria Math"/>
+                          <w:sz w:val="28"/>
+                          <w:szCs w:val="24"/>
+                        </w:rPr>
+                        <m:t>LS</m:t>
                       </m:r>
                     </m:sub>
                   </m:sSub>
-                </m:e>
-                <m:sup>
                   <m:r>
                     <w:rPr>
                       <w:rFonts w:ascii="Cambria Math" w:hAnsi="Cambria Math"/>
                       <w:sz w:val="28"/>
                       <w:szCs w:val="24"/>
                     </w:rPr>
-                    <m:t>2</m:t>
+                    <m:t>×</m:t>
                   </m:r>
-                </m:sup>
-              </m:sSup>
+                  <m:sSup>
+                    <m:sSupPr>
+                      <m:ctrlPr>
+                        <w:rPr>
+                          <w:rFonts w:ascii="Cambria Math" w:hAnsi="Cambria Math"/>
+                          <w:i/>
+                          <w:sz w:val="28"/>
+                          <w:szCs w:val="24"/>
+                        </w:rPr>
+                      </m:ctrlPr>
+                    </m:sSupPr>
+                    <m:e>
+                      <m:sSub>
+                        <m:sSubPr>
+                          <m:ctrlPr>
+                            <w:rPr>
+                              <w:rFonts w:ascii="Cambria Math" w:hAnsi="Cambria Math"/>
+                              <w:i/>
+                              <w:sz w:val="28"/>
+                              <w:szCs w:val="24"/>
+                            </w:rPr>
+                          </m:ctrlPr>
+                        </m:sSubPr>
+                        <m:e>
+                          <m:r>
+                            <w:rPr>
+                              <w:rFonts w:ascii="Cambria Math" w:hAnsi="Cambria Math"/>
+                              <w:sz w:val="28"/>
+                              <w:szCs w:val="24"/>
+                            </w:rPr>
+                            <m:t>I</m:t>
+                          </m:r>
+                        </m:e>
+                        <m:sub>
+                          <m:r>
+                            <w:rPr>
+                              <w:rFonts w:ascii="Cambria Math" w:hAnsi="Cambria Math"/>
+                              <w:sz w:val="28"/>
+                              <w:szCs w:val="24"/>
+                            </w:rPr>
+                            <m:t>OUT</m:t>
+                          </m:r>
+                        </m:sub>
+                      </m:sSub>
+                    </m:e>
+                    <m:sup>
+                      <m:r>
+                        <w:rPr>
+                          <w:rFonts w:ascii="Cambria Math" w:hAnsi="Cambria Math"/>
+                          <w:sz w:val="28"/>
+                          <w:szCs w:val="24"/>
+                        </w:rPr>
+                        <m:t>2</m:t>
+                      </m:r>
+                    </m:sup>
+                  </m:sSup>
+                </m:e>
+              </m:d>
             </m:e>
           </m:d>
           <m:r>
@@ -24690,8 +24714,34 @@
             </w:rPr>
             <m:t>=</m:t>
           </m:r>
+          <m:r>
+            <w:rPr>
+              <w:rFonts w:ascii="Cambria Math" w:hAnsi="Cambria Math"/>
+              <w:sz w:val="28"/>
+              <w:szCs w:val="24"/>
+            </w:rPr>
+            <m:t>3</m:t>
+          </m:r>
+          <m:r>
+            <w:rPr>
+              <w:rFonts w:ascii="Cambria Math" w:hAnsi="Cambria Math"/>
+              <w:sz w:val="28"/>
+              <w:szCs w:val="24"/>
+            </w:rPr>
+            <m:t>5</m:t>
+          </m:r>
+          <m:r>
+            <w:rPr>
+              <w:rFonts w:ascii="Cambria Math" w:hAnsi="Cambria Math"/>
+              <w:sz w:val="28"/>
+              <w:szCs w:val="24"/>
+            </w:rPr>
+            <m:t>%×</m:t>
+          </m:r>
           <m:d>
             <m:dPr>
+              <m:begChr m:val="["/>
+              <m:endChr m:val="]"/>
               <m:ctrlPr>
                 <w:rPr>
                   <w:rFonts w:ascii="Cambria Math" w:eastAsiaTheme="minorEastAsia" w:hAnsi="Cambria Math"/>
@@ -24702,16 +24752,8 @@
               </m:ctrlPr>
             </m:dPr>
             <m:e>
-              <m:r>
-                <w:rPr>
-                  <w:rFonts w:ascii="Cambria Math" w:eastAsiaTheme="minorEastAsia" w:hAnsi="Cambria Math"/>
-                  <w:sz w:val="28"/>
-                  <w:szCs w:val="24"/>
-                </w:rPr>
-                <m:t>0.14Ω×</m:t>
-              </m:r>
-              <m:sSup>
-                <m:sSupPr>
+              <m:d>
+                <m:dPr>
                   <m:ctrlPr>
                     <w:rPr>
                       <w:rFonts w:ascii="Cambria Math" w:eastAsiaTheme="minorEastAsia" w:hAnsi="Cambria Math"/>
@@ -24720,7 +24762,7 @@
                       <w:szCs w:val="24"/>
                     </w:rPr>
                   </m:ctrlPr>
-                </m:sSupPr>
+                </m:dPr>
                 <m:e>
                   <m:r>
                     <w:rPr>
@@ -24728,52 +24770,52 @@
                       <w:sz w:val="28"/>
                       <w:szCs w:val="24"/>
                     </w:rPr>
-                    <m:t>1A</m:t>
+                    <m:t>0.14Ω×</m:t>
                   </m:r>
+                  <m:sSup>
+                    <m:sSupPr>
+                      <m:ctrlPr>
+                        <w:rPr>
+                          <w:rFonts w:ascii="Cambria Math" w:eastAsiaTheme="minorEastAsia" w:hAnsi="Cambria Math"/>
+                          <w:i/>
+                          <w:sz w:val="28"/>
+                          <w:szCs w:val="24"/>
+                        </w:rPr>
+                      </m:ctrlPr>
+                    </m:sSupPr>
+                    <m:e>
+                      <m:r>
+                        <w:rPr>
+                          <w:rFonts w:ascii="Cambria Math" w:eastAsiaTheme="minorEastAsia" w:hAnsi="Cambria Math"/>
+                          <w:sz w:val="28"/>
+                          <w:szCs w:val="24"/>
+                        </w:rPr>
+                        <m:t>1A</m:t>
+                      </m:r>
+                    </m:e>
+                    <m:sup>
+                      <m:r>
+                        <w:rPr>
+                          <w:rFonts w:ascii="Cambria Math" w:eastAsiaTheme="minorEastAsia" w:hAnsi="Cambria Math"/>
+                          <w:sz w:val="28"/>
+                          <w:szCs w:val="24"/>
+                        </w:rPr>
+                        <m:t>2</m:t>
+                      </m:r>
+                    </m:sup>
+                  </m:sSup>
                 </m:e>
-                <m:sup>
-                  <m:r>
-                    <w:rPr>
-                      <w:rFonts w:ascii="Cambria Math" w:eastAsiaTheme="minorEastAsia" w:hAnsi="Cambria Math"/>
-                      <w:sz w:val="28"/>
-                      <w:szCs w:val="24"/>
-                    </w:rPr>
-                    <m:t>2</m:t>
-                  </m:r>
-                </m:sup>
-              </m:sSup>
-            </m:e>
-          </m:d>
-          <m:r>
-            <w:rPr>
-              <w:rFonts w:ascii="Cambria Math" w:eastAsiaTheme="minorEastAsia" w:hAnsi="Cambria Math"/>
-              <w:sz w:val="28"/>
-              <w:szCs w:val="24"/>
-            </w:rPr>
-            <m:t>+</m:t>
-          </m:r>
-          <m:d>
-            <m:dPr>
-              <m:ctrlPr>
-                <w:rPr>
-                  <w:rFonts w:ascii="Cambria Math" w:eastAsiaTheme="minorEastAsia" w:hAnsi="Cambria Math"/>
-                  <w:i/>
-                  <w:sz w:val="28"/>
-                  <w:szCs w:val="24"/>
-                </w:rPr>
-              </m:ctrlPr>
-            </m:dPr>
-            <m:e>
+              </m:d>
               <m:r>
                 <w:rPr>
                   <w:rFonts w:ascii="Cambria Math" w:eastAsiaTheme="minorEastAsia" w:hAnsi="Cambria Math"/>
                   <w:sz w:val="28"/>
                   <w:szCs w:val="24"/>
                 </w:rPr>
-                <m:t>0.084Ω×</m:t>
+                <m:t>+</m:t>
               </m:r>
-              <m:sSup>
-                <m:sSupPr>
+              <m:d>
+                <m:dPr>
                   <m:ctrlPr>
                     <w:rPr>
                       <w:rFonts w:ascii="Cambria Math" w:eastAsiaTheme="minorEastAsia" w:hAnsi="Cambria Math"/>
@@ -24782,7 +24824,7 @@
                       <w:szCs w:val="24"/>
                     </w:rPr>
                   </m:ctrlPr>
-                </m:sSupPr>
+                </m:dPr>
                 <m:e>
                   <m:r>
                     <w:rPr>
@@ -24790,20 +24832,42 @@
                       <w:sz w:val="28"/>
                       <w:szCs w:val="24"/>
                     </w:rPr>
-                    <m:t>1A</m:t>
+                    <m:t>0.084Ω×</m:t>
                   </m:r>
+                  <m:sSup>
+                    <m:sSupPr>
+                      <m:ctrlPr>
+                        <w:rPr>
+                          <w:rFonts w:ascii="Cambria Math" w:eastAsiaTheme="minorEastAsia" w:hAnsi="Cambria Math"/>
+                          <w:i/>
+                          <w:sz w:val="28"/>
+                          <w:szCs w:val="24"/>
+                        </w:rPr>
+                      </m:ctrlPr>
+                    </m:sSupPr>
+                    <m:e>
+                      <m:r>
+                        <w:rPr>
+                          <w:rFonts w:ascii="Cambria Math" w:eastAsiaTheme="minorEastAsia" w:hAnsi="Cambria Math"/>
+                          <w:sz w:val="28"/>
+                          <w:szCs w:val="24"/>
+                        </w:rPr>
+                        <m:t>1A</m:t>
+                      </m:r>
+                    </m:e>
+                    <m:sup>
+                      <m:r>
+                        <w:rPr>
+                          <w:rFonts w:ascii="Cambria Math" w:eastAsiaTheme="minorEastAsia" w:hAnsi="Cambria Math"/>
+                          <w:sz w:val="28"/>
+                          <w:szCs w:val="24"/>
+                        </w:rPr>
+                        <m:t>2</m:t>
+                      </m:r>
+                    </m:sup>
+                  </m:sSup>
                 </m:e>
-                <m:sup>
-                  <m:r>
-                    <w:rPr>
-                      <w:rFonts w:ascii="Cambria Math" w:eastAsiaTheme="minorEastAsia" w:hAnsi="Cambria Math"/>
-                      <w:sz w:val="28"/>
-                      <w:szCs w:val="24"/>
-                    </w:rPr>
-                    <m:t>2</m:t>
-                  </m:r>
-                </m:sup>
-              </m:sSup>
+              </m:d>
             </m:e>
           </m:d>
         </m:oMath>
@@ -24826,7 +24890,31 @@
               <w:sz w:val="28"/>
               <w:szCs w:val="24"/>
             </w:rPr>
-            <m:t>=0.224W</m:t>
+            <m:t>=0.</m:t>
+          </m:r>
+          <m:r>
+            <w:rPr>
+              <w:rFonts w:ascii="Cambria Math" w:eastAsiaTheme="minorEastAsia" w:hAnsi="Cambria Math"/>
+              <w:sz w:val="28"/>
+              <w:szCs w:val="24"/>
+            </w:rPr>
+            <m:t>07</m:t>
+          </m:r>
+          <m:r>
+            <w:rPr>
+              <w:rFonts w:ascii="Cambria Math" w:eastAsiaTheme="minorEastAsia" w:hAnsi="Cambria Math"/>
+              <w:sz w:val="28"/>
+              <w:szCs w:val="24"/>
+            </w:rPr>
+            <m:t>8</m:t>
+          </m:r>
+          <m:r>
+            <w:rPr>
+              <w:rFonts w:ascii="Cambria Math" w:eastAsiaTheme="minorEastAsia" w:hAnsi="Cambria Math"/>
+              <w:sz w:val="28"/>
+              <w:szCs w:val="24"/>
+            </w:rPr>
+            <m:t>W</m:t>
           </m:r>
         </m:oMath>
       </m:oMathPara>
@@ -25404,7 +25492,31 @@
               <w:sz w:val="28"/>
               <w:szCs w:val="24"/>
             </w:rPr>
-            <m:t>=0.45W</m:t>
+            <m:t>=0.</m:t>
+          </m:r>
+          <m:r>
+            <w:rPr>
+              <w:rFonts w:ascii="Cambria Math" w:hAnsi="Cambria Math"/>
+              <w:sz w:val="28"/>
+              <w:szCs w:val="24"/>
+            </w:rPr>
+            <m:t>3</m:t>
+          </m:r>
+          <m:r>
+            <w:rPr>
+              <w:rFonts w:ascii="Cambria Math" w:hAnsi="Cambria Math"/>
+              <w:sz w:val="28"/>
+              <w:szCs w:val="24"/>
+            </w:rPr>
+            <m:t>1</m:t>
+          </m:r>
+          <m:r>
+            <w:rPr>
+              <w:rFonts w:ascii="Cambria Math" w:hAnsi="Cambria Math"/>
+              <w:sz w:val="28"/>
+              <w:szCs w:val="24"/>
+            </w:rPr>
+            <m:t>W</m:t>
           </m:r>
         </m:oMath>
       </m:oMathPara>
@@ -25665,7 +25777,31 @@
                   <w:sz w:val="28"/>
                   <w:szCs w:val="24"/>
                 </w:rPr>
-                <m:t>0.45W</m:t>
+                <m:t>0.</m:t>
+              </m:r>
+              <m:r>
+                <w:rPr>
+                  <w:rFonts w:ascii="Cambria Math" w:eastAsiaTheme="minorEastAsia" w:hAnsi="Cambria Math"/>
+                  <w:sz w:val="28"/>
+                  <w:szCs w:val="24"/>
+                </w:rPr>
+                <m:t>3</m:t>
+              </m:r>
+              <m:r>
+                <w:rPr>
+                  <w:rFonts w:ascii="Cambria Math" w:eastAsiaTheme="minorEastAsia" w:hAnsi="Cambria Math"/>
+                  <w:sz w:val="28"/>
+                  <w:szCs w:val="24"/>
+                </w:rPr>
+                <m:t>1</m:t>
+              </m:r>
+              <m:r>
+                <w:rPr>
+                  <w:rFonts w:ascii="Cambria Math" w:eastAsiaTheme="minorEastAsia" w:hAnsi="Cambria Math"/>
+                  <w:sz w:val="28"/>
+                  <w:szCs w:val="24"/>
+                </w:rPr>
+                <m:t>W</m:t>
               </m:r>
             </m:e>
           </m:d>
@@ -25741,7 +25877,29 @@
               <w:sz w:val="28"/>
               <w:szCs w:val="24"/>
             </w:rPr>
-            <m:t>65.8°C</m:t>
+            <m:t>5</m:t>
+          </m:r>
+          <m:r>
+            <m:rPr>
+              <m:sty m:val="bi"/>
+            </m:rPr>
+            <w:rPr>
+              <w:rFonts w:ascii="Cambria Math" w:eastAsiaTheme="minorEastAsia" w:hAnsi="Cambria Math"/>
+              <w:sz w:val="28"/>
+              <w:szCs w:val="24"/>
+            </w:rPr>
+            <m:t>3.1</m:t>
+          </m:r>
+          <m:r>
+            <m:rPr>
+              <m:sty m:val="bi"/>
+            </m:rPr>
+            <w:rPr>
+              <w:rFonts w:ascii="Cambria Math" w:eastAsiaTheme="minorEastAsia" w:hAnsi="Cambria Math"/>
+              <w:sz w:val="28"/>
+              <w:szCs w:val="24"/>
+            </w:rPr>
+            <m:t>°C</m:t>
           </m:r>
         </m:oMath>
       </m:oMathPara>
@@ -25771,21 +25929,7 @@
           <w:sz w:val="24"/>
           <w:szCs w:val="24"/>
         </w:rPr>
-        <w:t>6</w:t>
-      </w:r>
-      <w:r>
-        <w:rPr>
-          <w:sz w:val="24"/>
-          <w:szCs w:val="24"/>
-        </w:rPr>
-        <w:t>5.</w:t>
-      </w:r>
-      <w:r>
-        <w:rPr>
-          <w:sz w:val="24"/>
-          <w:szCs w:val="24"/>
-        </w:rPr>
-        <w:t>8</w:t>
+        <w:t>53.1</w:t>
       </w:r>
       <w:r>
         <w:rPr>
@@ -25835,7 +25979,32 @@
           <w:sz w:val="24"/>
           <w:szCs w:val="24"/>
         </w:rPr>
-        <w:t>Using the TI WEBENCH online tool, the power dissipation of the TPS562201, using the same conditions, was calculated to be 0.35W, with a junction temperature of 46°C.</w:t>
+        <w:t>Using the TI WEBENCH online tool, the power dissipation of the TPS562201, using the same conditions, was calculated to be 0.35W, with a junction temperature of 46°C</w:t>
+      </w:r>
+      <w:r>
+        <w:rPr>
+          <w:i/>
+          <w:sz w:val="24"/>
+          <w:szCs w:val="24"/>
+        </w:rPr>
+        <w:t>, however, it uses a ϴ</w:t>
+      </w:r>
+      <w:r>
+        <w:rPr>
+          <w:i/>
+          <w:sz w:val="24"/>
+          <w:szCs w:val="24"/>
+          <w:vertAlign w:val="subscript"/>
+        </w:rPr>
+        <w:t>JA</w:t>
+      </w:r>
+      <w:r>
+        <w:rPr>
+          <w:i/>
+          <w:sz w:val="24"/>
+          <w:szCs w:val="24"/>
+        </w:rPr>
+        <w:t>=60°C/W. This value is different than the value in the datasheet, which was used in the above calculation.</w:t>
       </w:r>
     </w:p>
     <w:p>
@@ -25859,7 +26028,6 @@
         <w:rPr>
           <w:sz w:val="24"/>
           <w:szCs w:val="24"/>
-          <w:highlight w:val="red"/>
         </w:rPr>
         <w:t>Component selection calculations:</w:t>
       </w:r>
@@ -26254,7 +26422,6 @@
           <w:sz w:val="24"/>
           <w:szCs w:val="24"/>
         </w:rPr>
-        <w:lastRenderedPageBreak/>
         <w:t>The inductor peak-to-peak current is:</w:t>
       </w:r>
     </w:p>
@@ -27377,7 +27544,6 @@
         </w:rPr>
         <w:t xml:space="preserve"> </w:t>
       </w:r>
-      <w:bookmarkStart w:id="0" w:name="_GoBack"/>
       <w:r>
         <w:rPr>
           <w:rFonts w:ascii="Arial" w:hAnsi="Arial" w:cs="Arial"/>
@@ -27388,11 +27554,303 @@
         </w:rPr>
         <w:t>74404064047</w:t>
       </w:r>
-      <w:bookmarkEnd w:id="0"/>
-    </w:p>
-    <w:p>
-      <w:pPr>
-        <w:spacing w:after="0"/>
+    </w:p>
+    <w:p>
+      <w:pPr>
+        <w:spacing w:after="0"/>
+        <w:rPr>
+          <w:sz w:val="24"/>
+          <w:szCs w:val="24"/>
+        </w:rPr>
+      </w:pPr>
+    </w:p>
+    <w:p>
+      <w:pPr>
+        <w:spacing w:after="0"/>
+        <w:rPr>
+          <w:sz w:val="24"/>
+          <w:szCs w:val="24"/>
+        </w:rPr>
+      </w:pPr>
+    </w:p>
+    <w:p>
+      <w:pPr>
+        <w:spacing w:after="0"/>
+        <w:rPr>
+          <w:sz w:val="24"/>
+          <w:szCs w:val="24"/>
+        </w:rPr>
+      </w:pPr>
+      <w:r>
+        <w:rPr>
+          <w:sz w:val="24"/>
+          <w:szCs w:val="24"/>
+        </w:rPr>
+        <w:t>Using TI WEBENCH, the following parameters were calculated:</w:t>
+      </w:r>
+    </w:p>
+    <w:p>
+      <w:pPr>
+        <w:spacing w:after="0"/>
+        <w:jc w:val="center"/>
+        <w:rPr>
+          <w:sz w:val="24"/>
+          <w:szCs w:val="24"/>
+        </w:rPr>
+      </w:pPr>
+    </w:p>
+    <w:tbl>
+      <w:tblPr>
+        <w:tblStyle w:val="GridTable4"/>
+        <w:tblW w:w="0" w:type="auto"/>
+        <w:jc w:val="center"/>
+        <w:tblBorders>
+          <w:top w:val="none" w:sz="0" w:space="0" w:color="auto"/>
+          <w:left w:val="none" w:sz="0" w:space="0" w:color="auto"/>
+          <w:bottom w:val="none" w:sz="0" w:space="0" w:color="auto"/>
+          <w:right w:val="none" w:sz="0" w:space="0" w:color="auto"/>
+          <w:insideH w:val="none" w:sz="0" w:space="0" w:color="auto"/>
+          <w:insideV w:val="none" w:sz="0" w:space="0" w:color="auto"/>
+        </w:tblBorders>
+        <w:tblLook w:val="04A0" w:firstRow="1" w:lastRow="0" w:firstColumn="1" w:lastColumn="0" w:noHBand="0" w:noVBand="1"/>
+      </w:tblPr>
+      <w:tblGrid>
+        <w:gridCol w:w="4050"/>
+        <w:gridCol w:w="2250"/>
+      </w:tblGrid>
+      <w:tr>
+        <w:trPr>
+          <w:cnfStyle w:val="100000000000" w:firstRow="1" w:lastRow="0" w:firstColumn="0" w:lastColumn="0" w:oddVBand="0" w:evenVBand="0" w:oddHBand="0" w:evenHBand="0" w:firstRowFirstColumn="0" w:firstRowLastColumn="0" w:lastRowFirstColumn="0" w:lastRowLastColumn="0"/>
+          <w:jc w:val="center"/>
+        </w:trPr>
+        <w:tc>
+          <w:tcPr>
+            <w:cnfStyle w:val="001000000000" w:firstRow="0" w:lastRow="0" w:firstColumn="1" w:lastColumn="0" w:oddVBand="0" w:evenVBand="0" w:oddHBand="0" w:evenHBand="0" w:firstRowFirstColumn="0" w:firstRowLastColumn="0" w:lastRowFirstColumn="0" w:lastRowLastColumn="0"/>
+            <w:tcW w:w="4050" w:type="dxa"/>
+            <w:tcBorders>
+              <w:top w:val="none" w:sz="0" w:space="0" w:color="auto"/>
+              <w:left w:val="none" w:sz="0" w:space="0" w:color="auto"/>
+              <w:bottom w:val="none" w:sz="0" w:space="0" w:color="auto"/>
+              <w:right w:val="none" w:sz="0" w:space="0" w:color="auto"/>
+            </w:tcBorders>
+            <w:shd w:val="clear" w:color="auto" w:fill="404040" w:themeFill="text1" w:themeFillTint="BF"/>
+          </w:tcPr>
+          <w:p>
+            <w:pPr>
+              <w:jc w:val="center"/>
+              <w:rPr>
+                <w:sz w:val="24"/>
+                <w:szCs w:val="24"/>
+              </w:rPr>
+            </w:pPr>
+            <w:r>
+              <w:rPr>
+                <w:sz w:val="24"/>
+                <w:szCs w:val="24"/>
+              </w:rPr>
+              <w:t>Parameter</w:t>
+            </w:r>
+          </w:p>
+        </w:tc>
+        <w:tc>
+          <w:tcPr>
+            <w:tcW w:w="2250" w:type="dxa"/>
+            <w:tcBorders>
+              <w:top w:val="none" w:sz="0" w:space="0" w:color="auto"/>
+              <w:left w:val="none" w:sz="0" w:space="0" w:color="auto"/>
+              <w:bottom w:val="none" w:sz="0" w:space="0" w:color="auto"/>
+              <w:right w:val="none" w:sz="0" w:space="0" w:color="auto"/>
+            </w:tcBorders>
+            <w:shd w:val="clear" w:color="auto" w:fill="404040" w:themeFill="text1" w:themeFillTint="BF"/>
+          </w:tcPr>
+          <w:p>
+            <w:pPr>
+              <w:jc w:val="center"/>
+              <w:cnfStyle w:val="100000000000" w:firstRow="1" w:lastRow="0" w:firstColumn="0" w:lastColumn="0" w:oddVBand="0" w:evenVBand="0" w:oddHBand="0" w:evenHBand="0" w:firstRowFirstColumn="0" w:firstRowLastColumn="0" w:lastRowFirstColumn="0" w:lastRowLastColumn="0"/>
+              <w:rPr>
+                <w:sz w:val="24"/>
+                <w:szCs w:val="24"/>
+              </w:rPr>
+            </w:pPr>
+            <w:r>
+              <w:rPr>
+                <w:sz w:val="24"/>
+                <w:szCs w:val="24"/>
+              </w:rPr>
+              <w:t>Value</w:t>
+            </w:r>
+            <w:r>
+              <w:rPr>
+                <w:sz w:val="24"/>
+                <w:szCs w:val="24"/>
+              </w:rPr>
+              <w:t xml:space="preserve"> (Ideal)</w:t>
+            </w:r>
+          </w:p>
+        </w:tc>
+      </w:tr>
+      <w:tr>
+        <w:trPr>
+          <w:cnfStyle w:val="000000100000" w:firstRow="0" w:lastRow="0" w:firstColumn="0" w:lastColumn="0" w:oddVBand="0" w:evenVBand="0" w:oddHBand="1" w:evenHBand="0" w:firstRowFirstColumn="0" w:firstRowLastColumn="0" w:lastRowFirstColumn="0" w:lastRowLastColumn="0"/>
+          <w:jc w:val="center"/>
+        </w:trPr>
+        <w:tc>
+          <w:tcPr>
+            <w:cnfStyle w:val="001000000000" w:firstRow="0" w:lastRow="0" w:firstColumn="1" w:lastColumn="0" w:oddVBand="0" w:evenVBand="0" w:oddHBand="0" w:evenHBand="0" w:firstRowFirstColumn="0" w:firstRowLastColumn="0" w:lastRowFirstColumn="0" w:lastRowLastColumn="0"/>
+            <w:tcW w:w="4050" w:type="dxa"/>
+          </w:tcPr>
+          <w:p>
+            <w:pPr>
+              <w:jc w:val="center"/>
+              <w:rPr>
+                <w:sz w:val="24"/>
+                <w:szCs w:val="24"/>
+              </w:rPr>
+            </w:pPr>
+            <w:r>
+              <w:rPr>
+                <w:sz w:val="24"/>
+                <w:szCs w:val="24"/>
+              </w:rPr>
+              <w:t>Duty Cycle</w:t>
+            </w:r>
+          </w:p>
+        </w:tc>
+        <w:tc>
+          <w:tcPr>
+            <w:tcW w:w="2250" w:type="dxa"/>
+          </w:tcPr>
+          <w:p>
+            <w:pPr>
+              <w:jc w:val="center"/>
+              <w:cnfStyle w:val="000000100000" w:firstRow="0" w:lastRow="0" w:firstColumn="0" w:lastColumn="0" w:oddVBand="0" w:evenVBand="0" w:oddHBand="1" w:evenHBand="0" w:firstRowFirstColumn="0" w:firstRowLastColumn="0" w:lastRowFirstColumn="0" w:lastRowLastColumn="0"/>
+              <w:rPr>
+                <w:sz w:val="24"/>
+                <w:szCs w:val="24"/>
+              </w:rPr>
+            </w:pPr>
+            <w:r>
+              <w:rPr>
+                <w:sz w:val="24"/>
+                <w:szCs w:val="24"/>
+              </w:rPr>
+              <w:t>35.02%</w:t>
+            </w:r>
+          </w:p>
+        </w:tc>
+      </w:tr>
+      <w:tr>
+        <w:trPr>
+          <w:jc w:val="center"/>
+        </w:trPr>
+        <w:tc>
+          <w:tcPr>
+            <w:cnfStyle w:val="001000000000" w:firstRow="0" w:lastRow="0" w:firstColumn="1" w:lastColumn="0" w:oddVBand="0" w:evenVBand="0" w:oddHBand="0" w:evenHBand="0" w:firstRowFirstColumn="0" w:firstRowLastColumn="0" w:lastRowFirstColumn="0" w:lastRowLastColumn="0"/>
+            <w:tcW w:w="4050" w:type="dxa"/>
+          </w:tcPr>
+          <w:p>
+            <w:pPr>
+              <w:jc w:val="center"/>
+              <w:rPr>
+                <w:sz w:val="24"/>
+                <w:szCs w:val="24"/>
+              </w:rPr>
+            </w:pPr>
+            <w:r>
+              <w:rPr>
+                <w:sz w:val="24"/>
+                <w:szCs w:val="24"/>
+              </w:rPr>
+              <w:t>Efficiency</w:t>
+            </w:r>
+          </w:p>
+        </w:tc>
+        <w:tc>
+          <w:tcPr>
+            <w:tcW w:w="2250" w:type="dxa"/>
+          </w:tcPr>
+          <w:p>
+            <w:pPr>
+              <w:jc w:val="center"/>
+              <w:cnfStyle w:val="000000000000" w:firstRow="0" w:lastRow="0" w:firstColumn="0" w:lastColumn="0" w:oddVBand="0" w:evenVBand="0" w:oddHBand="0" w:evenHBand="0" w:firstRowFirstColumn="0" w:firstRowLastColumn="0" w:lastRowFirstColumn="0" w:lastRowLastColumn="0"/>
+              <w:rPr>
+                <w:sz w:val="24"/>
+                <w:szCs w:val="24"/>
+              </w:rPr>
+            </w:pPr>
+            <w:r>
+              <w:rPr>
+                <w:sz w:val="24"/>
+                <w:szCs w:val="24"/>
+              </w:rPr>
+              <w:t>93.1%</w:t>
+            </w:r>
+          </w:p>
+        </w:tc>
+      </w:tr>
+      <w:tr>
+        <w:trPr>
+          <w:cnfStyle w:val="000000100000" w:firstRow="0" w:lastRow="0" w:firstColumn="0" w:lastColumn="0" w:oddVBand="0" w:evenVBand="0" w:oddHBand="1" w:evenHBand="0" w:firstRowFirstColumn="0" w:firstRowLastColumn="0" w:lastRowFirstColumn="0" w:lastRowLastColumn="0"/>
+          <w:jc w:val="center"/>
+        </w:trPr>
+        <w:tc>
+          <w:tcPr>
+            <w:cnfStyle w:val="001000000000" w:firstRow="0" w:lastRow="0" w:firstColumn="1" w:lastColumn="0" w:oddVBand="0" w:evenVBand="0" w:oddHBand="0" w:evenHBand="0" w:firstRowFirstColumn="0" w:firstRowLastColumn="0" w:lastRowFirstColumn="0" w:lastRowLastColumn="0"/>
+            <w:tcW w:w="4050" w:type="dxa"/>
+          </w:tcPr>
+          <w:p>
+            <w:pPr>
+              <w:jc w:val="center"/>
+              <w:rPr>
+                <w:sz w:val="24"/>
+                <w:szCs w:val="24"/>
+              </w:rPr>
+            </w:pPr>
+            <w:r>
+              <w:rPr>
+                <w:sz w:val="24"/>
+                <w:szCs w:val="24"/>
+              </w:rPr>
+              <w:t>V</w:t>
+            </w:r>
+            <w:r>
+              <w:rPr>
+                <w:sz w:val="24"/>
+                <w:szCs w:val="24"/>
+                <w:vertAlign w:val="subscript"/>
+              </w:rPr>
+              <w:t>OUT P-P</w:t>
+            </w:r>
+          </w:p>
+        </w:tc>
+        <w:tc>
+          <w:tcPr>
+            <w:tcW w:w="2250" w:type="dxa"/>
+          </w:tcPr>
+          <w:p>
+            <w:pPr>
+              <w:jc w:val="center"/>
+              <w:cnfStyle w:val="000000100000" w:firstRow="0" w:lastRow="0" w:firstColumn="0" w:lastColumn="0" w:oddVBand="0" w:evenVBand="0" w:oddHBand="1" w:evenHBand="0" w:firstRowFirstColumn="0" w:firstRowLastColumn="0" w:lastRowFirstColumn="0" w:lastRowLastColumn="0"/>
+              <w:rPr>
+                <w:sz w:val="24"/>
+                <w:szCs w:val="24"/>
+              </w:rPr>
+            </w:pPr>
+            <w:r>
+              <w:rPr>
+                <w:sz w:val="24"/>
+                <w:szCs w:val="24"/>
+              </w:rPr>
+              <w:t>7.72mV</w:t>
+            </w:r>
+          </w:p>
+        </w:tc>
+      </w:tr>
+    </w:tbl>
+    <w:p>
+      <w:pPr>
+        <w:spacing w:after="0"/>
+        <w:jc w:val="center"/>
         <w:rPr>
           <w:sz w:val="24"/>
           <w:szCs w:val="24"/>
@@ -27562,6 +28020,7 @@
           <w:sz w:val="24"/>
           <w:szCs w:val="24"/>
         </w:rPr>
+        <w:lastRenderedPageBreak/>
         <w:t xml:space="preserve">Small, leaded SMD package with good thermal </w:t>
       </w:r>
       <w:r>
@@ -27718,7 +28177,6 @@
                 <w:sz w:val="24"/>
                 <w:szCs w:val="24"/>
               </w:rPr>
-              <w:lastRenderedPageBreak/>
               <w:t>Specification</w:t>
             </w:r>
           </w:p>
@@ -29134,7 +29592,6 @@
           <w:sz w:val="24"/>
           <w:szCs w:val="24"/>
         </w:rPr>
-        <w:lastRenderedPageBreak/>
         <w:t>Minimum 14.8V input voltage</w:t>
       </w:r>
     </w:p>
@@ -30096,6 +30553,7 @@
           <w:sz w:val="24"/>
           <w:szCs w:val="24"/>
         </w:rPr>
+        <w:lastRenderedPageBreak/>
         <w:t>There are several “extras” implemented on the embedded controller board. There are also GPIO, SPI, and I</w:t>
       </w:r>
       <w:r>
@@ -30191,7 +30649,6 @@
           <w:sz w:val="24"/>
           <w:szCs w:val="24"/>
         </w:rPr>
-        <w:lastRenderedPageBreak/>
         <w:t>There is a header for a HC-</w:t>
       </w:r>
       <w:r>
@@ -31686,9 +32143,6 @@
         <w:pStyle w:val="HeaderInverted"/>
       </w:pPr>
       <w:r>
-        <w:rPr>
-          <w:highlight w:val="red"/>
-        </w:rPr>
         <w:t>Environmental Requirements</w:t>
       </w:r>
     </w:p>
@@ -31713,6 +32167,13 @@
           <w:szCs w:val="24"/>
         </w:rPr>
         <w:t>embedded controller board must be able to work reliably in temperatures from 10°C to 40°C</w:t>
+      </w:r>
+      <w:r>
+        <w:rPr>
+          <w:sz w:val="24"/>
+          <w:szCs w:val="24"/>
+        </w:rPr>
+        <w:t>.</w:t>
       </w:r>
     </w:p>
     <w:p>
@@ -34951,7 +35412,7 @@
 </file>
 
 <file path=customXml/itemProps1.xml><?xml version="1.0" encoding="utf-8"?>
-<ds:datastoreItem xmlns:ds="http://schemas.openxmlformats.org/officeDocument/2006/customXml" ds:itemID="{37B067AE-B686-4D35-A54B-AE0DFD55B983}">
+<ds:datastoreItem xmlns:ds="http://schemas.openxmlformats.org/officeDocument/2006/customXml" ds:itemID="{4E70450B-EAE4-45E6-9E1B-B120FE79CBB2}">
   <ds:schemaRefs>
     <ds:schemaRef ds:uri="http://schemas.openxmlformats.org/officeDocument/2006/bibliography"/>
   </ds:schemaRefs>

--- a/EmbeddedControlSystem_Hengeveld4331/EECE72545 Functional Requirements.docx
+++ b/EmbeddedControlSystem_Hengeveld4331/EECE72545 Functional Requirements.docx
@@ -650,7 +650,6 @@
               <w:rPr>
                 <w:b/>
                 <w:sz w:val="28"/>
-                <w:highlight w:val="red"/>
               </w:rPr>
               <w:t>Effective Date</w:t>
             </w:r>
@@ -711,6 +710,18 @@
                 <w:highlight w:val="red"/>
               </w:rPr>
             </w:pPr>
+            <w:r>
+              <w:rPr>
+                <w:sz w:val="28"/>
+              </w:rPr>
+              <w:t>Jan</w:t>
+            </w:r>
+            <w:r>
+              <w:rPr>
+                <w:sz w:val="28"/>
+              </w:rPr>
+              <w:t xml:space="preserve"> 18, 2019</w:t>
+            </w:r>
           </w:p>
         </w:tc>
       </w:tr>
@@ -765,9 +776,14 @@
               <w:jc w:val="center"/>
               <w:rPr>
                 <w:sz w:val="28"/>
-                <w:highlight w:val="red"/>
-              </w:rPr>
-            </w:pPr>
+              </w:rPr>
+            </w:pPr>
+            <w:r>
+              <w:rPr>
+                <w:sz w:val="28"/>
+              </w:rPr>
+              <w:t>Feb 15, 2019</w:t>
+            </w:r>
           </w:p>
         </w:tc>
       </w:tr>
@@ -804,6 +820,12 @@
                 <w:sz w:val="28"/>
               </w:rPr>
             </w:pPr>
+            <w:r>
+              <w:rPr>
+                <w:sz w:val="28"/>
+              </w:rPr>
+              <w:t>PCB Layout Completion Update</w:t>
+            </w:r>
           </w:p>
         </w:tc>
         <w:tc>
@@ -816,9 +838,16 @@
               <w:jc w:val="center"/>
               <w:rPr>
                 <w:sz w:val="28"/>
-                <w:highlight w:val="red"/>
-              </w:rPr>
-            </w:pPr>
+              </w:rPr>
+            </w:pPr>
+            <w:r>
+              <w:rPr>
+                <w:sz w:val="28"/>
+              </w:rPr>
+              <w:t>Mar 8, 2019</w:t>
+            </w:r>
+            <w:bookmarkStart w:id="0" w:name="_GoBack"/>
+            <w:bookmarkEnd w:id="0"/>
           </w:p>
         </w:tc>
       </w:tr>
@@ -980,9 +1009,6 @@
         <w:pStyle w:val="HeaderInverted"/>
       </w:pPr>
       <w:r>
-        <w:rPr>
-          <w:highlight w:val="red"/>
-        </w:rPr>
         <w:lastRenderedPageBreak/>
         <w:t>TABLE OF CONTENTS</w:t>
       </w:r>
@@ -1027,16 +1053,8 @@
               <w:rPr>
                 <w:sz w:val="28"/>
               </w:rPr>
-              <w:t xml:space="preserve">STM32F303RE </w:t>
-            </w:r>
-            <w:proofErr w:type="spellStart"/>
-            <w:r>
-              <w:rPr>
-                <w:sz w:val="28"/>
-              </w:rPr>
-              <w:t>Nucleo</w:t>
-            </w:r>
-            <w:proofErr w:type="spellEnd"/>
+              <w:t>Document Scope</w:t>
+            </w:r>
           </w:p>
         </w:tc>
         <w:tc>
@@ -1060,7 +1078,7 @@
                 <w:b w:val="0"/>
                 <w:sz w:val="28"/>
               </w:rPr>
-              <w:t>2</w:t>
+              <w:t>3</w:t>
             </w:r>
           </w:p>
         </w:tc>
@@ -1084,7 +1102,7 @@
               <w:rPr>
                 <w:sz w:val="28"/>
               </w:rPr>
-              <w:t>Serial</w:t>
+              <w:t>Cost Targets</w:t>
             </w:r>
           </w:p>
         </w:tc>
@@ -1104,7 +1122,7 @@
               <w:rPr>
                 <w:sz w:val="28"/>
               </w:rPr>
-              <w:t>2</w:t>
+              <w:t>3</w:t>
             </w:r>
           </w:p>
         </w:tc>
@@ -1121,14 +1139,12 @@
                 <w:sz w:val="28"/>
               </w:rPr>
             </w:pPr>
-            <w:proofErr w:type="spellStart"/>
             <w:r>
               <w:rPr>
                 <w:sz w:val="28"/>
               </w:rPr>
-              <w:t>CANbus</w:t>
-            </w:r>
-            <w:proofErr w:type="spellEnd"/>
+              <w:t>Configuration Options</w:t>
+            </w:r>
           </w:p>
         </w:tc>
         <w:tc>
@@ -1171,7 +1187,7 @@
               <w:rPr>
                 <w:sz w:val="28"/>
               </w:rPr>
-              <w:t>DC Motor Driver</w:t>
+              <w:t>Hardware Description</w:t>
             </w:r>
           </w:p>
         </w:tc>
@@ -1213,8 +1229,16 @@
               <w:rPr>
                 <w:sz w:val="28"/>
               </w:rPr>
-              <w:t>Inverting Schmitt Trigger</w:t>
-            </w:r>
+              <w:t xml:space="preserve">STM32F303RE </w:t>
+            </w:r>
+            <w:proofErr w:type="spellStart"/>
+            <w:r>
+              <w:rPr>
+                <w:sz w:val="28"/>
+              </w:rPr>
+              <w:t>Nucleo</w:t>
+            </w:r>
+            <w:proofErr w:type="spellEnd"/>
           </w:p>
         </w:tc>
         <w:tc>
@@ -1233,7 +1257,7 @@
               <w:rPr>
                 <w:sz w:val="28"/>
               </w:rPr>
-              <w:t>5</w:t>
+              <w:t>4</w:t>
             </w:r>
           </w:p>
         </w:tc>
@@ -1249,6 +1273,7 @@
           </w:tcPr>
           <w:p>
             <w:pPr>
+              <w:ind w:left="720"/>
               <w:rPr>
                 <w:sz w:val="28"/>
               </w:rPr>
@@ -1257,7 +1282,7 @@
               <w:rPr>
                 <w:sz w:val="28"/>
               </w:rPr>
-              <w:t>Stepper Motor Driver</w:t>
+              <w:t>Pin Table</w:t>
             </w:r>
           </w:p>
         </w:tc>
@@ -1277,7 +1302,7 @@
               <w:rPr>
                 <w:sz w:val="28"/>
               </w:rPr>
-              <w:t>6</w:t>
+              <w:t>5</w:t>
             </w:r>
           </w:p>
         </w:tc>
@@ -1290,6 +1315,7 @@
           </w:tcPr>
           <w:p>
             <w:pPr>
+              <w:ind w:left="720"/>
               <w:rPr>
                 <w:sz w:val="28"/>
               </w:rPr>
@@ -1298,7 +1324,7 @@
               <w:rPr>
                 <w:sz w:val="28"/>
               </w:rPr>
-              <w:t>LCD</w:t>
+              <w:t>Serial</w:t>
             </w:r>
           </w:p>
         </w:tc>
@@ -1334,16 +1360,19 @@
           </w:tcPr>
           <w:p>
             <w:pPr>
+              <w:ind w:left="720"/>
               <w:rPr>
                 <w:sz w:val="28"/>
               </w:rPr>
             </w:pPr>
+            <w:proofErr w:type="spellStart"/>
             <w:r>
               <w:rPr>
                 <w:sz w:val="28"/>
               </w:rPr>
-              <w:t>IO Expander</w:t>
-            </w:r>
+              <w:t>CANbus</w:t>
+            </w:r>
+            <w:proofErr w:type="spellEnd"/>
           </w:p>
         </w:tc>
         <w:tc>
@@ -1375,6 +1404,7 @@
           </w:tcPr>
           <w:p>
             <w:pPr>
+              <w:ind w:left="720"/>
               <w:rPr>
                 <w:sz w:val="28"/>
               </w:rPr>
@@ -1383,7 +1413,7 @@
               <w:rPr>
                 <w:sz w:val="28"/>
               </w:rPr>
-              <w:t>Power</w:t>
+              <w:t>DC Motor Driver</w:t>
             </w:r>
           </w:p>
         </w:tc>
@@ -1419,7 +1449,7 @@
           </w:tcPr>
           <w:p>
             <w:pPr>
-              <w:ind w:left="720"/>
+              <w:ind w:left="1440"/>
               <w:rPr>
                 <w:sz w:val="28"/>
               </w:rPr>
@@ -1428,7 +1458,7 @@
               <w:rPr>
                 <w:sz w:val="28"/>
               </w:rPr>
-              <w:t>5V Switching Regulator</w:t>
+              <w:t>Inverting Schmitt Trigger</w:t>
             </w:r>
           </w:p>
         </w:tc>
@@ -1448,7 +1478,7 @@
               <w:rPr>
                 <w:sz w:val="28"/>
               </w:rPr>
-              <w:t>10</w:t>
+              <w:t>11</w:t>
             </w:r>
           </w:p>
         </w:tc>
@@ -1470,7 +1500,7 @@
               <w:rPr>
                 <w:sz w:val="28"/>
               </w:rPr>
-              <w:t>3V3 Linear Regulator</w:t>
+              <w:t>Camera Module</w:t>
             </w:r>
           </w:p>
         </w:tc>
@@ -1515,7 +1545,7 @@
               <w:rPr>
                 <w:sz w:val="28"/>
               </w:rPr>
-              <w:t>Power Monitor</w:t>
+              <w:t>Servo</w:t>
             </w:r>
           </w:p>
         </w:tc>
@@ -1535,7 +1565,622 @@
               <w:rPr>
                 <w:sz w:val="28"/>
               </w:rPr>
+              <w:t>13</w:t>
+            </w:r>
+          </w:p>
+        </w:tc>
+      </w:tr>
+      <w:tr>
+        <w:tc>
+          <w:tcPr>
+            <w:cnfStyle w:val="001000000000" w:firstRow="0" w:lastRow="0" w:firstColumn="1" w:lastColumn="0" w:oddVBand="0" w:evenVBand="0" w:oddHBand="0" w:evenHBand="0" w:firstRowFirstColumn="0" w:firstRowLastColumn="0" w:lastRowFirstColumn="0" w:lastRowLastColumn="0"/>
+            <w:tcW w:w="8095" w:type="dxa"/>
+          </w:tcPr>
+          <w:p>
+            <w:pPr>
+              <w:ind w:left="720"/>
+              <w:rPr>
+                <w:sz w:val="28"/>
+              </w:rPr>
+            </w:pPr>
+            <w:r>
+              <w:rPr>
+                <w:sz w:val="28"/>
+              </w:rPr>
+              <w:t>Stepper Motor Driver</w:t>
+            </w:r>
+          </w:p>
+        </w:tc>
+        <w:tc>
+          <w:tcPr>
+            <w:tcW w:w="1975" w:type="dxa"/>
+          </w:tcPr>
+          <w:p>
+            <w:pPr>
+              <w:jc w:val="right"/>
+              <w:cnfStyle w:val="000000000000" w:firstRow="0" w:lastRow="0" w:firstColumn="0" w:lastColumn="0" w:oddVBand="0" w:evenVBand="0" w:oddHBand="0" w:evenHBand="0" w:firstRowFirstColumn="0" w:firstRowLastColumn="0" w:lastRowFirstColumn="0" w:lastRowLastColumn="0"/>
+              <w:rPr>
+                <w:sz w:val="28"/>
+              </w:rPr>
+            </w:pPr>
+            <w:r>
+              <w:rPr>
+                <w:sz w:val="28"/>
+              </w:rPr>
               <w:t>14</w:t>
+            </w:r>
+          </w:p>
+        </w:tc>
+      </w:tr>
+      <w:tr>
+        <w:trPr>
+          <w:cnfStyle w:val="000000100000" w:firstRow="0" w:lastRow="0" w:firstColumn="0" w:lastColumn="0" w:oddVBand="0" w:evenVBand="0" w:oddHBand="1" w:evenHBand="0" w:firstRowFirstColumn="0" w:firstRowLastColumn="0" w:lastRowFirstColumn="0" w:lastRowLastColumn="0"/>
+        </w:trPr>
+        <w:tc>
+          <w:tcPr>
+            <w:cnfStyle w:val="001000000000" w:firstRow="0" w:lastRow="0" w:firstColumn="1" w:lastColumn="0" w:oddVBand="0" w:evenVBand="0" w:oddHBand="0" w:evenHBand="0" w:firstRowFirstColumn="0" w:firstRowLastColumn="0" w:lastRowFirstColumn="0" w:lastRowLastColumn="0"/>
+            <w:tcW w:w="8095" w:type="dxa"/>
+          </w:tcPr>
+          <w:p>
+            <w:pPr>
+              <w:ind w:left="720"/>
+              <w:rPr>
+                <w:sz w:val="28"/>
+              </w:rPr>
+            </w:pPr>
+            <w:r>
+              <w:rPr>
+                <w:sz w:val="28"/>
+              </w:rPr>
+              <w:t>LCD</w:t>
+            </w:r>
+          </w:p>
+        </w:tc>
+        <w:tc>
+          <w:tcPr>
+            <w:tcW w:w="1975" w:type="dxa"/>
+          </w:tcPr>
+          <w:p>
+            <w:pPr>
+              <w:jc w:val="right"/>
+              <w:cnfStyle w:val="000000100000" w:firstRow="0" w:lastRow="0" w:firstColumn="0" w:lastColumn="0" w:oddVBand="0" w:evenVBand="0" w:oddHBand="1" w:evenHBand="0" w:firstRowFirstColumn="0" w:firstRowLastColumn="0" w:lastRowFirstColumn="0" w:lastRowLastColumn="0"/>
+              <w:rPr>
+                <w:sz w:val="28"/>
+              </w:rPr>
+            </w:pPr>
+            <w:r>
+              <w:rPr>
+                <w:sz w:val="28"/>
+              </w:rPr>
+              <w:t>17</w:t>
+            </w:r>
+          </w:p>
+        </w:tc>
+      </w:tr>
+      <w:tr>
+        <w:tc>
+          <w:tcPr>
+            <w:cnfStyle w:val="001000000000" w:firstRow="0" w:lastRow="0" w:firstColumn="1" w:lastColumn="0" w:oddVBand="0" w:evenVBand="0" w:oddHBand="0" w:evenHBand="0" w:firstRowFirstColumn="0" w:firstRowLastColumn="0" w:lastRowFirstColumn="0" w:lastRowLastColumn="0"/>
+            <w:tcW w:w="8095" w:type="dxa"/>
+          </w:tcPr>
+          <w:p>
+            <w:pPr>
+              <w:ind w:left="720"/>
+              <w:rPr>
+                <w:sz w:val="28"/>
+              </w:rPr>
+            </w:pPr>
+            <w:r>
+              <w:rPr>
+                <w:sz w:val="28"/>
+              </w:rPr>
+              <w:t>IO Expander</w:t>
+            </w:r>
+          </w:p>
+        </w:tc>
+        <w:tc>
+          <w:tcPr>
+            <w:tcW w:w="1975" w:type="dxa"/>
+          </w:tcPr>
+          <w:p>
+            <w:pPr>
+              <w:jc w:val="right"/>
+              <w:cnfStyle w:val="000000000000" w:firstRow="0" w:lastRow="0" w:firstColumn="0" w:lastColumn="0" w:oddVBand="0" w:evenVBand="0" w:oddHBand="0" w:evenHBand="0" w:firstRowFirstColumn="0" w:firstRowLastColumn="0" w:lastRowFirstColumn="0" w:lastRowLastColumn="0"/>
+              <w:rPr>
+                <w:sz w:val="28"/>
+              </w:rPr>
+            </w:pPr>
+            <w:r>
+              <w:rPr>
+                <w:sz w:val="28"/>
+              </w:rPr>
+              <w:t>18</w:t>
+            </w:r>
+          </w:p>
+        </w:tc>
+      </w:tr>
+      <w:tr>
+        <w:trPr>
+          <w:cnfStyle w:val="000000100000" w:firstRow="0" w:lastRow="0" w:firstColumn="0" w:lastColumn="0" w:oddVBand="0" w:evenVBand="0" w:oddHBand="1" w:evenHBand="0" w:firstRowFirstColumn="0" w:firstRowLastColumn="0" w:lastRowFirstColumn="0" w:lastRowLastColumn="0"/>
+        </w:trPr>
+        <w:tc>
+          <w:tcPr>
+            <w:cnfStyle w:val="001000000000" w:firstRow="0" w:lastRow="0" w:firstColumn="1" w:lastColumn="0" w:oddVBand="0" w:evenVBand="0" w:oddHBand="0" w:evenHBand="0" w:firstRowFirstColumn="0" w:firstRowLastColumn="0" w:lastRowFirstColumn="0" w:lastRowLastColumn="0"/>
+            <w:tcW w:w="8095" w:type="dxa"/>
+          </w:tcPr>
+          <w:p>
+            <w:pPr>
+              <w:ind w:left="720"/>
+              <w:rPr>
+                <w:sz w:val="28"/>
+              </w:rPr>
+            </w:pPr>
+            <w:r>
+              <w:rPr>
+                <w:sz w:val="28"/>
+              </w:rPr>
+              <w:t>Temperature Sensors</w:t>
+            </w:r>
+          </w:p>
+        </w:tc>
+        <w:tc>
+          <w:tcPr>
+            <w:tcW w:w="1975" w:type="dxa"/>
+          </w:tcPr>
+          <w:p>
+            <w:pPr>
+              <w:jc w:val="right"/>
+              <w:cnfStyle w:val="000000100000" w:firstRow="0" w:lastRow="0" w:firstColumn="0" w:lastColumn="0" w:oddVBand="0" w:evenVBand="0" w:oddHBand="1" w:evenHBand="0" w:firstRowFirstColumn="0" w:firstRowLastColumn="0" w:lastRowFirstColumn="0" w:lastRowLastColumn="0"/>
+              <w:rPr>
+                <w:sz w:val="28"/>
+              </w:rPr>
+            </w:pPr>
+            <w:r>
+              <w:rPr>
+                <w:sz w:val="28"/>
+              </w:rPr>
+              <w:t>19</w:t>
+            </w:r>
+          </w:p>
+        </w:tc>
+      </w:tr>
+      <w:tr>
+        <w:tc>
+          <w:tcPr>
+            <w:cnfStyle w:val="001000000000" w:firstRow="0" w:lastRow="0" w:firstColumn="1" w:lastColumn="0" w:oddVBand="0" w:evenVBand="0" w:oddHBand="0" w:evenHBand="0" w:firstRowFirstColumn="0" w:firstRowLastColumn="0" w:lastRowFirstColumn="0" w:lastRowLastColumn="0"/>
+            <w:tcW w:w="8095" w:type="dxa"/>
+          </w:tcPr>
+          <w:p>
+            <w:pPr>
+              <w:ind w:left="720"/>
+              <w:rPr>
+                <w:sz w:val="28"/>
+              </w:rPr>
+            </w:pPr>
+            <w:r>
+              <w:rPr>
+                <w:sz w:val="28"/>
+              </w:rPr>
+              <w:t>Power</w:t>
+            </w:r>
+          </w:p>
+        </w:tc>
+        <w:tc>
+          <w:tcPr>
+            <w:tcW w:w="1975" w:type="dxa"/>
+          </w:tcPr>
+          <w:p>
+            <w:pPr>
+              <w:jc w:val="right"/>
+              <w:cnfStyle w:val="000000000000" w:firstRow="0" w:lastRow="0" w:firstColumn="0" w:lastColumn="0" w:oddVBand="0" w:evenVBand="0" w:oddHBand="0" w:evenHBand="0" w:firstRowFirstColumn="0" w:firstRowLastColumn="0" w:lastRowFirstColumn="0" w:lastRowLastColumn="0"/>
+              <w:rPr>
+                <w:sz w:val="28"/>
+              </w:rPr>
+            </w:pPr>
+            <w:r>
+              <w:rPr>
+                <w:sz w:val="28"/>
+              </w:rPr>
+              <w:t>2</w:t>
+            </w:r>
+            <w:r>
+              <w:rPr>
+                <w:sz w:val="28"/>
+              </w:rPr>
+              <w:t>0</w:t>
+            </w:r>
+          </w:p>
+        </w:tc>
+      </w:tr>
+      <w:tr>
+        <w:trPr>
+          <w:cnfStyle w:val="000000100000" w:firstRow="0" w:lastRow="0" w:firstColumn="0" w:lastColumn="0" w:oddVBand="0" w:evenVBand="0" w:oddHBand="1" w:evenHBand="0" w:firstRowFirstColumn="0" w:firstRowLastColumn="0" w:lastRowFirstColumn="0" w:lastRowLastColumn="0"/>
+        </w:trPr>
+        <w:tc>
+          <w:tcPr>
+            <w:cnfStyle w:val="001000000000" w:firstRow="0" w:lastRow="0" w:firstColumn="1" w:lastColumn="0" w:oddVBand="0" w:evenVBand="0" w:oddHBand="0" w:evenHBand="0" w:firstRowFirstColumn="0" w:firstRowLastColumn="0" w:lastRowFirstColumn="0" w:lastRowLastColumn="0"/>
+            <w:tcW w:w="8095" w:type="dxa"/>
+          </w:tcPr>
+          <w:p>
+            <w:pPr>
+              <w:ind w:left="1440"/>
+              <w:rPr>
+                <w:sz w:val="28"/>
+              </w:rPr>
+            </w:pPr>
+            <w:r>
+              <w:rPr>
+                <w:sz w:val="28"/>
+              </w:rPr>
+              <w:t>Power Budget</w:t>
+            </w:r>
+          </w:p>
+        </w:tc>
+        <w:tc>
+          <w:tcPr>
+            <w:tcW w:w="1975" w:type="dxa"/>
+          </w:tcPr>
+          <w:p>
+            <w:pPr>
+              <w:jc w:val="right"/>
+              <w:cnfStyle w:val="000000100000" w:firstRow="0" w:lastRow="0" w:firstColumn="0" w:lastColumn="0" w:oddVBand="0" w:evenVBand="0" w:oddHBand="1" w:evenHBand="0" w:firstRowFirstColumn="0" w:firstRowLastColumn="0" w:lastRowFirstColumn="0" w:lastRowLastColumn="0"/>
+              <w:rPr>
+                <w:sz w:val="28"/>
+              </w:rPr>
+            </w:pPr>
+            <w:r>
+              <w:rPr>
+                <w:sz w:val="28"/>
+              </w:rPr>
+              <w:t>20</w:t>
+            </w:r>
+          </w:p>
+        </w:tc>
+      </w:tr>
+      <w:tr>
+        <w:tc>
+          <w:tcPr>
+            <w:cnfStyle w:val="001000000000" w:firstRow="0" w:lastRow="0" w:firstColumn="1" w:lastColumn="0" w:oddVBand="0" w:evenVBand="0" w:oddHBand="0" w:evenHBand="0" w:firstRowFirstColumn="0" w:firstRowLastColumn="0" w:lastRowFirstColumn="0" w:lastRowLastColumn="0"/>
+            <w:tcW w:w="8095" w:type="dxa"/>
+          </w:tcPr>
+          <w:p>
+            <w:pPr>
+              <w:ind w:left="1440"/>
+              <w:rPr>
+                <w:sz w:val="28"/>
+              </w:rPr>
+            </w:pPr>
+            <w:r>
+              <w:rPr>
+                <w:sz w:val="28"/>
+              </w:rPr>
+              <w:t>5V Switching Regulator</w:t>
+            </w:r>
+          </w:p>
+        </w:tc>
+        <w:tc>
+          <w:tcPr>
+            <w:tcW w:w="1975" w:type="dxa"/>
+          </w:tcPr>
+          <w:p>
+            <w:pPr>
+              <w:jc w:val="right"/>
+              <w:cnfStyle w:val="000000000000" w:firstRow="0" w:lastRow="0" w:firstColumn="0" w:lastColumn="0" w:oddVBand="0" w:evenVBand="0" w:oddHBand="0" w:evenHBand="0" w:firstRowFirstColumn="0" w:firstRowLastColumn="0" w:lastRowFirstColumn="0" w:lastRowLastColumn="0"/>
+              <w:rPr>
+                <w:sz w:val="28"/>
+              </w:rPr>
+            </w:pPr>
+            <w:r>
+              <w:rPr>
+                <w:sz w:val="28"/>
+              </w:rPr>
+              <w:t>21</w:t>
+            </w:r>
+          </w:p>
+        </w:tc>
+      </w:tr>
+      <w:tr>
+        <w:trPr>
+          <w:cnfStyle w:val="000000100000" w:firstRow="0" w:lastRow="0" w:firstColumn="0" w:lastColumn="0" w:oddVBand="0" w:evenVBand="0" w:oddHBand="1" w:evenHBand="0" w:firstRowFirstColumn="0" w:firstRowLastColumn="0" w:lastRowFirstColumn="0" w:lastRowLastColumn="0"/>
+        </w:trPr>
+        <w:tc>
+          <w:tcPr>
+            <w:cnfStyle w:val="001000000000" w:firstRow="0" w:lastRow="0" w:firstColumn="1" w:lastColumn="0" w:oddVBand="0" w:evenVBand="0" w:oddHBand="0" w:evenHBand="0" w:firstRowFirstColumn="0" w:firstRowLastColumn="0" w:lastRowFirstColumn="0" w:lastRowLastColumn="0"/>
+            <w:tcW w:w="8095" w:type="dxa"/>
+          </w:tcPr>
+          <w:p>
+            <w:pPr>
+              <w:ind w:left="1440"/>
+              <w:rPr>
+                <w:sz w:val="28"/>
+              </w:rPr>
+            </w:pPr>
+            <w:r>
+              <w:rPr>
+                <w:sz w:val="28"/>
+              </w:rPr>
+              <w:t>3V3 Linear Regulator</w:t>
+            </w:r>
+          </w:p>
+        </w:tc>
+        <w:tc>
+          <w:tcPr>
+            <w:tcW w:w="1975" w:type="dxa"/>
+          </w:tcPr>
+          <w:p>
+            <w:pPr>
+              <w:jc w:val="right"/>
+              <w:cnfStyle w:val="000000100000" w:firstRow="0" w:lastRow="0" w:firstColumn="0" w:lastColumn="0" w:oddVBand="0" w:evenVBand="0" w:oddHBand="1" w:evenHBand="0" w:firstRowFirstColumn="0" w:firstRowLastColumn="0" w:lastRowFirstColumn="0" w:lastRowLastColumn="0"/>
+              <w:rPr>
+                <w:sz w:val="28"/>
+              </w:rPr>
+            </w:pPr>
+            <w:r>
+              <w:rPr>
+                <w:sz w:val="28"/>
+              </w:rPr>
+              <w:t>25</w:t>
+            </w:r>
+          </w:p>
+        </w:tc>
+      </w:tr>
+      <w:tr>
+        <w:tc>
+          <w:tcPr>
+            <w:cnfStyle w:val="001000000000" w:firstRow="0" w:lastRow="0" w:firstColumn="1" w:lastColumn="0" w:oddVBand="0" w:evenVBand="0" w:oddHBand="0" w:evenHBand="0" w:firstRowFirstColumn="0" w:firstRowLastColumn="0" w:lastRowFirstColumn="0" w:lastRowLastColumn="0"/>
+            <w:tcW w:w="8095" w:type="dxa"/>
+          </w:tcPr>
+          <w:p>
+            <w:pPr>
+              <w:ind w:left="1440"/>
+              <w:rPr>
+                <w:sz w:val="28"/>
+              </w:rPr>
+            </w:pPr>
+            <w:r>
+              <w:rPr>
+                <w:sz w:val="28"/>
+              </w:rPr>
+              <w:t>Power Monitor</w:t>
+            </w:r>
+          </w:p>
+        </w:tc>
+        <w:tc>
+          <w:tcPr>
+            <w:tcW w:w="1975" w:type="dxa"/>
+          </w:tcPr>
+          <w:p>
+            <w:pPr>
+              <w:jc w:val="right"/>
+              <w:cnfStyle w:val="000000000000" w:firstRow="0" w:lastRow="0" w:firstColumn="0" w:lastColumn="0" w:oddVBand="0" w:evenVBand="0" w:oddHBand="0" w:evenHBand="0" w:firstRowFirstColumn="0" w:firstRowLastColumn="0" w:lastRowFirstColumn="0" w:lastRowLastColumn="0"/>
+              <w:rPr>
+                <w:sz w:val="28"/>
+              </w:rPr>
+            </w:pPr>
+            <w:r>
+              <w:rPr>
+                <w:sz w:val="28"/>
+              </w:rPr>
+              <w:t>27</w:t>
+            </w:r>
+          </w:p>
+        </w:tc>
+      </w:tr>
+      <w:tr>
+        <w:trPr>
+          <w:cnfStyle w:val="000000100000" w:firstRow="0" w:lastRow="0" w:firstColumn="0" w:lastColumn="0" w:oddVBand="0" w:evenVBand="0" w:oddHBand="1" w:evenHBand="0" w:firstRowFirstColumn="0" w:firstRowLastColumn="0" w:lastRowFirstColumn="0" w:lastRowLastColumn="0"/>
+        </w:trPr>
+        <w:tc>
+          <w:tcPr>
+            <w:cnfStyle w:val="001000000000" w:firstRow="0" w:lastRow="0" w:firstColumn="1" w:lastColumn="0" w:oddVBand="0" w:evenVBand="0" w:oddHBand="0" w:evenHBand="0" w:firstRowFirstColumn="0" w:firstRowLastColumn="0" w:lastRowFirstColumn="0" w:lastRowLastColumn="0"/>
+            <w:tcW w:w="8095" w:type="dxa"/>
+          </w:tcPr>
+          <w:p>
+            <w:pPr>
+              <w:ind w:left="720"/>
+              <w:rPr>
+                <w:sz w:val="28"/>
+              </w:rPr>
+            </w:pPr>
+            <w:r>
+              <w:rPr>
+                <w:sz w:val="28"/>
+              </w:rPr>
+              <w:t>Extras</w:t>
+            </w:r>
+          </w:p>
+        </w:tc>
+        <w:tc>
+          <w:tcPr>
+            <w:tcW w:w="1975" w:type="dxa"/>
+          </w:tcPr>
+          <w:p>
+            <w:pPr>
+              <w:jc w:val="right"/>
+              <w:cnfStyle w:val="000000100000" w:firstRow="0" w:lastRow="0" w:firstColumn="0" w:lastColumn="0" w:oddVBand="0" w:evenVBand="0" w:oddHBand="1" w:evenHBand="0" w:firstRowFirstColumn="0" w:firstRowLastColumn="0" w:lastRowFirstColumn="0" w:lastRowLastColumn="0"/>
+              <w:rPr>
+                <w:sz w:val="28"/>
+              </w:rPr>
+            </w:pPr>
+            <w:r>
+              <w:rPr>
+                <w:sz w:val="28"/>
+              </w:rPr>
+              <w:t>28</w:t>
+            </w:r>
+          </w:p>
+        </w:tc>
+      </w:tr>
+      <w:tr>
+        <w:tc>
+          <w:tcPr>
+            <w:cnfStyle w:val="001000000000" w:firstRow="0" w:lastRow="0" w:firstColumn="1" w:lastColumn="0" w:oddVBand="0" w:evenVBand="0" w:oddHBand="0" w:evenHBand="0" w:firstRowFirstColumn="0" w:firstRowLastColumn="0" w:lastRowFirstColumn="0" w:lastRowLastColumn="0"/>
+            <w:tcW w:w="8095" w:type="dxa"/>
+          </w:tcPr>
+          <w:p>
+            <w:pPr>
+              <w:ind w:left="1440"/>
+              <w:rPr>
+                <w:sz w:val="28"/>
+              </w:rPr>
+            </w:pPr>
+            <w:r>
+              <w:rPr>
+                <w:sz w:val="28"/>
+              </w:rPr>
+              <w:t>Ultrasonic Sensors</w:t>
+            </w:r>
+          </w:p>
+        </w:tc>
+        <w:tc>
+          <w:tcPr>
+            <w:tcW w:w="1975" w:type="dxa"/>
+          </w:tcPr>
+          <w:p>
+            <w:pPr>
+              <w:jc w:val="right"/>
+              <w:cnfStyle w:val="000000000000" w:firstRow="0" w:lastRow="0" w:firstColumn="0" w:lastColumn="0" w:oddVBand="0" w:evenVBand="0" w:oddHBand="0" w:evenHBand="0" w:firstRowFirstColumn="0" w:firstRowLastColumn="0" w:lastRowFirstColumn="0" w:lastRowLastColumn="0"/>
+              <w:rPr>
+                <w:sz w:val="28"/>
+              </w:rPr>
+            </w:pPr>
+            <w:r>
+              <w:rPr>
+                <w:sz w:val="28"/>
+              </w:rPr>
+              <w:t>28</w:t>
+            </w:r>
+          </w:p>
+        </w:tc>
+      </w:tr>
+      <w:tr>
+        <w:trPr>
+          <w:cnfStyle w:val="000000100000" w:firstRow="0" w:lastRow="0" w:firstColumn="0" w:lastColumn="0" w:oddVBand="0" w:evenVBand="0" w:oddHBand="1" w:evenHBand="0" w:firstRowFirstColumn="0" w:firstRowLastColumn="0" w:lastRowFirstColumn="0" w:lastRowLastColumn="0"/>
+        </w:trPr>
+        <w:tc>
+          <w:tcPr>
+            <w:cnfStyle w:val="001000000000" w:firstRow="0" w:lastRow="0" w:firstColumn="1" w:lastColumn="0" w:oddVBand="0" w:evenVBand="0" w:oddHBand="0" w:evenHBand="0" w:firstRowFirstColumn="0" w:firstRowLastColumn="0" w:lastRowFirstColumn="0" w:lastRowLastColumn="0"/>
+            <w:tcW w:w="8095" w:type="dxa"/>
+          </w:tcPr>
+          <w:p>
+            <w:pPr>
+              <w:ind w:left="1440"/>
+              <w:rPr>
+                <w:sz w:val="28"/>
+              </w:rPr>
+            </w:pPr>
+            <w:r>
+              <w:rPr>
+                <w:sz w:val="28"/>
+              </w:rPr>
+              <w:t>Bluetooth</w:t>
+            </w:r>
+          </w:p>
+        </w:tc>
+        <w:tc>
+          <w:tcPr>
+            <w:tcW w:w="1975" w:type="dxa"/>
+          </w:tcPr>
+          <w:p>
+            <w:pPr>
+              <w:jc w:val="right"/>
+              <w:cnfStyle w:val="000000100000" w:firstRow="0" w:lastRow="0" w:firstColumn="0" w:lastColumn="0" w:oddVBand="0" w:evenVBand="0" w:oddHBand="1" w:evenHBand="0" w:firstRowFirstColumn="0" w:firstRowLastColumn="0" w:lastRowFirstColumn="0" w:lastRowLastColumn="0"/>
+              <w:rPr>
+                <w:sz w:val="28"/>
+              </w:rPr>
+            </w:pPr>
+            <w:r>
+              <w:rPr>
+                <w:sz w:val="28"/>
+              </w:rPr>
+              <w:t>28</w:t>
+            </w:r>
+          </w:p>
+        </w:tc>
+      </w:tr>
+      <w:tr>
+        <w:tc>
+          <w:tcPr>
+            <w:cnfStyle w:val="001000000000" w:firstRow="0" w:lastRow="0" w:firstColumn="1" w:lastColumn="0" w:oddVBand="0" w:evenVBand="0" w:oddHBand="0" w:evenHBand="0" w:firstRowFirstColumn="0" w:firstRowLastColumn="0" w:lastRowFirstColumn="0" w:lastRowLastColumn="0"/>
+            <w:tcW w:w="8095" w:type="dxa"/>
+          </w:tcPr>
+          <w:p>
+            <w:pPr>
+              <w:ind w:left="1440"/>
+              <w:rPr>
+                <w:sz w:val="28"/>
+              </w:rPr>
+            </w:pPr>
+            <w:r>
+              <w:rPr>
+                <w:sz w:val="28"/>
+              </w:rPr>
+              <w:t>LED Indicators</w:t>
+            </w:r>
+          </w:p>
+        </w:tc>
+        <w:tc>
+          <w:tcPr>
+            <w:tcW w:w="1975" w:type="dxa"/>
+          </w:tcPr>
+          <w:p>
+            <w:pPr>
+              <w:jc w:val="right"/>
+              <w:cnfStyle w:val="000000000000" w:firstRow="0" w:lastRow="0" w:firstColumn="0" w:lastColumn="0" w:oddVBand="0" w:evenVBand="0" w:oddHBand="0" w:evenHBand="0" w:firstRowFirstColumn="0" w:firstRowLastColumn="0" w:lastRowFirstColumn="0" w:lastRowLastColumn="0"/>
+              <w:rPr>
+                <w:sz w:val="28"/>
+              </w:rPr>
+            </w:pPr>
+            <w:r>
+              <w:rPr>
+                <w:sz w:val="28"/>
+              </w:rPr>
+              <w:t>28</w:t>
+            </w:r>
+          </w:p>
+        </w:tc>
+      </w:tr>
+      <w:tr>
+        <w:trPr>
+          <w:cnfStyle w:val="000000100000" w:firstRow="0" w:lastRow="0" w:firstColumn="0" w:lastColumn="0" w:oddVBand="0" w:evenVBand="0" w:oddHBand="1" w:evenHBand="0" w:firstRowFirstColumn="0" w:firstRowLastColumn="0" w:lastRowFirstColumn="0" w:lastRowLastColumn="0"/>
+        </w:trPr>
+        <w:tc>
+          <w:tcPr>
+            <w:cnfStyle w:val="001000000000" w:firstRow="0" w:lastRow="0" w:firstColumn="1" w:lastColumn="0" w:oddVBand="0" w:evenVBand="0" w:oddHBand="0" w:evenHBand="0" w:firstRowFirstColumn="0" w:firstRowLastColumn="0" w:lastRowFirstColumn="0" w:lastRowLastColumn="0"/>
+            <w:tcW w:w="8095" w:type="dxa"/>
+          </w:tcPr>
+          <w:p>
+            <w:pPr>
+              <w:ind w:left="720"/>
+              <w:rPr>
+                <w:sz w:val="28"/>
+              </w:rPr>
+            </w:pPr>
+            <w:r>
+              <w:rPr>
+                <w:sz w:val="28"/>
+              </w:rPr>
+              <w:t>Environmental Requirements</w:t>
+            </w:r>
+          </w:p>
+        </w:tc>
+        <w:tc>
+          <w:tcPr>
+            <w:tcW w:w="1975" w:type="dxa"/>
+          </w:tcPr>
+          <w:p>
+            <w:pPr>
+              <w:jc w:val="right"/>
+              <w:cnfStyle w:val="000000100000" w:firstRow="0" w:lastRow="0" w:firstColumn="0" w:lastColumn="0" w:oddVBand="0" w:evenVBand="0" w:oddHBand="1" w:evenHBand="0" w:firstRowFirstColumn="0" w:firstRowLastColumn="0" w:lastRowFirstColumn="0" w:lastRowLastColumn="0"/>
+              <w:rPr>
+                <w:sz w:val="28"/>
+              </w:rPr>
+            </w:pPr>
+            <w:r>
+              <w:rPr>
+                <w:sz w:val="28"/>
+              </w:rPr>
+              <w:t>29</w:t>
             </w:r>
           </w:p>
         </w:tc>
@@ -1554,7 +2199,70 @@
         <w:spacing w:after="0"/>
         <w:rPr>
           <w:b/>
-          <w:sz w:val="32"/>
+          <w:sz w:val="24"/>
+        </w:rPr>
+      </w:pPr>
+    </w:p>
+    <w:p>
+      <w:pPr>
+        <w:spacing w:after="0"/>
+        <w:rPr>
+          <w:b/>
+          <w:sz w:val="24"/>
+        </w:rPr>
+      </w:pPr>
+    </w:p>
+    <w:p>
+      <w:pPr>
+        <w:spacing w:after="0"/>
+        <w:rPr>
+          <w:b/>
+          <w:sz w:val="24"/>
+        </w:rPr>
+      </w:pPr>
+    </w:p>
+    <w:p>
+      <w:pPr>
+        <w:spacing w:after="0"/>
+        <w:rPr>
+          <w:b/>
+          <w:sz w:val="24"/>
+        </w:rPr>
+      </w:pPr>
+    </w:p>
+    <w:p>
+      <w:pPr>
+        <w:spacing w:after="0"/>
+        <w:rPr>
+          <w:b/>
+          <w:sz w:val="24"/>
+        </w:rPr>
+      </w:pPr>
+    </w:p>
+    <w:p>
+      <w:pPr>
+        <w:spacing w:after="0"/>
+        <w:rPr>
+          <w:b/>
+          <w:sz w:val="24"/>
+        </w:rPr>
+      </w:pPr>
+    </w:p>
+    <w:p>
+      <w:pPr>
+        <w:spacing w:after="0"/>
+        <w:rPr>
+          <w:b/>
+          <w:sz w:val="24"/>
+        </w:rPr>
+      </w:pPr>
+    </w:p>
+    <w:p>
+      <w:pPr>
+        <w:spacing w:after="0"/>
+        <w:rPr>
+          <w:b/>
+          <w:sz w:val="24"/>
         </w:rPr>
       </w:pPr>
     </w:p>
@@ -1563,10 +2271,48 @@
         <w:pStyle w:val="HeaderInverted"/>
       </w:pPr>
       <w:r>
-        <w:rPr>
-          <w:highlight w:val="red"/>
-        </w:rPr>
-        <w:t>Introduction</w:t>
+        <w:lastRenderedPageBreak/>
+        <w:t>Document Scope</w:t>
+      </w:r>
+    </w:p>
+    <w:p>
+      <w:pPr>
+        <w:spacing w:after="0"/>
+        <w:rPr>
+          <w:sz w:val="24"/>
+        </w:rPr>
+      </w:pPr>
+      <w:r>
+        <w:rPr>
+          <w:sz w:val="24"/>
+        </w:rPr>
+        <w:t xml:space="preserve">This project </w:t>
+      </w:r>
+      <w:r>
+        <w:rPr>
+          <w:sz w:val="24"/>
+        </w:rPr>
+        <w:t>will consist of designing and building a controller board for a robot</w:t>
+      </w:r>
+      <w:r>
+        <w:rPr>
+          <w:sz w:val="24"/>
+        </w:rPr>
+        <w:t>, to interface and control various actuators on the robot platform. The project will take about eight weeks, with 6 weeks devoted to designing schematics, and 2 weeks on PCB layout. The result will be a PCB with all components soldered, and ready to start programming.</w:t>
+      </w:r>
+    </w:p>
+    <w:p>
+      <w:pPr>
+        <w:spacing w:after="0"/>
+        <w:rPr>
+          <w:sz w:val="24"/>
+        </w:rPr>
+      </w:pPr>
+      <w:r>
+        <w:rPr>
+          <w:sz w:val="24"/>
+        </w:rPr>
+        <w:t>This document outlines all the requirements for each component on the controller board, as well as the component chosen, the pins used to interface, any configuration options, and any necessary calculations for power, temperature, current, etc.</w:t>
       </w:r>
     </w:p>
     <w:p>
@@ -1580,6 +2326,52 @@
     </w:p>
     <w:p>
       <w:pPr>
+        <w:pStyle w:val="HeaderInverted"/>
+      </w:pPr>
+      <w:r>
+        <w:t>Cost Targets</w:t>
+      </w:r>
+    </w:p>
+    <w:p>
+      <w:pPr>
+        <w:spacing w:after="0"/>
+        <w:rPr>
+          <w:sz w:val="24"/>
+        </w:rPr>
+      </w:pPr>
+      <w:r>
+        <w:rPr>
+          <w:sz w:val="24"/>
+        </w:rPr>
+        <w:t xml:space="preserve">The target cost for manufacturing of the PCB, parts, and soldering is </w:t>
+      </w:r>
+      <w:r>
+        <w:rPr>
+          <w:sz w:val="24"/>
+        </w:rPr>
+        <w:t>$200</w:t>
+      </w:r>
+      <w:r>
+        <w:rPr>
+          <w:sz w:val="24"/>
+        </w:rPr>
+        <w:t>CDN</w:t>
+      </w:r>
+      <w:r>
+        <w:rPr>
+          <w:sz w:val="24"/>
+        </w:rPr>
+        <w:t xml:space="preserve"> max.</w:t>
+      </w:r>
+      <w:r>
+        <w:rPr>
+          <w:sz w:val="24"/>
+        </w:rPr>
+        <w:t xml:space="preserve"> The cost of one PCB is $66USD.</w:t>
+      </w:r>
+    </w:p>
+    <w:p>
+      <w:pPr>
         <w:spacing w:after="0"/>
         <w:rPr>
           <w:b/>
@@ -1590,12 +2382,32 @@
     <w:p>
       <w:pPr>
         <w:pStyle w:val="HeaderInverted"/>
-      </w:pPr>
-      <w:r>
-        <w:rPr>
-          <w:highlight w:val="red"/>
-        </w:rPr>
-        <w:t>Document Scope</w:t>
+        <w:rPr>
+          <w:sz w:val="24"/>
+        </w:rPr>
+      </w:pPr>
+      <w:r>
+        <w:t>Configuration Options</w:t>
+      </w:r>
+    </w:p>
+    <w:p>
+      <w:pPr>
+        <w:spacing w:after="0"/>
+        <w:rPr>
+          <w:sz w:val="24"/>
+        </w:rPr>
+      </w:pPr>
+      <w:r>
+        <w:rPr>
+          <w:sz w:val="24"/>
+        </w:rPr>
+        <w:t>The controller board shoul</w:t>
+      </w:r>
+      <w:r>
+        <w:rPr>
+          <w:sz w:val="24"/>
+        </w:rPr>
+        <w:t>d include as many configurable options as possible to aid in debugging.</w:t>
       </w:r>
     </w:p>
     <w:p>
@@ -1618,75 +2430,218 @@
     </w:p>
     <w:p>
       <w:pPr>
+        <w:spacing w:after="0"/>
+        <w:rPr>
+          <w:b/>
+          <w:sz w:val="24"/>
+        </w:rPr>
+      </w:pPr>
+    </w:p>
+    <w:p>
+      <w:pPr>
+        <w:spacing w:after="0"/>
+        <w:rPr>
+          <w:b/>
+          <w:sz w:val="24"/>
+        </w:rPr>
+      </w:pPr>
+    </w:p>
+    <w:p>
+      <w:pPr>
+        <w:spacing w:after="0"/>
+        <w:rPr>
+          <w:b/>
+          <w:sz w:val="24"/>
+        </w:rPr>
+      </w:pPr>
+    </w:p>
+    <w:p>
+      <w:pPr>
+        <w:spacing w:after="0"/>
+        <w:rPr>
+          <w:b/>
+          <w:sz w:val="24"/>
+        </w:rPr>
+      </w:pPr>
+    </w:p>
+    <w:p>
+      <w:pPr>
+        <w:spacing w:after="0"/>
+        <w:rPr>
+          <w:b/>
+          <w:sz w:val="24"/>
+        </w:rPr>
+      </w:pPr>
+    </w:p>
+    <w:p>
+      <w:pPr>
+        <w:spacing w:after="0"/>
+        <w:rPr>
+          <w:b/>
+          <w:sz w:val="24"/>
+        </w:rPr>
+      </w:pPr>
+    </w:p>
+    <w:p>
+      <w:pPr>
+        <w:spacing w:after="0"/>
+        <w:rPr>
+          <w:b/>
+          <w:sz w:val="24"/>
+        </w:rPr>
+      </w:pPr>
+    </w:p>
+    <w:p>
+      <w:pPr>
+        <w:spacing w:after="0"/>
+        <w:rPr>
+          <w:b/>
+          <w:sz w:val="24"/>
+        </w:rPr>
+      </w:pPr>
+    </w:p>
+    <w:p>
+      <w:pPr>
+        <w:spacing w:after="0"/>
+        <w:rPr>
+          <w:b/>
+          <w:sz w:val="24"/>
+        </w:rPr>
+      </w:pPr>
+    </w:p>
+    <w:p>
+      <w:pPr>
+        <w:spacing w:after="0"/>
+        <w:rPr>
+          <w:b/>
+          <w:sz w:val="24"/>
+        </w:rPr>
+      </w:pPr>
+    </w:p>
+    <w:p>
+      <w:pPr>
+        <w:spacing w:after="0"/>
+        <w:rPr>
+          <w:b/>
+          <w:sz w:val="24"/>
+        </w:rPr>
+      </w:pPr>
+    </w:p>
+    <w:p>
+      <w:pPr>
+        <w:spacing w:after="0"/>
+        <w:rPr>
+          <w:b/>
+          <w:sz w:val="24"/>
+        </w:rPr>
+      </w:pPr>
+    </w:p>
+    <w:p>
+      <w:pPr>
+        <w:spacing w:after="0"/>
+        <w:rPr>
+          <w:b/>
+          <w:sz w:val="24"/>
+        </w:rPr>
+      </w:pPr>
+    </w:p>
+    <w:p>
+      <w:pPr>
+        <w:spacing w:after="0"/>
+        <w:rPr>
+          <w:b/>
+          <w:sz w:val="24"/>
+        </w:rPr>
+      </w:pPr>
+    </w:p>
+    <w:p>
+      <w:pPr>
+        <w:spacing w:after="0"/>
+        <w:rPr>
+          <w:b/>
+          <w:sz w:val="24"/>
+        </w:rPr>
+      </w:pPr>
+    </w:p>
+    <w:p>
+      <w:pPr>
+        <w:spacing w:after="0"/>
+        <w:rPr>
+          <w:b/>
+          <w:sz w:val="24"/>
+        </w:rPr>
+      </w:pPr>
+    </w:p>
+    <w:p>
+      <w:pPr>
+        <w:spacing w:after="0"/>
+        <w:rPr>
+          <w:b/>
+          <w:sz w:val="24"/>
+        </w:rPr>
+      </w:pPr>
+    </w:p>
+    <w:p>
+      <w:pPr>
+        <w:spacing w:after="0"/>
+        <w:rPr>
+          <w:b/>
+          <w:sz w:val="24"/>
+        </w:rPr>
+      </w:pPr>
+    </w:p>
+    <w:p>
+      <w:pPr>
+        <w:spacing w:after="0"/>
+        <w:rPr>
+          <w:b/>
+          <w:sz w:val="24"/>
+        </w:rPr>
+      </w:pPr>
+    </w:p>
+    <w:p>
+      <w:pPr>
+        <w:spacing w:after="0"/>
+        <w:rPr>
+          <w:b/>
+          <w:sz w:val="24"/>
+        </w:rPr>
+      </w:pPr>
+    </w:p>
+    <w:p>
+      <w:pPr>
+        <w:spacing w:after="0"/>
+        <w:rPr>
+          <w:b/>
+          <w:sz w:val="24"/>
+        </w:rPr>
+      </w:pPr>
+    </w:p>
+    <w:p>
+      <w:pPr>
+        <w:spacing w:after="0"/>
+        <w:rPr>
+          <w:b/>
+          <w:sz w:val="24"/>
+        </w:rPr>
+      </w:pPr>
+    </w:p>
+    <w:p>
+      <w:pPr>
         <w:pStyle w:val="HeaderInverted"/>
       </w:pPr>
       <w:r>
-        <w:rPr>
-          <w:highlight w:val="red"/>
-        </w:rPr>
-        <w:t>Cost Targets</w:t>
-      </w:r>
-    </w:p>
-    <w:p>
-      <w:pPr>
-        <w:spacing w:after="0"/>
-        <w:rPr>
-          <w:b/>
-          <w:sz w:val="24"/>
-        </w:rPr>
-      </w:pPr>
-    </w:p>
-    <w:p>
-      <w:pPr>
-        <w:spacing w:after="0"/>
-        <w:rPr>
-          <w:b/>
-          <w:sz w:val="24"/>
-        </w:rPr>
-      </w:pPr>
-    </w:p>
-    <w:p>
-      <w:pPr>
-        <w:pStyle w:val="HeaderInverted"/>
-        <w:rPr>
-          <w:sz w:val="24"/>
-        </w:rPr>
-      </w:pPr>
-      <w:r>
-        <w:rPr>
-          <w:highlight w:val="red"/>
-        </w:rPr>
-        <w:t>Configuration Options</w:t>
-      </w:r>
-    </w:p>
-    <w:p>
-      <w:pPr>
-        <w:spacing w:after="0"/>
-        <w:rPr>
-          <w:b/>
-          <w:sz w:val="24"/>
-        </w:rPr>
-      </w:pPr>
-    </w:p>
-    <w:p>
-      <w:pPr>
-        <w:spacing w:after="0"/>
-        <w:rPr>
-          <w:b/>
-          <w:sz w:val="24"/>
-        </w:rPr>
-      </w:pPr>
-    </w:p>
-    <w:p>
-      <w:pPr>
-        <w:pStyle w:val="HeaderInverted"/>
-      </w:pPr>
-      <w:r>
-        <w:rPr>
-          <w:highlight w:val="red"/>
-        </w:rPr>
+        <w:lastRenderedPageBreak/>
         <w:t>Hardware Description</w:t>
       </w:r>
+    </w:p>
+    <w:p>
+      <w:pPr>
+        <w:spacing w:after="0"/>
+        <w:rPr>
+          <w:sz w:val="24"/>
+        </w:rPr>
+      </w:pPr>
     </w:p>
     <w:p>
       <w:pPr>
@@ -1782,7 +2737,6 @@
           <w:sz w:val="24"/>
           <w:szCs w:val="24"/>
         </w:rPr>
-        <w:lastRenderedPageBreak/>
         <w:t>CANbus</w:t>
       </w:r>
       <w:proofErr w:type="spellEnd"/>
@@ -1903,9 +2857,226 @@
     </w:p>
     <w:p>
       <w:pPr>
+        <w:spacing w:after="0"/>
+        <w:rPr>
+          <w:sz w:val="24"/>
+          <w:szCs w:val="24"/>
+        </w:rPr>
+      </w:pPr>
+    </w:p>
+    <w:p>
+      <w:pPr>
+        <w:spacing w:after="0"/>
+        <w:rPr>
+          <w:sz w:val="24"/>
+          <w:szCs w:val="24"/>
+        </w:rPr>
+      </w:pPr>
+    </w:p>
+    <w:p>
+      <w:pPr>
+        <w:spacing w:after="0"/>
+        <w:rPr>
+          <w:sz w:val="24"/>
+          <w:szCs w:val="24"/>
+        </w:rPr>
+      </w:pPr>
+    </w:p>
+    <w:p>
+      <w:pPr>
+        <w:spacing w:after="0"/>
+        <w:rPr>
+          <w:sz w:val="24"/>
+          <w:szCs w:val="24"/>
+        </w:rPr>
+      </w:pPr>
+    </w:p>
+    <w:p>
+      <w:pPr>
+        <w:spacing w:after="0"/>
+        <w:rPr>
+          <w:sz w:val="24"/>
+          <w:szCs w:val="24"/>
+        </w:rPr>
+      </w:pPr>
+    </w:p>
+    <w:p>
+      <w:pPr>
+        <w:spacing w:after="0"/>
+        <w:rPr>
+          <w:sz w:val="24"/>
+          <w:szCs w:val="24"/>
+        </w:rPr>
+      </w:pPr>
+    </w:p>
+    <w:p>
+      <w:pPr>
+        <w:spacing w:after="0"/>
+        <w:rPr>
+          <w:sz w:val="24"/>
+          <w:szCs w:val="24"/>
+        </w:rPr>
+      </w:pPr>
+    </w:p>
+    <w:p>
+      <w:pPr>
+        <w:spacing w:after="0"/>
+        <w:rPr>
+          <w:sz w:val="24"/>
+          <w:szCs w:val="24"/>
+        </w:rPr>
+      </w:pPr>
+    </w:p>
+    <w:p>
+      <w:pPr>
+        <w:spacing w:after="0"/>
+        <w:rPr>
+          <w:sz w:val="24"/>
+          <w:szCs w:val="24"/>
+        </w:rPr>
+      </w:pPr>
+    </w:p>
+    <w:p>
+      <w:pPr>
+        <w:spacing w:after="0"/>
+        <w:rPr>
+          <w:sz w:val="24"/>
+          <w:szCs w:val="24"/>
+        </w:rPr>
+      </w:pPr>
+    </w:p>
+    <w:p>
+      <w:pPr>
+        <w:spacing w:after="0"/>
+        <w:rPr>
+          <w:sz w:val="24"/>
+          <w:szCs w:val="24"/>
+        </w:rPr>
+      </w:pPr>
+    </w:p>
+    <w:p>
+      <w:pPr>
+        <w:spacing w:after="0"/>
+        <w:rPr>
+          <w:sz w:val="24"/>
+          <w:szCs w:val="24"/>
+        </w:rPr>
+      </w:pPr>
+    </w:p>
+    <w:p>
+      <w:pPr>
+        <w:spacing w:after="0"/>
+        <w:rPr>
+          <w:sz w:val="24"/>
+          <w:szCs w:val="24"/>
+        </w:rPr>
+      </w:pPr>
+    </w:p>
+    <w:p>
+      <w:pPr>
+        <w:spacing w:after="0"/>
+        <w:rPr>
+          <w:sz w:val="24"/>
+          <w:szCs w:val="24"/>
+        </w:rPr>
+      </w:pPr>
+    </w:p>
+    <w:p>
+      <w:pPr>
+        <w:spacing w:after="0"/>
+        <w:rPr>
+          <w:sz w:val="24"/>
+          <w:szCs w:val="24"/>
+        </w:rPr>
+      </w:pPr>
+    </w:p>
+    <w:p>
+      <w:pPr>
+        <w:spacing w:after="0"/>
+        <w:rPr>
+          <w:sz w:val="24"/>
+          <w:szCs w:val="24"/>
+        </w:rPr>
+      </w:pPr>
+    </w:p>
+    <w:p>
+      <w:pPr>
+        <w:spacing w:after="0"/>
+        <w:rPr>
+          <w:sz w:val="24"/>
+          <w:szCs w:val="24"/>
+        </w:rPr>
+      </w:pPr>
+    </w:p>
+    <w:p>
+      <w:pPr>
+        <w:spacing w:after="0"/>
+        <w:rPr>
+          <w:sz w:val="24"/>
+          <w:szCs w:val="24"/>
+        </w:rPr>
+      </w:pPr>
+    </w:p>
+    <w:p>
+      <w:pPr>
+        <w:spacing w:after="0"/>
+        <w:rPr>
+          <w:sz w:val="24"/>
+          <w:szCs w:val="24"/>
+        </w:rPr>
+      </w:pPr>
+    </w:p>
+    <w:p>
+      <w:pPr>
+        <w:spacing w:after="0"/>
+        <w:rPr>
+          <w:sz w:val="24"/>
+          <w:szCs w:val="24"/>
+        </w:rPr>
+      </w:pPr>
+    </w:p>
+    <w:p>
+      <w:pPr>
+        <w:spacing w:after="0"/>
+        <w:rPr>
+          <w:sz w:val="24"/>
+          <w:szCs w:val="24"/>
+        </w:rPr>
+      </w:pPr>
+    </w:p>
+    <w:p>
+      <w:pPr>
+        <w:spacing w:after="0"/>
+        <w:rPr>
+          <w:sz w:val="24"/>
+          <w:szCs w:val="24"/>
+        </w:rPr>
+      </w:pPr>
+    </w:p>
+    <w:p>
+      <w:pPr>
+        <w:spacing w:after="0"/>
+        <w:rPr>
+          <w:sz w:val="24"/>
+          <w:szCs w:val="24"/>
+        </w:rPr>
+      </w:pPr>
+    </w:p>
+    <w:p>
+      <w:pPr>
+        <w:spacing w:after="0"/>
+        <w:rPr>
+          <w:sz w:val="24"/>
+          <w:szCs w:val="24"/>
+        </w:rPr>
+      </w:pPr>
+    </w:p>
+    <w:p>
+      <w:pPr>
         <w:pStyle w:val="HeaderInverted"/>
       </w:pPr>
       <w:r>
+        <w:lastRenderedPageBreak/>
         <w:t>Pin Table</w:t>
       </w:r>
     </w:p>
@@ -2095,8 +3266,6 @@
               </w:rPr>
               <w:t>Alternate Function</w:t>
             </w:r>
-            <w:bookmarkStart w:id="0" w:name="_GoBack"/>
-            <w:bookmarkEnd w:id="0"/>
           </w:p>
         </w:tc>
         <w:tc>
@@ -2973,7 +4142,6 @@
                 <w:sz w:val="24"/>
                 <w:szCs w:val="24"/>
               </w:rPr>
-              <w:lastRenderedPageBreak/>
               <w:t>PA9</w:t>
             </w:r>
           </w:p>
@@ -3563,6 +4731,7 @@
                 <w:sz w:val="24"/>
                 <w:szCs w:val="24"/>
               </w:rPr>
+              <w:lastRenderedPageBreak/>
               <w:t>PB1</w:t>
             </w:r>
           </w:p>
@@ -6590,7 +7759,6 @@
                 <w:sz w:val="24"/>
                 <w:szCs w:val="24"/>
               </w:rPr>
-              <w:lastRenderedPageBreak/>
               <w:t>RESET</w:t>
             </w:r>
           </w:p>
@@ -6965,6 +8133,7 @@
           <w:sz w:val="24"/>
           <w:szCs w:val="24"/>
         </w:rPr>
+        <w:lastRenderedPageBreak/>
         <w:t xml:space="preserve">Not connected to hardware SPI module. Slave select </w:t>
       </w:r>
       <w:r>
@@ -6993,9 +8162,352 @@
     </w:p>
     <w:p>
       <w:pPr>
+        <w:spacing w:after="0"/>
+        <w:rPr>
+          <w:sz w:val="24"/>
+          <w:szCs w:val="24"/>
+        </w:rPr>
+      </w:pPr>
+    </w:p>
+    <w:p>
+      <w:pPr>
+        <w:spacing w:after="0"/>
+        <w:rPr>
+          <w:sz w:val="24"/>
+          <w:szCs w:val="24"/>
+        </w:rPr>
+      </w:pPr>
+    </w:p>
+    <w:p>
+      <w:pPr>
+        <w:spacing w:after="0"/>
+        <w:rPr>
+          <w:sz w:val="24"/>
+          <w:szCs w:val="24"/>
+        </w:rPr>
+      </w:pPr>
+    </w:p>
+    <w:p>
+      <w:pPr>
+        <w:spacing w:after="0"/>
+        <w:rPr>
+          <w:sz w:val="24"/>
+          <w:szCs w:val="24"/>
+        </w:rPr>
+      </w:pPr>
+    </w:p>
+    <w:p>
+      <w:pPr>
+        <w:spacing w:after="0"/>
+        <w:rPr>
+          <w:sz w:val="24"/>
+          <w:szCs w:val="24"/>
+        </w:rPr>
+      </w:pPr>
+    </w:p>
+    <w:p>
+      <w:pPr>
+        <w:spacing w:after="0"/>
+        <w:rPr>
+          <w:sz w:val="24"/>
+          <w:szCs w:val="24"/>
+        </w:rPr>
+      </w:pPr>
+    </w:p>
+    <w:p>
+      <w:pPr>
+        <w:spacing w:after="0"/>
+        <w:rPr>
+          <w:sz w:val="24"/>
+          <w:szCs w:val="24"/>
+        </w:rPr>
+      </w:pPr>
+    </w:p>
+    <w:p>
+      <w:pPr>
+        <w:spacing w:after="0"/>
+        <w:rPr>
+          <w:sz w:val="24"/>
+          <w:szCs w:val="24"/>
+        </w:rPr>
+      </w:pPr>
+    </w:p>
+    <w:p>
+      <w:pPr>
+        <w:spacing w:after="0"/>
+        <w:rPr>
+          <w:sz w:val="24"/>
+          <w:szCs w:val="24"/>
+        </w:rPr>
+      </w:pPr>
+    </w:p>
+    <w:p>
+      <w:pPr>
+        <w:spacing w:after="0"/>
+        <w:rPr>
+          <w:sz w:val="24"/>
+          <w:szCs w:val="24"/>
+        </w:rPr>
+      </w:pPr>
+    </w:p>
+    <w:p>
+      <w:pPr>
+        <w:spacing w:after="0"/>
+        <w:rPr>
+          <w:sz w:val="24"/>
+          <w:szCs w:val="24"/>
+        </w:rPr>
+      </w:pPr>
+    </w:p>
+    <w:p>
+      <w:pPr>
+        <w:spacing w:after="0"/>
+        <w:rPr>
+          <w:sz w:val="24"/>
+          <w:szCs w:val="24"/>
+        </w:rPr>
+      </w:pPr>
+    </w:p>
+    <w:p>
+      <w:pPr>
+        <w:spacing w:after="0"/>
+        <w:rPr>
+          <w:sz w:val="24"/>
+          <w:szCs w:val="24"/>
+        </w:rPr>
+      </w:pPr>
+    </w:p>
+    <w:p>
+      <w:pPr>
+        <w:spacing w:after="0"/>
+        <w:rPr>
+          <w:sz w:val="24"/>
+          <w:szCs w:val="24"/>
+        </w:rPr>
+      </w:pPr>
+    </w:p>
+    <w:p>
+      <w:pPr>
+        <w:spacing w:after="0"/>
+        <w:rPr>
+          <w:sz w:val="24"/>
+          <w:szCs w:val="24"/>
+        </w:rPr>
+      </w:pPr>
+    </w:p>
+    <w:p>
+      <w:pPr>
+        <w:spacing w:after="0"/>
+        <w:rPr>
+          <w:sz w:val="24"/>
+          <w:szCs w:val="24"/>
+        </w:rPr>
+      </w:pPr>
+    </w:p>
+    <w:p>
+      <w:pPr>
+        <w:spacing w:after="0"/>
+        <w:rPr>
+          <w:sz w:val="24"/>
+          <w:szCs w:val="24"/>
+        </w:rPr>
+      </w:pPr>
+    </w:p>
+    <w:p>
+      <w:pPr>
+        <w:spacing w:after="0"/>
+        <w:rPr>
+          <w:sz w:val="24"/>
+          <w:szCs w:val="24"/>
+        </w:rPr>
+      </w:pPr>
+    </w:p>
+    <w:p>
+      <w:pPr>
+        <w:spacing w:after="0"/>
+        <w:rPr>
+          <w:sz w:val="24"/>
+          <w:szCs w:val="24"/>
+        </w:rPr>
+      </w:pPr>
+    </w:p>
+    <w:p>
+      <w:pPr>
+        <w:spacing w:after="0"/>
+        <w:rPr>
+          <w:sz w:val="24"/>
+          <w:szCs w:val="24"/>
+        </w:rPr>
+      </w:pPr>
+    </w:p>
+    <w:p>
+      <w:pPr>
+        <w:spacing w:after="0"/>
+        <w:rPr>
+          <w:sz w:val="24"/>
+          <w:szCs w:val="24"/>
+        </w:rPr>
+      </w:pPr>
+    </w:p>
+    <w:p>
+      <w:pPr>
+        <w:spacing w:after="0"/>
+        <w:rPr>
+          <w:sz w:val="24"/>
+          <w:szCs w:val="24"/>
+        </w:rPr>
+      </w:pPr>
+    </w:p>
+    <w:p>
+      <w:pPr>
+        <w:spacing w:after="0"/>
+        <w:rPr>
+          <w:sz w:val="24"/>
+          <w:szCs w:val="24"/>
+        </w:rPr>
+      </w:pPr>
+    </w:p>
+    <w:p>
+      <w:pPr>
+        <w:spacing w:after="0"/>
+        <w:rPr>
+          <w:sz w:val="24"/>
+          <w:szCs w:val="24"/>
+        </w:rPr>
+      </w:pPr>
+    </w:p>
+    <w:p>
+      <w:pPr>
+        <w:spacing w:after="0"/>
+        <w:rPr>
+          <w:sz w:val="24"/>
+          <w:szCs w:val="24"/>
+        </w:rPr>
+      </w:pPr>
+    </w:p>
+    <w:p>
+      <w:pPr>
+        <w:spacing w:after="0"/>
+        <w:rPr>
+          <w:sz w:val="24"/>
+          <w:szCs w:val="24"/>
+        </w:rPr>
+      </w:pPr>
+    </w:p>
+    <w:p>
+      <w:pPr>
+        <w:spacing w:after="0"/>
+        <w:rPr>
+          <w:sz w:val="24"/>
+          <w:szCs w:val="24"/>
+        </w:rPr>
+      </w:pPr>
+    </w:p>
+    <w:p>
+      <w:pPr>
+        <w:spacing w:after="0"/>
+        <w:rPr>
+          <w:sz w:val="24"/>
+          <w:szCs w:val="24"/>
+        </w:rPr>
+      </w:pPr>
+    </w:p>
+    <w:p>
+      <w:pPr>
+        <w:spacing w:after="0"/>
+        <w:rPr>
+          <w:sz w:val="24"/>
+          <w:szCs w:val="24"/>
+        </w:rPr>
+      </w:pPr>
+    </w:p>
+    <w:p>
+      <w:pPr>
+        <w:spacing w:after="0"/>
+        <w:rPr>
+          <w:sz w:val="24"/>
+          <w:szCs w:val="24"/>
+        </w:rPr>
+      </w:pPr>
+    </w:p>
+    <w:p>
+      <w:pPr>
+        <w:spacing w:after="0"/>
+        <w:rPr>
+          <w:sz w:val="24"/>
+          <w:szCs w:val="24"/>
+        </w:rPr>
+      </w:pPr>
+    </w:p>
+    <w:p>
+      <w:pPr>
+        <w:spacing w:after="0"/>
+        <w:rPr>
+          <w:sz w:val="24"/>
+          <w:szCs w:val="24"/>
+        </w:rPr>
+      </w:pPr>
+    </w:p>
+    <w:p>
+      <w:pPr>
+        <w:spacing w:after="0"/>
+        <w:rPr>
+          <w:sz w:val="24"/>
+          <w:szCs w:val="24"/>
+        </w:rPr>
+      </w:pPr>
+    </w:p>
+    <w:p>
+      <w:pPr>
+        <w:spacing w:after="0"/>
+        <w:rPr>
+          <w:sz w:val="24"/>
+          <w:szCs w:val="24"/>
+        </w:rPr>
+      </w:pPr>
+    </w:p>
+    <w:p>
+      <w:pPr>
+        <w:spacing w:after="0"/>
+        <w:rPr>
+          <w:sz w:val="24"/>
+          <w:szCs w:val="24"/>
+        </w:rPr>
+      </w:pPr>
+    </w:p>
+    <w:p>
+      <w:pPr>
+        <w:spacing w:after="0"/>
+        <w:rPr>
+          <w:sz w:val="24"/>
+          <w:szCs w:val="24"/>
+        </w:rPr>
+      </w:pPr>
+    </w:p>
+    <w:p>
+      <w:pPr>
+        <w:spacing w:after="0"/>
+        <w:rPr>
+          <w:sz w:val="24"/>
+          <w:szCs w:val="24"/>
+        </w:rPr>
+      </w:pPr>
+    </w:p>
+    <w:p>
+      <w:pPr>
+        <w:spacing w:after="0"/>
+        <w:rPr>
+          <w:sz w:val="24"/>
+          <w:szCs w:val="24"/>
+        </w:rPr>
+      </w:pPr>
+    </w:p>
+    <w:p>
+      <w:pPr>
         <w:pStyle w:val="HeaderInverted"/>
       </w:pPr>
       <w:r>
+        <w:lastRenderedPageBreak/>
         <w:t>Serial</w:t>
       </w:r>
     </w:p>
@@ -7837,28 +9349,25 @@
       <w:pPr>
         <w:spacing w:after="0"/>
         <w:rPr>
+          <w:sz w:val="24"/>
+          <w:szCs w:val="24"/>
+        </w:rPr>
+      </w:pPr>
+      <w:r>
+        <w:rPr>
           <w:i/>
           <w:sz w:val="24"/>
           <w:szCs w:val="24"/>
         </w:rPr>
-      </w:pPr>
-      <w:r>
-        <w:rPr>
-          <w:i/>
-          <w:sz w:val="24"/>
-          <w:szCs w:val="24"/>
-        </w:rPr>
         <w:t>The ICL2323 does not have significant thermal dissipation.</w:t>
       </w:r>
-    </w:p>
-    <w:p>
-      <w:pPr>
-        <w:spacing w:after="0"/>
-        <w:rPr>
-          <w:sz w:val="24"/>
-          <w:szCs w:val="24"/>
-        </w:rPr>
-      </w:pPr>
+      <w:r>
+        <w:rPr>
+          <w:sz w:val="24"/>
+          <w:szCs w:val="24"/>
+        </w:rPr>
+        <w:t xml:space="preserve"> </w:t>
+      </w:r>
     </w:p>
     <w:p>
       <w:pPr>
@@ -7963,7 +9472,6 @@
           <w:sz w:val="24"/>
           <w:szCs w:val="24"/>
         </w:rPr>
-        <w:lastRenderedPageBreak/>
         <w:t>P</w:t>
       </w:r>
       <w:r>
@@ -8162,15 +9670,7 @@
     </w:p>
     <w:p>
       <w:pPr>
-        <w:spacing w:after="0"/>
-        <w:rPr>
-          <w:sz w:val="24"/>
-          <w:szCs w:val="24"/>
-        </w:rPr>
-      </w:pPr>
-    </w:p>
-    <w:p>
-      <w:pPr>
+        <w:pStyle w:val="ListParagraph"/>
         <w:spacing w:after="0"/>
         <w:rPr>
           <w:sz w:val="24"/>
@@ -8184,6 +9684,7 @@
       </w:pPr>
       <w:proofErr w:type="spellStart"/>
       <w:r>
+        <w:lastRenderedPageBreak/>
         <w:t>CANbus</w:t>
       </w:r>
       <w:proofErr w:type="spellEnd"/>
@@ -9096,18 +10597,25 @@
       <w:pPr>
         <w:spacing w:after="0"/>
         <w:rPr>
+          <w:sz w:val="24"/>
+          <w:szCs w:val="24"/>
+        </w:rPr>
+      </w:pPr>
+      <w:r>
+        <w:rPr>
           <w:i/>
           <w:sz w:val="24"/>
           <w:szCs w:val="24"/>
         </w:rPr>
-      </w:pPr>
+        <w:t xml:space="preserve">The </w:t>
+      </w:r>
       <w:r>
         <w:rPr>
           <w:i/>
           <w:sz w:val="24"/>
           <w:szCs w:val="24"/>
         </w:rPr>
-        <w:t xml:space="preserve">The </w:t>
+        <w:t>MCP2542</w:t>
       </w:r>
       <w:r>
         <w:rPr>
@@ -9115,7 +10623,7 @@
           <w:sz w:val="24"/>
           <w:szCs w:val="24"/>
         </w:rPr>
-        <w:t>MCP2542</w:t>
+        <w:t xml:space="preserve"> does not have significant thermal dissipation</w:t>
       </w:r>
       <w:r>
         <w:rPr>
@@ -9123,24 +10631,24 @@
           <w:sz w:val="24"/>
           <w:szCs w:val="24"/>
         </w:rPr>
-        <w:t xml:space="preserve"> does not have significant thermal dissipation</w:t>
+        <w:t xml:space="preserve"> when V</w:t>
       </w:r>
       <w:r>
         <w:rPr>
           <w:i/>
           <w:sz w:val="24"/>
           <w:szCs w:val="24"/>
-        </w:rPr>
-        <w:t xml:space="preserve"> when V</w:t>
+          <w:vertAlign w:val="subscript"/>
+        </w:rPr>
+        <w:t>DD</w:t>
       </w:r>
       <w:r>
         <w:rPr>
           <w:i/>
           <w:sz w:val="24"/>
           <w:szCs w:val="24"/>
-          <w:vertAlign w:val="subscript"/>
-        </w:rPr>
-        <w:t>DD</w:t>
+        </w:rPr>
+        <w:t xml:space="preserve"> = 5V</w:t>
       </w:r>
       <w:r>
         <w:rPr>
@@ -9148,64 +10656,7 @@
           <w:sz w:val="24"/>
           <w:szCs w:val="24"/>
         </w:rPr>
-        <w:t xml:space="preserve"> = 5V</w:t>
-      </w:r>
-      <w:r>
-        <w:rPr>
-          <w:i/>
-          <w:sz w:val="24"/>
-          <w:szCs w:val="24"/>
-        </w:rPr>
         <w:t>.</w:t>
-      </w:r>
-    </w:p>
-    <w:p>
-      <w:pPr>
-        <w:spacing w:after="0"/>
-        <w:rPr>
-          <w:i/>
-          <w:sz w:val="24"/>
-          <w:szCs w:val="24"/>
-        </w:rPr>
-      </w:pPr>
-    </w:p>
-    <w:p>
-      <w:pPr>
-        <w:spacing w:after="0"/>
-        <w:rPr>
-          <w:sz w:val="24"/>
-          <w:szCs w:val="24"/>
-        </w:rPr>
-      </w:pPr>
-      <w:r>
-        <w:rPr>
-          <w:sz w:val="24"/>
-          <w:szCs w:val="24"/>
-        </w:rPr>
-        <w:t xml:space="preserve">Several external components are used for additional protection and </w:t>
-      </w:r>
-      <w:proofErr w:type="spellStart"/>
-      <w:r>
-        <w:rPr>
-          <w:sz w:val="24"/>
-          <w:szCs w:val="24"/>
-        </w:rPr>
-        <w:t>CANbus</w:t>
-      </w:r>
-      <w:proofErr w:type="spellEnd"/>
-      <w:r>
-        <w:rPr>
-          <w:sz w:val="24"/>
-          <w:szCs w:val="24"/>
-        </w:rPr>
-        <w:t xml:space="preserve"> compatibility, including 62Ω termination resistors, and </w:t>
-      </w:r>
-      <w:r>
-        <w:rPr>
-          <w:sz w:val="24"/>
-          <w:szCs w:val="24"/>
-        </w:rPr>
-        <w:t>TVS diodes on each CAN line.</w:t>
       </w:r>
     </w:p>
     <w:p>
@@ -9451,7 +10902,35 @@
           <w:sz w:val="24"/>
           <w:szCs w:val="24"/>
         </w:rPr>
-        <w:t xml:space="preserve">There are 2 external connections for the </w:t>
+        <w:t xml:space="preserve">There are </w:t>
+      </w:r>
+      <w:r>
+        <w:rPr>
+          <w:sz w:val="24"/>
+          <w:szCs w:val="24"/>
+        </w:rPr>
+        <w:t>1</w:t>
+      </w:r>
+      <w:r>
+        <w:rPr>
+          <w:sz w:val="24"/>
+          <w:szCs w:val="24"/>
+        </w:rPr>
+        <w:t xml:space="preserve"> external connection</w:t>
+      </w:r>
+      <w:r>
+        <w:rPr>
+          <w:sz w:val="24"/>
+          <w:szCs w:val="24"/>
+        </w:rPr>
+        <w:t>1</w:t>
+      </w:r>
+      <w:r>
+        <w:rPr>
+          <w:sz w:val="24"/>
+          <w:szCs w:val="24"/>
+        </w:rPr>
+        <w:t xml:space="preserve"> for the </w:t>
       </w:r>
       <w:proofErr w:type="spellStart"/>
       <w:r>
@@ -9560,15 +11039,37 @@
     </w:p>
     <w:p>
       <w:pPr>
-        <w:spacing w:after="0"/>
-        <w:rPr>
-          <w:sz w:val="24"/>
-          <w:szCs w:val="24"/>
-        </w:rPr>
-      </w:pPr>
-    </w:p>
-    <w:p>
-      <w:pPr>
+        <w:pStyle w:val="ListParagraph"/>
+        <w:spacing w:after="0"/>
+        <w:rPr>
+          <w:sz w:val="24"/>
+          <w:szCs w:val="24"/>
+        </w:rPr>
+      </w:pPr>
+    </w:p>
+    <w:p>
+      <w:pPr>
+        <w:pStyle w:val="ListParagraph"/>
+        <w:spacing w:after="0"/>
+        <w:rPr>
+          <w:sz w:val="24"/>
+          <w:szCs w:val="24"/>
+        </w:rPr>
+      </w:pPr>
+    </w:p>
+    <w:p>
+      <w:pPr>
+        <w:pStyle w:val="ListParagraph"/>
+        <w:spacing w:after="0"/>
+        <w:rPr>
+          <w:sz w:val="24"/>
+          <w:szCs w:val="24"/>
+        </w:rPr>
+      </w:pPr>
+    </w:p>
+    <w:p>
+      <w:pPr>
+        <w:pStyle w:val="ListParagraph"/>
         <w:spacing w:after="0"/>
         <w:rPr>
           <w:sz w:val="24"/>
@@ -9581,6 +11082,7 @@
         <w:pStyle w:val="HeaderInverted"/>
       </w:pPr>
       <w:r>
+        <w:lastRenderedPageBreak/>
         <w:t>DC Motor</w:t>
       </w:r>
     </w:p>
@@ -10569,7 +12071,6 @@
                 <w:sz w:val="24"/>
                 <w:szCs w:val="24"/>
               </w:rPr>
-              <w:lastRenderedPageBreak/>
               <w:t>IC Package</w:t>
             </w:r>
           </w:p>
@@ -13192,7 +14693,6 @@
           <w:sz w:val="24"/>
           <w:szCs w:val="24"/>
         </w:rPr>
-        <w:lastRenderedPageBreak/>
         <w:t xml:space="preserve">There are 2 external connections for the </w:t>
       </w:r>
       <w:r>
@@ -13589,6 +15089,7 @@
                 <w:sz w:val="24"/>
                 <w:szCs w:val="24"/>
               </w:rPr>
+              <w:lastRenderedPageBreak/>
               <w:t>Logic Level Input L</w:t>
             </w:r>
             <w:r>
@@ -14379,9 +15880,208 @@
     </w:p>
     <w:p>
       <w:pPr>
+        <w:spacing w:after="0"/>
+        <w:rPr>
+          <w:sz w:val="24"/>
+          <w:szCs w:val="24"/>
+        </w:rPr>
+      </w:pPr>
+    </w:p>
+    <w:p>
+      <w:pPr>
+        <w:spacing w:after="0"/>
+        <w:rPr>
+          <w:sz w:val="24"/>
+          <w:szCs w:val="24"/>
+        </w:rPr>
+      </w:pPr>
+    </w:p>
+    <w:p>
+      <w:pPr>
+        <w:spacing w:after="0"/>
+        <w:rPr>
+          <w:sz w:val="24"/>
+          <w:szCs w:val="24"/>
+        </w:rPr>
+      </w:pPr>
+    </w:p>
+    <w:p>
+      <w:pPr>
+        <w:spacing w:after="0"/>
+        <w:rPr>
+          <w:sz w:val="24"/>
+          <w:szCs w:val="24"/>
+        </w:rPr>
+      </w:pPr>
+    </w:p>
+    <w:p>
+      <w:pPr>
+        <w:spacing w:after="0"/>
+        <w:rPr>
+          <w:sz w:val="24"/>
+          <w:szCs w:val="24"/>
+        </w:rPr>
+      </w:pPr>
+    </w:p>
+    <w:p>
+      <w:pPr>
+        <w:spacing w:after="0"/>
+        <w:rPr>
+          <w:sz w:val="24"/>
+          <w:szCs w:val="24"/>
+        </w:rPr>
+      </w:pPr>
+    </w:p>
+    <w:p>
+      <w:pPr>
+        <w:spacing w:after="0"/>
+        <w:rPr>
+          <w:sz w:val="24"/>
+          <w:szCs w:val="24"/>
+        </w:rPr>
+      </w:pPr>
+    </w:p>
+    <w:p>
+      <w:pPr>
+        <w:spacing w:after="0"/>
+        <w:rPr>
+          <w:sz w:val="24"/>
+          <w:szCs w:val="24"/>
+        </w:rPr>
+      </w:pPr>
+    </w:p>
+    <w:p>
+      <w:pPr>
+        <w:spacing w:after="0"/>
+        <w:rPr>
+          <w:sz w:val="24"/>
+          <w:szCs w:val="24"/>
+        </w:rPr>
+      </w:pPr>
+    </w:p>
+    <w:p>
+      <w:pPr>
+        <w:spacing w:after="0"/>
+        <w:rPr>
+          <w:sz w:val="24"/>
+          <w:szCs w:val="24"/>
+        </w:rPr>
+      </w:pPr>
+    </w:p>
+    <w:p>
+      <w:pPr>
+        <w:spacing w:after="0"/>
+        <w:rPr>
+          <w:sz w:val="24"/>
+          <w:szCs w:val="24"/>
+        </w:rPr>
+      </w:pPr>
+    </w:p>
+    <w:p>
+      <w:pPr>
+        <w:spacing w:after="0"/>
+        <w:rPr>
+          <w:sz w:val="24"/>
+          <w:szCs w:val="24"/>
+        </w:rPr>
+      </w:pPr>
+    </w:p>
+    <w:p>
+      <w:pPr>
+        <w:spacing w:after="0"/>
+        <w:rPr>
+          <w:sz w:val="24"/>
+          <w:szCs w:val="24"/>
+        </w:rPr>
+      </w:pPr>
+    </w:p>
+    <w:p>
+      <w:pPr>
+        <w:spacing w:after="0"/>
+        <w:rPr>
+          <w:sz w:val="24"/>
+          <w:szCs w:val="24"/>
+        </w:rPr>
+      </w:pPr>
+    </w:p>
+    <w:p>
+      <w:pPr>
+        <w:spacing w:after="0"/>
+        <w:rPr>
+          <w:sz w:val="24"/>
+          <w:szCs w:val="24"/>
+        </w:rPr>
+      </w:pPr>
+    </w:p>
+    <w:p>
+      <w:pPr>
+        <w:spacing w:after="0"/>
+        <w:rPr>
+          <w:sz w:val="24"/>
+          <w:szCs w:val="24"/>
+        </w:rPr>
+      </w:pPr>
+    </w:p>
+    <w:p>
+      <w:pPr>
+        <w:spacing w:after="0"/>
+        <w:rPr>
+          <w:sz w:val="24"/>
+          <w:szCs w:val="24"/>
+        </w:rPr>
+      </w:pPr>
+    </w:p>
+    <w:p>
+      <w:pPr>
+        <w:spacing w:after="0"/>
+        <w:rPr>
+          <w:sz w:val="24"/>
+          <w:szCs w:val="24"/>
+        </w:rPr>
+      </w:pPr>
+    </w:p>
+    <w:p>
+      <w:pPr>
+        <w:spacing w:after="0"/>
+        <w:rPr>
+          <w:sz w:val="24"/>
+          <w:szCs w:val="24"/>
+        </w:rPr>
+      </w:pPr>
+    </w:p>
+    <w:p>
+      <w:pPr>
+        <w:spacing w:after="0"/>
+        <w:rPr>
+          <w:sz w:val="24"/>
+          <w:szCs w:val="24"/>
+        </w:rPr>
+      </w:pPr>
+    </w:p>
+    <w:p>
+      <w:pPr>
+        <w:spacing w:after="0"/>
+        <w:rPr>
+          <w:sz w:val="24"/>
+          <w:szCs w:val="24"/>
+        </w:rPr>
+      </w:pPr>
+    </w:p>
+    <w:p>
+      <w:pPr>
+        <w:spacing w:after="0"/>
+        <w:rPr>
+          <w:sz w:val="24"/>
+          <w:szCs w:val="24"/>
+        </w:rPr>
+      </w:pPr>
+    </w:p>
+    <w:p>
+      <w:pPr>
         <w:pStyle w:val="HeaderInverted"/>
       </w:pPr>
       <w:r>
+        <w:lastRenderedPageBreak/>
         <w:t>Camera Module</w:t>
       </w:r>
     </w:p>
@@ -14499,7 +16199,6 @@
           <w:sz w:val="24"/>
           <w:szCs w:val="24"/>
         </w:rPr>
-        <w:lastRenderedPageBreak/>
         <w:t>P</w:t>
       </w:r>
       <w:r>
@@ -14697,9 +16396,226 @@
     </w:p>
     <w:p>
       <w:pPr>
+        <w:spacing w:after="0"/>
+        <w:rPr>
+          <w:sz w:val="24"/>
+          <w:szCs w:val="24"/>
+        </w:rPr>
+      </w:pPr>
+    </w:p>
+    <w:p>
+      <w:pPr>
+        <w:spacing w:after="0"/>
+        <w:rPr>
+          <w:sz w:val="24"/>
+          <w:szCs w:val="24"/>
+        </w:rPr>
+      </w:pPr>
+    </w:p>
+    <w:p>
+      <w:pPr>
+        <w:spacing w:after="0"/>
+        <w:rPr>
+          <w:sz w:val="24"/>
+          <w:szCs w:val="24"/>
+        </w:rPr>
+      </w:pPr>
+    </w:p>
+    <w:p>
+      <w:pPr>
+        <w:spacing w:after="0"/>
+        <w:rPr>
+          <w:sz w:val="24"/>
+          <w:szCs w:val="24"/>
+        </w:rPr>
+      </w:pPr>
+    </w:p>
+    <w:p>
+      <w:pPr>
+        <w:spacing w:after="0"/>
+        <w:rPr>
+          <w:sz w:val="24"/>
+          <w:szCs w:val="24"/>
+        </w:rPr>
+      </w:pPr>
+    </w:p>
+    <w:p>
+      <w:pPr>
+        <w:spacing w:after="0"/>
+        <w:rPr>
+          <w:sz w:val="24"/>
+          <w:szCs w:val="24"/>
+        </w:rPr>
+      </w:pPr>
+    </w:p>
+    <w:p>
+      <w:pPr>
+        <w:spacing w:after="0"/>
+        <w:rPr>
+          <w:sz w:val="24"/>
+          <w:szCs w:val="24"/>
+        </w:rPr>
+      </w:pPr>
+    </w:p>
+    <w:p>
+      <w:pPr>
+        <w:spacing w:after="0"/>
+        <w:rPr>
+          <w:sz w:val="24"/>
+          <w:szCs w:val="24"/>
+        </w:rPr>
+      </w:pPr>
+    </w:p>
+    <w:p>
+      <w:pPr>
+        <w:spacing w:after="0"/>
+        <w:rPr>
+          <w:sz w:val="24"/>
+          <w:szCs w:val="24"/>
+        </w:rPr>
+      </w:pPr>
+    </w:p>
+    <w:p>
+      <w:pPr>
+        <w:spacing w:after="0"/>
+        <w:rPr>
+          <w:sz w:val="24"/>
+          <w:szCs w:val="24"/>
+        </w:rPr>
+      </w:pPr>
+    </w:p>
+    <w:p>
+      <w:pPr>
+        <w:spacing w:after="0"/>
+        <w:rPr>
+          <w:sz w:val="24"/>
+          <w:szCs w:val="24"/>
+        </w:rPr>
+      </w:pPr>
+    </w:p>
+    <w:p>
+      <w:pPr>
+        <w:spacing w:after="0"/>
+        <w:rPr>
+          <w:sz w:val="24"/>
+          <w:szCs w:val="24"/>
+        </w:rPr>
+      </w:pPr>
+    </w:p>
+    <w:p>
+      <w:pPr>
+        <w:spacing w:after="0"/>
+        <w:rPr>
+          <w:sz w:val="24"/>
+          <w:szCs w:val="24"/>
+        </w:rPr>
+      </w:pPr>
+    </w:p>
+    <w:p>
+      <w:pPr>
+        <w:spacing w:after="0"/>
+        <w:rPr>
+          <w:sz w:val="24"/>
+          <w:szCs w:val="24"/>
+        </w:rPr>
+      </w:pPr>
+    </w:p>
+    <w:p>
+      <w:pPr>
+        <w:spacing w:after="0"/>
+        <w:rPr>
+          <w:sz w:val="24"/>
+          <w:szCs w:val="24"/>
+        </w:rPr>
+      </w:pPr>
+    </w:p>
+    <w:p>
+      <w:pPr>
+        <w:spacing w:after="0"/>
+        <w:rPr>
+          <w:sz w:val="24"/>
+          <w:szCs w:val="24"/>
+        </w:rPr>
+      </w:pPr>
+    </w:p>
+    <w:p>
+      <w:pPr>
+        <w:spacing w:after="0"/>
+        <w:rPr>
+          <w:sz w:val="24"/>
+          <w:szCs w:val="24"/>
+        </w:rPr>
+      </w:pPr>
+    </w:p>
+    <w:p>
+      <w:pPr>
+        <w:spacing w:after="0"/>
+        <w:rPr>
+          <w:sz w:val="24"/>
+          <w:szCs w:val="24"/>
+        </w:rPr>
+      </w:pPr>
+    </w:p>
+    <w:p>
+      <w:pPr>
+        <w:spacing w:after="0"/>
+        <w:rPr>
+          <w:sz w:val="24"/>
+          <w:szCs w:val="24"/>
+        </w:rPr>
+      </w:pPr>
+    </w:p>
+    <w:p>
+      <w:pPr>
+        <w:spacing w:after="0"/>
+        <w:rPr>
+          <w:sz w:val="24"/>
+          <w:szCs w:val="24"/>
+        </w:rPr>
+      </w:pPr>
+    </w:p>
+    <w:p>
+      <w:pPr>
+        <w:spacing w:after="0"/>
+        <w:rPr>
+          <w:sz w:val="24"/>
+          <w:szCs w:val="24"/>
+        </w:rPr>
+      </w:pPr>
+    </w:p>
+    <w:p>
+      <w:pPr>
+        <w:spacing w:after="0"/>
+        <w:rPr>
+          <w:sz w:val="24"/>
+          <w:szCs w:val="24"/>
+        </w:rPr>
+      </w:pPr>
+    </w:p>
+    <w:p>
+      <w:pPr>
+        <w:spacing w:after="0"/>
+        <w:rPr>
+          <w:sz w:val="24"/>
+          <w:szCs w:val="24"/>
+        </w:rPr>
+      </w:pPr>
+    </w:p>
+    <w:p>
+      <w:pPr>
+        <w:spacing w:after="0"/>
+        <w:rPr>
+          <w:sz w:val="24"/>
+          <w:szCs w:val="24"/>
+        </w:rPr>
+      </w:pPr>
+    </w:p>
+    <w:p>
+      <w:pPr>
         <w:pStyle w:val="HeaderInverted"/>
       </w:pPr>
       <w:r>
+        <w:lastRenderedPageBreak/>
         <w:t>Stepper Motor</w:t>
       </w:r>
     </w:p>
@@ -18224,6 +20140,7 @@
           <w:sz w:val="24"/>
           <w:szCs w:val="24"/>
         </w:rPr>
+        <w:lastRenderedPageBreak/>
         <w:t xml:space="preserve">There </w:t>
       </w:r>
       <w:r>
@@ -18359,9 +20276,334 @@
     </w:p>
     <w:p>
       <w:pPr>
+        <w:spacing w:after="0"/>
+        <w:rPr>
+          <w:sz w:val="24"/>
+          <w:szCs w:val="24"/>
+        </w:rPr>
+      </w:pPr>
+    </w:p>
+    <w:p>
+      <w:pPr>
+        <w:spacing w:after="0"/>
+        <w:rPr>
+          <w:sz w:val="24"/>
+          <w:szCs w:val="24"/>
+        </w:rPr>
+      </w:pPr>
+    </w:p>
+    <w:p>
+      <w:pPr>
+        <w:spacing w:after="0"/>
+        <w:rPr>
+          <w:sz w:val="24"/>
+          <w:szCs w:val="24"/>
+        </w:rPr>
+      </w:pPr>
+    </w:p>
+    <w:p>
+      <w:pPr>
+        <w:spacing w:after="0"/>
+        <w:rPr>
+          <w:sz w:val="24"/>
+          <w:szCs w:val="24"/>
+        </w:rPr>
+      </w:pPr>
+    </w:p>
+    <w:p>
+      <w:pPr>
+        <w:spacing w:after="0"/>
+        <w:rPr>
+          <w:sz w:val="24"/>
+          <w:szCs w:val="24"/>
+        </w:rPr>
+      </w:pPr>
+    </w:p>
+    <w:p>
+      <w:pPr>
+        <w:spacing w:after="0"/>
+        <w:rPr>
+          <w:sz w:val="24"/>
+          <w:szCs w:val="24"/>
+        </w:rPr>
+      </w:pPr>
+    </w:p>
+    <w:p>
+      <w:pPr>
+        <w:spacing w:after="0"/>
+        <w:rPr>
+          <w:sz w:val="24"/>
+          <w:szCs w:val="24"/>
+        </w:rPr>
+      </w:pPr>
+    </w:p>
+    <w:p>
+      <w:pPr>
+        <w:spacing w:after="0"/>
+        <w:rPr>
+          <w:sz w:val="24"/>
+          <w:szCs w:val="24"/>
+        </w:rPr>
+      </w:pPr>
+    </w:p>
+    <w:p>
+      <w:pPr>
+        <w:spacing w:after="0"/>
+        <w:rPr>
+          <w:sz w:val="24"/>
+          <w:szCs w:val="24"/>
+        </w:rPr>
+      </w:pPr>
+    </w:p>
+    <w:p>
+      <w:pPr>
+        <w:spacing w:after="0"/>
+        <w:rPr>
+          <w:sz w:val="24"/>
+          <w:szCs w:val="24"/>
+        </w:rPr>
+      </w:pPr>
+    </w:p>
+    <w:p>
+      <w:pPr>
+        <w:spacing w:after="0"/>
+        <w:rPr>
+          <w:sz w:val="24"/>
+          <w:szCs w:val="24"/>
+        </w:rPr>
+      </w:pPr>
+    </w:p>
+    <w:p>
+      <w:pPr>
+        <w:spacing w:after="0"/>
+        <w:rPr>
+          <w:sz w:val="24"/>
+          <w:szCs w:val="24"/>
+        </w:rPr>
+      </w:pPr>
+    </w:p>
+    <w:p>
+      <w:pPr>
+        <w:spacing w:after="0"/>
+        <w:rPr>
+          <w:sz w:val="24"/>
+          <w:szCs w:val="24"/>
+        </w:rPr>
+      </w:pPr>
+    </w:p>
+    <w:p>
+      <w:pPr>
+        <w:spacing w:after="0"/>
+        <w:rPr>
+          <w:sz w:val="24"/>
+          <w:szCs w:val="24"/>
+        </w:rPr>
+      </w:pPr>
+    </w:p>
+    <w:p>
+      <w:pPr>
+        <w:spacing w:after="0"/>
+        <w:rPr>
+          <w:sz w:val="24"/>
+          <w:szCs w:val="24"/>
+        </w:rPr>
+      </w:pPr>
+    </w:p>
+    <w:p>
+      <w:pPr>
+        <w:spacing w:after="0"/>
+        <w:rPr>
+          <w:sz w:val="24"/>
+          <w:szCs w:val="24"/>
+        </w:rPr>
+      </w:pPr>
+    </w:p>
+    <w:p>
+      <w:pPr>
+        <w:spacing w:after="0"/>
+        <w:rPr>
+          <w:sz w:val="24"/>
+          <w:szCs w:val="24"/>
+        </w:rPr>
+      </w:pPr>
+    </w:p>
+    <w:p>
+      <w:pPr>
+        <w:spacing w:after="0"/>
+        <w:rPr>
+          <w:sz w:val="24"/>
+          <w:szCs w:val="24"/>
+        </w:rPr>
+      </w:pPr>
+    </w:p>
+    <w:p>
+      <w:pPr>
+        <w:spacing w:after="0"/>
+        <w:rPr>
+          <w:sz w:val="24"/>
+          <w:szCs w:val="24"/>
+        </w:rPr>
+      </w:pPr>
+    </w:p>
+    <w:p>
+      <w:pPr>
+        <w:spacing w:after="0"/>
+        <w:rPr>
+          <w:sz w:val="24"/>
+          <w:szCs w:val="24"/>
+        </w:rPr>
+      </w:pPr>
+    </w:p>
+    <w:p>
+      <w:pPr>
+        <w:spacing w:after="0"/>
+        <w:rPr>
+          <w:sz w:val="24"/>
+          <w:szCs w:val="24"/>
+        </w:rPr>
+      </w:pPr>
+    </w:p>
+    <w:p>
+      <w:pPr>
+        <w:spacing w:after="0"/>
+        <w:rPr>
+          <w:sz w:val="24"/>
+          <w:szCs w:val="24"/>
+        </w:rPr>
+      </w:pPr>
+    </w:p>
+    <w:p>
+      <w:pPr>
+        <w:spacing w:after="0"/>
+        <w:rPr>
+          <w:sz w:val="24"/>
+          <w:szCs w:val="24"/>
+        </w:rPr>
+      </w:pPr>
+    </w:p>
+    <w:p>
+      <w:pPr>
+        <w:spacing w:after="0"/>
+        <w:rPr>
+          <w:sz w:val="24"/>
+          <w:szCs w:val="24"/>
+        </w:rPr>
+      </w:pPr>
+    </w:p>
+    <w:p>
+      <w:pPr>
+        <w:spacing w:after="0"/>
+        <w:rPr>
+          <w:sz w:val="24"/>
+          <w:szCs w:val="24"/>
+        </w:rPr>
+      </w:pPr>
+    </w:p>
+    <w:p>
+      <w:pPr>
+        <w:spacing w:after="0"/>
+        <w:rPr>
+          <w:sz w:val="24"/>
+          <w:szCs w:val="24"/>
+        </w:rPr>
+      </w:pPr>
+    </w:p>
+    <w:p>
+      <w:pPr>
+        <w:spacing w:after="0"/>
+        <w:rPr>
+          <w:sz w:val="24"/>
+          <w:szCs w:val="24"/>
+        </w:rPr>
+      </w:pPr>
+    </w:p>
+    <w:p>
+      <w:pPr>
+        <w:spacing w:after="0"/>
+        <w:rPr>
+          <w:sz w:val="24"/>
+          <w:szCs w:val="24"/>
+        </w:rPr>
+      </w:pPr>
+    </w:p>
+    <w:p>
+      <w:pPr>
+        <w:spacing w:after="0"/>
+        <w:rPr>
+          <w:sz w:val="24"/>
+          <w:szCs w:val="24"/>
+        </w:rPr>
+      </w:pPr>
+    </w:p>
+    <w:p>
+      <w:pPr>
+        <w:spacing w:after="0"/>
+        <w:rPr>
+          <w:sz w:val="24"/>
+          <w:szCs w:val="24"/>
+        </w:rPr>
+      </w:pPr>
+    </w:p>
+    <w:p>
+      <w:pPr>
+        <w:spacing w:after="0"/>
+        <w:rPr>
+          <w:sz w:val="24"/>
+          <w:szCs w:val="24"/>
+        </w:rPr>
+      </w:pPr>
+    </w:p>
+    <w:p>
+      <w:pPr>
+        <w:spacing w:after="0"/>
+        <w:rPr>
+          <w:sz w:val="24"/>
+          <w:szCs w:val="24"/>
+        </w:rPr>
+      </w:pPr>
+    </w:p>
+    <w:p>
+      <w:pPr>
+        <w:spacing w:after="0"/>
+        <w:rPr>
+          <w:sz w:val="24"/>
+          <w:szCs w:val="24"/>
+        </w:rPr>
+      </w:pPr>
+    </w:p>
+    <w:p>
+      <w:pPr>
+        <w:spacing w:after="0"/>
+        <w:rPr>
+          <w:sz w:val="24"/>
+          <w:szCs w:val="24"/>
+        </w:rPr>
+      </w:pPr>
+    </w:p>
+    <w:p>
+      <w:pPr>
+        <w:spacing w:after="0"/>
+        <w:rPr>
+          <w:sz w:val="24"/>
+          <w:szCs w:val="24"/>
+        </w:rPr>
+      </w:pPr>
+    </w:p>
+    <w:p>
+      <w:pPr>
+        <w:spacing w:after="0"/>
+        <w:rPr>
+          <w:sz w:val="24"/>
+          <w:szCs w:val="24"/>
+        </w:rPr>
+      </w:pPr>
+    </w:p>
+    <w:p>
+      <w:pPr>
         <w:pStyle w:val="HeaderInverted"/>
       </w:pPr>
       <w:r>
+        <w:lastRenderedPageBreak/>
         <w:t>LCD</w:t>
       </w:r>
     </w:p>
@@ -19548,7 +21790,6 @@
           <w:sz w:val="24"/>
           <w:szCs w:val="24"/>
         </w:rPr>
-        <w:lastRenderedPageBreak/>
         <w:t>P</w:t>
       </w:r>
       <w:r>
@@ -19777,6 +22018,7 @@
         <w:pStyle w:val="HeaderInverted"/>
       </w:pPr>
       <w:r>
+        <w:lastRenderedPageBreak/>
         <w:t>IO Expander</w:t>
       </w:r>
     </w:p>
@@ -20838,7 +23080,6 @@
           <w:sz w:val="24"/>
           <w:szCs w:val="24"/>
         </w:rPr>
-        <w:lastRenderedPageBreak/>
         <w:t>RESET</w:t>
       </w:r>
       <w:r>
@@ -21187,6 +23428,7 @@
         <w:pStyle w:val="HeaderInverted"/>
       </w:pPr>
       <w:r>
+        <w:lastRenderedPageBreak/>
         <w:t>Temperature Sensors</w:t>
       </w:r>
     </w:p>
@@ -21617,9 +23859,244 @@
     </w:p>
     <w:p>
       <w:pPr>
+        <w:spacing w:after="0"/>
+        <w:rPr>
+          <w:sz w:val="24"/>
+          <w:szCs w:val="24"/>
+        </w:rPr>
+      </w:pPr>
+    </w:p>
+    <w:p>
+      <w:pPr>
+        <w:spacing w:after="0"/>
+        <w:rPr>
+          <w:sz w:val="24"/>
+          <w:szCs w:val="24"/>
+        </w:rPr>
+      </w:pPr>
+    </w:p>
+    <w:p>
+      <w:pPr>
+        <w:spacing w:after="0"/>
+        <w:rPr>
+          <w:sz w:val="24"/>
+          <w:szCs w:val="24"/>
+        </w:rPr>
+      </w:pPr>
+    </w:p>
+    <w:p>
+      <w:pPr>
+        <w:spacing w:after="0"/>
+        <w:rPr>
+          <w:sz w:val="24"/>
+          <w:szCs w:val="24"/>
+        </w:rPr>
+      </w:pPr>
+    </w:p>
+    <w:p>
+      <w:pPr>
+        <w:spacing w:after="0"/>
+        <w:rPr>
+          <w:sz w:val="24"/>
+          <w:szCs w:val="24"/>
+        </w:rPr>
+      </w:pPr>
+    </w:p>
+    <w:p>
+      <w:pPr>
+        <w:spacing w:after="0"/>
+        <w:rPr>
+          <w:sz w:val="24"/>
+          <w:szCs w:val="24"/>
+        </w:rPr>
+      </w:pPr>
+    </w:p>
+    <w:p>
+      <w:pPr>
+        <w:spacing w:after="0"/>
+        <w:rPr>
+          <w:sz w:val="24"/>
+          <w:szCs w:val="24"/>
+        </w:rPr>
+      </w:pPr>
+    </w:p>
+    <w:p>
+      <w:pPr>
+        <w:spacing w:after="0"/>
+        <w:rPr>
+          <w:sz w:val="24"/>
+          <w:szCs w:val="24"/>
+        </w:rPr>
+      </w:pPr>
+    </w:p>
+    <w:p>
+      <w:pPr>
+        <w:spacing w:after="0"/>
+        <w:rPr>
+          <w:sz w:val="24"/>
+          <w:szCs w:val="24"/>
+        </w:rPr>
+      </w:pPr>
+    </w:p>
+    <w:p>
+      <w:pPr>
+        <w:spacing w:after="0"/>
+        <w:rPr>
+          <w:sz w:val="24"/>
+          <w:szCs w:val="24"/>
+        </w:rPr>
+      </w:pPr>
+    </w:p>
+    <w:p>
+      <w:pPr>
+        <w:spacing w:after="0"/>
+        <w:rPr>
+          <w:sz w:val="24"/>
+          <w:szCs w:val="24"/>
+        </w:rPr>
+      </w:pPr>
+    </w:p>
+    <w:p>
+      <w:pPr>
+        <w:spacing w:after="0"/>
+        <w:rPr>
+          <w:sz w:val="24"/>
+          <w:szCs w:val="24"/>
+        </w:rPr>
+      </w:pPr>
+    </w:p>
+    <w:p>
+      <w:pPr>
+        <w:spacing w:after="0"/>
+        <w:rPr>
+          <w:sz w:val="24"/>
+          <w:szCs w:val="24"/>
+        </w:rPr>
+      </w:pPr>
+    </w:p>
+    <w:p>
+      <w:pPr>
+        <w:spacing w:after="0"/>
+        <w:rPr>
+          <w:sz w:val="24"/>
+          <w:szCs w:val="24"/>
+        </w:rPr>
+      </w:pPr>
+    </w:p>
+    <w:p>
+      <w:pPr>
+        <w:spacing w:after="0"/>
+        <w:rPr>
+          <w:sz w:val="24"/>
+          <w:szCs w:val="24"/>
+        </w:rPr>
+      </w:pPr>
+    </w:p>
+    <w:p>
+      <w:pPr>
+        <w:spacing w:after="0"/>
+        <w:rPr>
+          <w:sz w:val="24"/>
+          <w:szCs w:val="24"/>
+        </w:rPr>
+      </w:pPr>
+    </w:p>
+    <w:p>
+      <w:pPr>
+        <w:spacing w:after="0"/>
+        <w:rPr>
+          <w:sz w:val="24"/>
+          <w:szCs w:val="24"/>
+        </w:rPr>
+      </w:pPr>
+    </w:p>
+    <w:p>
+      <w:pPr>
+        <w:spacing w:after="0"/>
+        <w:rPr>
+          <w:sz w:val="24"/>
+          <w:szCs w:val="24"/>
+        </w:rPr>
+      </w:pPr>
+    </w:p>
+    <w:p>
+      <w:pPr>
+        <w:spacing w:after="0"/>
+        <w:rPr>
+          <w:sz w:val="24"/>
+          <w:szCs w:val="24"/>
+        </w:rPr>
+      </w:pPr>
+    </w:p>
+    <w:p>
+      <w:pPr>
+        <w:spacing w:after="0"/>
+        <w:rPr>
+          <w:sz w:val="24"/>
+          <w:szCs w:val="24"/>
+        </w:rPr>
+      </w:pPr>
+    </w:p>
+    <w:p>
+      <w:pPr>
+        <w:spacing w:after="0"/>
+        <w:rPr>
+          <w:sz w:val="24"/>
+          <w:szCs w:val="24"/>
+        </w:rPr>
+      </w:pPr>
+    </w:p>
+    <w:p>
+      <w:pPr>
+        <w:spacing w:after="0"/>
+        <w:rPr>
+          <w:sz w:val="24"/>
+          <w:szCs w:val="24"/>
+        </w:rPr>
+      </w:pPr>
+    </w:p>
+    <w:p>
+      <w:pPr>
+        <w:spacing w:after="0"/>
+        <w:rPr>
+          <w:sz w:val="24"/>
+          <w:szCs w:val="24"/>
+        </w:rPr>
+      </w:pPr>
+    </w:p>
+    <w:p>
+      <w:pPr>
+        <w:spacing w:after="0"/>
+        <w:rPr>
+          <w:sz w:val="24"/>
+          <w:szCs w:val="24"/>
+        </w:rPr>
+      </w:pPr>
+    </w:p>
+    <w:p>
+      <w:pPr>
+        <w:spacing w:after="0"/>
+        <w:rPr>
+          <w:sz w:val="24"/>
+          <w:szCs w:val="24"/>
+        </w:rPr>
+      </w:pPr>
+    </w:p>
+    <w:p>
+      <w:pPr>
+        <w:spacing w:after="0"/>
+        <w:rPr>
+          <w:sz w:val="24"/>
+          <w:szCs w:val="24"/>
+        </w:rPr>
+      </w:pPr>
+    </w:p>
+    <w:p>
+      <w:pPr>
         <w:pStyle w:val="HeaderInverted"/>
       </w:pPr>
       <w:r>
+        <w:lastRenderedPageBreak/>
         <w:t>POWER</w:t>
       </w:r>
     </w:p>
@@ -22155,7 +24632,6 @@
                 <w:sz w:val="24"/>
                 <w:szCs w:val="24"/>
               </w:rPr>
-              <w:lastRenderedPageBreak/>
               <w:t>IC Package</w:t>
             </w:r>
           </w:p>
@@ -22666,9 +25142,91 @@
     </w:p>
     <w:p>
       <w:pPr>
+        <w:spacing w:after="0"/>
+        <w:rPr>
+          <w:sz w:val="24"/>
+          <w:szCs w:val="24"/>
+        </w:rPr>
+      </w:pPr>
+    </w:p>
+    <w:p>
+      <w:pPr>
+        <w:spacing w:after="0"/>
+        <w:rPr>
+          <w:sz w:val="24"/>
+          <w:szCs w:val="24"/>
+        </w:rPr>
+      </w:pPr>
+    </w:p>
+    <w:p>
+      <w:pPr>
+        <w:spacing w:after="0"/>
+        <w:rPr>
+          <w:sz w:val="24"/>
+          <w:szCs w:val="24"/>
+        </w:rPr>
+      </w:pPr>
+    </w:p>
+    <w:p>
+      <w:pPr>
+        <w:spacing w:after="0"/>
+        <w:rPr>
+          <w:sz w:val="24"/>
+          <w:szCs w:val="24"/>
+        </w:rPr>
+      </w:pPr>
+    </w:p>
+    <w:p>
+      <w:pPr>
+        <w:spacing w:after="0"/>
+        <w:rPr>
+          <w:sz w:val="24"/>
+          <w:szCs w:val="24"/>
+        </w:rPr>
+      </w:pPr>
+    </w:p>
+    <w:p>
+      <w:pPr>
+        <w:spacing w:after="0"/>
+        <w:rPr>
+          <w:sz w:val="24"/>
+          <w:szCs w:val="24"/>
+        </w:rPr>
+      </w:pPr>
+    </w:p>
+    <w:p>
+      <w:pPr>
+        <w:spacing w:after="0"/>
+        <w:rPr>
+          <w:sz w:val="24"/>
+          <w:szCs w:val="24"/>
+        </w:rPr>
+      </w:pPr>
+    </w:p>
+    <w:p>
+      <w:pPr>
+        <w:spacing w:after="0"/>
+        <w:rPr>
+          <w:sz w:val="24"/>
+          <w:szCs w:val="24"/>
+        </w:rPr>
+      </w:pPr>
+    </w:p>
+    <w:p>
+      <w:pPr>
+        <w:spacing w:after="0"/>
+        <w:rPr>
+          <w:sz w:val="24"/>
+          <w:szCs w:val="24"/>
+        </w:rPr>
+      </w:pPr>
+    </w:p>
+    <w:p>
+      <w:pPr>
         <w:pStyle w:val="HeaderInverted"/>
       </w:pPr>
       <w:r>
+        <w:lastRenderedPageBreak/>
         <w:t>5V Switching Power Supply</w:t>
       </w:r>
     </w:p>
@@ -22981,7 +25539,6 @@
           <w:sz w:val="24"/>
           <w:szCs w:val="24"/>
         </w:rPr>
-        <w:lastRenderedPageBreak/>
         <w:t>Pin configuration:</w:t>
       </w:r>
     </w:p>
@@ -23057,6 +25614,7 @@
           <w:sz w:val="24"/>
           <w:szCs w:val="24"/>
         </w:rPr>
+        <w:lastRenderedPageBreak/>
         <w:drawing>
           <wp:inline distT="0" distB="0" distL="0" distR="0" wp14:anchorId="56DFB2D7" wp14:editId="4860A791">
             <wp:extent cx="3090672" cy="2377440"/>
@@ -24195,7 +26753,6 @@
           <w:sz w:val="24"/>
           <w:szCs w:val="24"/>
         </w:rPr>
-        <w:lastRenderedPageBreak/>
         <w:t>The following method was taken from TI: Application Report AN-1566 “Techniques for Thermal Analysis of Switching Power Supply Designs”</w:t>
       </w:r>
     </w:p>
@@ -27868,10 +30425,122 @@
     </w:p>
     <w:p>
       <w:pPr>
+        <w:spacing w:after="0"/>
+        <w:rPr>
+          <w:sz w:val="24"/>
+          <w:szCs w:val="24"/>
+        </w:rPr>
+      </w:pPr>
+    </w:p>
+    <w:p>
+      <w:pPr>
+        <w:spacing w:after="0"/>
+        <w:rPr>
+          <w:sz w:val="24"/>
+          <w:szCs w:val="24"/>
+        </w:rPr>
+      </w:pPr>
+    </w:p>
+    <w:p>
+      <w:pPr>
+        <w:spacing w:after="0"/>
+        <w:rPr>
+          <w:sz w:val="24"/>
+          <w:szCs w:val="24"/>
+        </w:rPr>
+      </w:pPr>
+    </w:p>
+    <w:p>
+      <w:pPr>
+        <w:spacing w:after="0"/>
+        <w:rPr>
+          <w:sz w:val="24"/>
+          <w:szCs w:val="24"/>
+        </w:rPr>
+      </w:pPr>
+    </w:p>
+    <w:p>
+      <w:pPr>
+        <w:spacing w:after="0"/>
+        <w:rPr>
+          <w:sz w:val="24"/>
+          <w:szCs w:val="24"/>
+        </w:rPr>
+      </w:pPr>
+    </w:p>
+    <w:p>
+      <w:pPr>
+        <w:spacing w:after="0"/>
+        <w:rPr>
+          <w:sz w:val="24"/>
+          <w:szCs w:val="24"/>
+        </w:rPr>
+      </w:pPr>
+    </w:p>
+    <w:p>
+      <w:pPr>
+        <w:spacing w:after="0"/>
+        <w:rPr>
+          <w:sz w:val="24"/>
+          <w:szCs w:val="24"/>
+        </w:rPr>
+      </w:pPr>
+    </w:p>
+    <w:p>
+      <w:pPr>
+        <w:spacing w:after="0"/>
+        <w:rPr>
+          <w:sz w:val="24"/>
+          <w:szCs w:val="24"/>
+        </w:rPr>
+      </w:pPr>
+    </w:p>
+    <w:p>
+      <w:pPr>
+        <w:spacing w:after="0"/>
+        <w:rPr>
+          <w:sz w:val="24"/>
+          <w:szCs w:val="24"/>
+        </w:rPr>
+      </w:pPr>
+    </w:p>
+    <w:p>
+      <w:pPr>
+        <w:spacing w:after="0"/>
+        <w:rPr>
+          <w:sz w:val="24"/>
+          <w:szCs w:val="24"/>
+        </w:rPr>
+      </w:pPr>
+    </w:p>
+    <w:p>
+      <w:pPr>
+        <w:spacing w:after="0"/>
+        <w:rPr>
+          <w:sz w:val="24"/>
+          <w:szCs w:val="24"/>
+        </w:rPr>
+      </w:pPr>
+    </w:p>
+    <w:p>
+      <w:pPr>
+        <w:spacing w:after="0"/>
+        <w:rPr>
+          <w:sz w:val="24"/>
+          <w:szCs w:val="24"/>
+        </w:rPr>
+      </w:pPr>
+    </w:p>
+    <w:p>
+      <w:pPr>
         <w:pStyle w:val="HeaderInverted"/>
       </w:pPr>
       <w:r>
-        <w:t>3V3 Linear Power Supply</w:t>
+        <w:lastRenderedPageBreak/>
+        <w:t>3</w:t>
+      </w:r>
+      <w:r>
+        <w:t>V3 Linear Power Supply</w:t>
       </w:r>
     </w:p>
     <w:p>
@@ -28020,7 +30689,6 @@
           <w:sz w:val="24"/>
           <w:szCs w:val="24"/>
         </w:rPr>
-        <w:lastRenderedPageBreak/>
         <w:t xml:space="preserve">Small, leaded SMD package with good thermal </w:t>
       </w:r>
       <w:r>
@@ -29333,6 +32001,7 @@
           <w:sz w:val="24"/>
           <w:szCs w:val="24"/>
         </w:rPr>
+        <w:lastRenderedPageBreak/>
         <w:t>Pin configuration:</w:t>
       </w:r>
     </w:p>
@@ -29470,9 +32139,262 @@
     </w:p>
     <w:p>
       <w:pPr>
+        <w:spacing w:after="0"/>
+        <w:rPr>
+          <w:sz w:val="24"/>
+          <w:szCs w:val="24"/>
+        </w:rPr>
+      </w:pPr>
+    </w:p>
+    <w:p>
+      <w:pPr>
+        <w:spacing w:after="0"/>
+        <w:rPr>
+          <w:sz w:val="24"/>
+          <w:szCs w:val="24"/>
+        </w:rPr>
+      </w:pPr>
+    </w:p>
+    <w:p>
+      <w:pPr>
+        <w:spacing w:after="0"/>
+        <w:rPr>
+          <w:sz w:val="24"/>
+          <w:szCs w:val="24"/>
+        </w:rPr>
+      </w:pPr>
+    </w:p>
+    <w:p>
+      <w:pPr>
+        <w:spacing w:after="0"/>
+        <w:rPr>
+          <w:sz w:val="24"/>
+          <w:szCs w:val="24"/>
+        </w:rPr>
+      </w:pPr>
+    </w:p>
+    <w:p>
+      <w:pPr>
+        <w:spacing w:after="0"/>
+        <w:rPr>
+          <w:sz w:val="24"/>
+          <w:szCs w:val="24"/>
+        </w:rPr>
+      </w:pPr>
+    </w:p>
+    <w:p>
+      <w:pPr>
+        <w:spacing w:after="0"/>
+        <w:rPr>
+          <w:sz w:val="24"/>
+          <w:szCs w:val="24"/>
+        </w:rPr>
+      </w:pPr>
+    </w:p>
+    <w:p>
+      <w:pPr>
+        <w:spacing w:after="0"/>
+        <w:rPr>
+          <w:sz w:val="24"/>
+          <w:szCs w:val="24"/>
+        </w:rPr>
+      </w:pPr>
+    </w:p>
+    <w:p>
+      <w:pPr>
+        <w:spacing w:after="0"/>
+        <w:rPr>
+          <w:sz w:val="24"/>
+          <w:szCs w:val="24"/>
+        </w:rPr>
+      </w:pPr>
+    </w:p>
+    <w:p>
+      <w:pPr>
+        <w:spacing w:after="0"/>
+        <w:rPr>
+          <w:sz w:val="24"/>
+          <w:szCs w:val="24"/>
+        </w:rPr>
+      </w:pPr>
+    </w:p>
+    <w:p>
+      <w:pPr>
+        <w:spacing w:after="0"/>
+        <w:rPr>
+          <w:sz w:val="24"/>
+          <w:szCs w:val="24"/>
+        </w:rPr>
+      </w:pPr>
+    </w:p>
+    <w:p>
+      <w:pPr>
+        <w:spacing w:after="0"/>
+        <w:rPr>
+          <w:sz w:val="24"/>
+          <w:szCs w:val="24"/>
+        </w:rPr>
+      </w:pPr>
+    </w:p>
+    <w:p>
+      <w:pPr>
+        <w:spacing w:after="0"/>
+        <w:rPr>
+          <w:sz w:val="24"/>
+          <w:szCs w:val="24"/>
+        </w:rPr>
+      </w:pPr>
+    </w:p>
+    <w:p>
+      <w:pPr>
+        <w:spacing w:after="0"/>
+        <w:rPr>
+          <w:sz w:val="24"/>
+          <w:szCs w:val="24"/>
+        </w:rPr>
+      </w:pPr>
+    </w:p>
+    <w:p>
+      <w:pPr>
+        <w:spacing w:after="0"/>
+        <w:rPr>
+          <w:sz w:val="24"/>
+          <w:szCs w:val="24"/>
+        </w:rPr>
+      </w:pPr>
+    </w:p>
+    <w:p>
+      <w:pPr>
+        <w:spacing w:after="0"/>
+        <w:rPr>
+          <w:sz w:val="24"/>
+          <w:szCs w:val="24"/>
+        </w:rPr>
+      </w:pPr>
+    </w:p>
+    <w:p>
+      <w:pPr>
+        <w:spacing w:after="0"/>
+        <w:rPr>
+          <w:sz w:val="24"/>
+          <w:szCs w:val="24"/>
+        </w:rPr>
+      </w:pPr>
+    </w:p>
+    <w:p>
+      <w:pPr>
+        <w:spacing w:after="0"/>
+        <w:rPr>
+          <w:sz w:val="24"/>
+          <w:szCs w:val="24"/>
+        </w:rPr>
+      </w:pPr>
+    </w:p>
+    <w:p>
+      <w:pPr>
+        <w:spacing w:after="0"/>
+        <w:rPr>
+          <w:sz w:val="24"/>
+          <w:szCs w:val="24"/>
+        </w:rPr>
+      </w:pPr>
+    </w:p>
+    <w:p>
+      <w:pPr>
+        <w:spacing w:after="0"/>
+        <w:rPr>
+          <w:sz w:val="24"/>
+          <w:szCs w:val="24"/>
+        </w:rPr>
+      </w:pPr>
+    </w:p>
+    <w:p>
+      <w:pPr>
+        <w:spacing w:after="0"/>
+        <w:rPr>
+          <w:sz w:val="24"/>
+          <w:szCs w:val="24"/>
+        </w:rPr>
+      </w:pPr>
+    </w:p>
+    <w:p>
+      <w:pPr>
+        <w:spacing w:after="0"/>
+        <w:rPr>
+          <w:sz w:val="24"/>
+          <w:szCs w:val="24"/>
+        </w:rPr>
+      </w:pPr>
+    </w:p>
+    <w:p>
+      <w:pPr>
+        <w:spacing w:after="0"/>
+        <w:rPr>
+          <w:sz w:val="24"/>
+          <w:szCs w:val="24"/>
+        </w:rPr>
+      </w:pPr>
+    </w:p>
+    <w:p>
+      <w:pPr>
+        <w:spacing w:after="0"/>
+        <w:rPr>
+          <w:sz w:val="24"/>
+          <w:szCs w:val="24"/>
+        </w:rPr>
+      </w:pPr>
+    </w:p>
+    <w:p>
+      <w:pPr>
+        <w:spacing w:after="0"/>
+        <w:rPr>
+          <w:sz w:val="24"/>
+          <w:szCs w:val="24"/>
+        </w:rPr>
+      </w:pPr>
+    </w:p>
+    <w:p>
+      <w:pPr>
+        <w:spacing w:after="0"/>
+        <w:rPr>
+          <w:sz w:val="24"/>
+          <w:szCs w:val="24"/>
+        </w:rPr>
+      </w:pPr>
+    </w:p>
+    <w:p>
+      <w:pPr>
+        <w:spacing w:after="0"/>
+        <w:rPr>
+          <w:sz w:val="24"/>
+          <w:szCs w:val="24"/>
+        </w:rPr>
+      </w:pPr>
+    </w:p>
+    <w:p>
+      <w:pPr>
+        <w:spacing w:after="0"/>
+        <w:rPr>
+          <w:sz w:val="24"/>
+          <w:szCs w:val="24"/>
+        </w:rPr>
+      </w:pPr>
+    </w:p>
+    <w:p>
+      <w:pPr>
+        <w:spacing w:after="0"/>
+        <w:rPr>
+          <w:sz w:val="24"/>
+          <w:szCs w:val="24"/>
+        </w:rPr>
+      </w:pPr>
+    </w:p>
+    <w:p>
+      <w:pPr>
         <w:pStyle w:val="HeaderInverted"/>
       </w:pPr>
       <w:r>
+        <w:lastRenderedPageBreak/>
         <w:t>Power Monitor</w:t>
       </w:r>
     </w:p>
@@ -30534,9 +33456,55 @@
     </w:p>
     <w:p>
       <w:pPr>
+        <w:spacing w:after="0"/>
+        <w:rPr>
+          <w:sz w:val="24"/>
+          <w:szCs w:val="24"/>
+        </w:rPr>
+      </w:pPr>
+    </w:p>
+    <w:p>
+      <w:pPr>
+        <w:spacing w:after="0"/>
+        <w:rPr>
+          <w:sz w:val="24"/>
+          <w:szCs w:val="24"/>
+        </w:rPr>
+      </w:pPr>
+    </w:p>
+    <w:p>
+      <w:pPr>
+        <w:spacing w:after="0"/>
+        <w:rPr>
+          <w:sz w:val="24"/>
+          <w:szCs w:val="24"/>
+        </w:rPr>
+      </w:pPr>
+    </w:p>
+    <w:p>
+      <w:pPr>
+        <w:spacing w:after="0"/>
+        <w:rPr>
+          <w:sz w:val="24"/>
+          <w:szCs w:val="24"/>
+        </w:rPr>
+      </w:pPr>
+    </w:p>
+    <w:p>
+      <w:pPr>
+        <w:spacing w:after="0"/>
+        <w:rPr>
+          <w:sz w:val="24"/>
+          <w:szCs w:val="24"/>
+        </w:rPr>
+      </w:pPr>
+    </w:p>
+    <w:p>
+      <w:pPr>
         <w:pStyle w:val="HeaderInverted"/>
       </w:pPr>
       <w:r>
+        <w:lastRenderedPageBreak/>
         <w:t>Extras</w:t>
       </w:r>
     </w:p>
@@ -30553,7 +33521,6 @@
           <w:sz w:val="24"/>
           <w:szCs w:val="24"/>
         </w:rPr>
-        <w:lastRenderedPageBreak/>
         <w:t>There are several “extras” implemented on the embedded controller board. There are also GPIO, SPI, and I</w:t>
       </w:r>
       <w:r>
@@ -32113,36 +35080,10 @@
     </w:tbl>
     <w:p>
       <w:pPr>
-        <w:spacing w:after="0"/>
-        <w:rPr>
-          <w:sz w:val="24"/>
-          <w:szCs w:val="24"/>
-        </w:rPr>
-      </w:pPr>
-    </w:p>
-    <w:p>
-      <w:pPr>
-        <w:spacing w:after="0"/>
-        <w:rPr>
-          <w:sz w:val="24"/>
-          <w:szCs w:val="24"/>
-        </w:rPr>
-      </w:pPr>
-    </w:p>
-    <w:p>
-      <w:pPr>
-        <w:spacing w:after="0"/>
-        <w:rPr>
-          <w:sz w:val="24"/>
-          <w:szCs w:val="24"/>
-        </w:rPr>
-      </w:pPr>
-    </w:p>
-    <w:p>
-      <w:pPr>
         <w:pStyle w:val="HeaderInverted"/>
       </w:pPr>
       <w:r>
+        <w:lastRenderedPageBreak/>
         <w:t>Environmental Requirements</w:t>
       </w:r>
     </w:p>
@@ -35412,7 +38353,7 @@
 </file>
 
 <file path=customXml/itemProps1.xml><?xml version="1.0" encoding="utf-8"?>
-<ds:datastoreItem xmlns:ds="http://schemas.openxmlformats.org/officeDocument/2006/customXml" ds:itemID="{4E70450B-EAE4-45E6-9E1B-B120FE79CBB2}">
+<ds:datastoreItem xmlns:ds="http://schemas.openxmlformats.org/officeDocument/2006/customXml" ds:itemID="{1C13A360-87E3-42FD-AC3F-06497F68EBB1}">
   <ds:schemaRefs>
     <ds:schemaRef ds:uri="http://schemas.openxmlformats.org/officeDocument/2006/bibliography"/>
   </ds:schemaRefs>

--- a/EmbeddedControlSystem_Hengeveld4331/EECE72545 Functional Requirements.docx
+++ b/EmbeddedControlSystem_Hengeveld4331/EECE72545 Functional Requirements.docx
@@ -846,8 +846,6 @@
               </w:rPr>
               <w:t>Mar 8, 2019</w:t>
             </w:r>
-            <w:bookmarkStart w:id="0" w:name="_GoBack"/>
-            <w:bookmarkEnd w:id="0"/>
           </w:p>
         </w:tc>
       </w:tr>
@@ -940,6 +938,8 @@
           <w:sz w:val="32"/>
         </w:rPr>
       </w:pPr>
+      <w:bookmarkStart w:id="0" w:name="_GoBack"/>
+      <w:bookmarkEnd w:id="0"/>
     </w:p>
     <w:p>
       <w:pPr>
@@ -38353,7 +38353,7 @@
 </file>
 
 <file path=customXml/itemProps1.xml><?xml version="1.0" encoding="utf-8"?>
-<ds:datastoreItem xmlns:ds="http://schemas.openxmlformats.org/officeDocument/2006/customXml" ds:itemID="{1C13A360-87E3-42FD-AC3F-06497F68EBB1}">
+<ds:datastoreItem xmlns:ds="http://schemas.openxmlformats.org/officeDocument/2006/customXml" ds:itemID="{8E98A78C-596D-4292-B11F-F0E1DB7A98FC}">
   <ds:schemaRefs>
     <ds:schemaRef ds:uri="http://schemas.openxmlformats.org/officeDocument/2006/bibliography"/>
   </ds:schemaRefs>
